--- a/Comandos.docx
+++ b/Comandos.docx
@@ -41,6 +41,7 @@
           <w:color w:val="FF0000"/>
           <w:sz w:val="32"/>
           <w:szCs w:val="32"/>
+          <w:lang w:val="en-US"/>
         </w:rPr>
       </w:pPr>
       <w:proofErr w:type="spellStart"/>
@@ -52,6 +53,7 @@
           <w:color w:val="FF0000"/>
           <w:sz w:val="32"/>
           <w:szCs w:val="32"/>
+          <w:lang w:val="en-US"/>
         </w:rPr>
         <w:t>git</w:t>
       </w:r>
@@ -64,6 +66,7 @@
           <w:color w:val="FF0000"/>
           <w:sz w:val="32"/>
           <w:szCs w:val="32"/>
+          <w:lang w:val="en-US"/>
         </w:rPr>
         <w:t xml:space="preserve"> </w:t>
       </w:r>
@@ -75,6 +78,7 @@
           <w:color w:val="FF0000"/>
           <w:sz w:val="32"/>
           <w:szCs w:val="32"/>
+          <w:lang w:val="en-US"/>
         </w:rPr>
         <w:t>config</w:t>
       </w:r>
@@ -86,8 +90,33 @@
           <w:color w:val="FF0000"/>
           <w:sz w:val="32"/>
           <w:szCs w:val="32"/>
-        </w:rPr>
-        <w:t xml:space="preserve"> –-global user.name “nombre”</w:t>
+          <w:lang w:val="en-US"/>
+        </w:rPr>
+        <w:t xml:space="preserve"> –-global user.name “</w:t>
+      </w:r>
+      <w:proofErr w:type="spellStart"/>
+      <w:r>
+        <w:rPr>
+          <w:rFonts w:ascii="Arial" w:hAnsi="Arial" w:cs="Arial"/>
+          <w:b/>
+          <w:color w:val="FF0000"/>
+          <w:sz w:val="32"/>
+          <w:szCs w:val="32"/>
+          <w:lang w:val="en-US"/>
+        </w:rPr>
+        <w:t>nombre</w:t>
+      </w:r>
+      <w:proofErr w:type="spellEnd"/>
+      <w:r>
+        <w:rPr>
+          <w:rFonts w:ascii="Arial" w:hAnsi="Arial" w:cs="Arial"/>
+          <w:b/>
+          <w:color w:val="FF0000"/>
+          <w:sz w:val="32"/>
+          <w:szCs w:val="32"/>
+          <w:lang w:val="en-US"/>
+        </w:rPr>
+        <w:t>”</w:t>
       </w:r>
     </w:p>
     <w:p>
@@ -249,7 +278,6 @@
           <w:color w:val="FF0000"/>
           <w:sz w:val="32"/>
           <w:szCs w:val="32"/>
-          <w:lang w:val="en-US"/>
         </w:rPr>
       </w:pPr>
       <w:proofErr w:type="spellStart"/>
@@ -261,7 +289,6 @@
           <w:color w:val="FF0000"/>
           <w:sz w:val="32"/>
           <w:szCs w:val="32"/>
-          <w:lang w:val="en-US"/>
         </w:rPr>
         <w:t>cls</w:t>
       </w:r>
@@ -276,884 +303,1025 @@
           <w:color w:val="000000" w:themeColor="text1"/>
           <w:sz w:val="32"/>
           <w:szCs w:val="32"/>
-          <w:lang w:val="en-US"/>
-        </w:rPr>
-      </w:pPr>
-      <w:r>
-        <w:rPr>
-          <w:rFonts w:ascii="Arial" w:hAnsi="Arial" w:cs="Arial"/>
-          <w:b/>
-          <w:color w:val="000000" w:themeColor="text1"/>
-          <w:sz w:val="32"/>
-          <w:szCs w:val="32"/>
-          <w:lang w:val="en-US"/>
-        </w:rPr>
-        <w:t xml:space="preserve">Para </w:t>
-      </w:r>
-      <w:proofErr w:type="spellStart"/>
-      <w:r>
-        <w:rPr>
-          <w:rFonts w:ascii="Arial" w:hAnsi="Arial" w:cs="Arial"/>
-          <w:b/>
-          <w:color w:val="000000" w:themeColor="text1"/>
-          <w:sz w:val="32"/>
-          <w:szCs w:val="32"/>
-          <w:lang w:val="en-US"/>
-        </w:rPr>
-        <w:t>limpiar</w:t>
-      </w:r>
-      <w:proofErr w:type="spellEnd"/>
-      <w:r>
-        <w:rPr>
-          <w:rFonts w:ascii="Arial" w:hAnsi="Arial" w:cs="Arial"/>
-          <w:b/>
-          <w:color w:val="000000" w:themeColor="text1"/>
-          <w:sz w:val="32"/>
-          <w:szCs w:val="32"/>
-          <w:lang w:val="en-US"/>
-        </w:rPr>
-        <w:t xml:space="preserve"> la consola.</w:t>
+        </w:rPr>
+      </w:pPr>
+      <w:r>
+        <w:rPr>
+          <w:rFonts w:ascii="Arial" w:hAnsi="Arial" w:cs="Arial"/>
+          <w:b/>
+          <w:color w:val="000000" w:themeColor="text1"/>
+          <w:sz w:val="32"/>
+          <w:szCs w:val="32"/>
+        </w:rPr>
+        <w:t>Para limpiar la consola.</w:t>
+      </w:r>
+    </w:p>
+    <w:p>
+      <w:pPr>
+        <w:rPr>
+          <w:rFonts w:ascii="Arial" w:hAnsi="Arial" w:cs="Arial"/>
+          <w:b/>
+          <w:color w:val="000000" w:themeColor="text1"/>
+          <w:sz w:val="32"/>
+          <w:szCs w:val="32"/>
+        </w:rPr>
+      </w:pPr>
+      <w:proofErr w:type="spellStart"/>
+      <w:proofErr w:type="gramStart"/>
+      <w:r>
+        <w:rPr>
+          <w:rFonts w:ascii="Arial" w:hAnsi="Arial" w:cs="Arial"/>
+          <w:b/>
+          <w:color w:val="FF0000"/>
+          <w:sz w:val="32"/>
+          <w:szCs w:val="32"/>
+        </w:rPr>
+        <w:t>git</w:t>
+      </w:r>
+      <w:proofErr w:type="spellEnd"/>
+      <w:proofErr w:type="gramEnd"/>
+      <w:r>
+        <w:rPr>
+          <w:rFonts w:ascii="Arial" w:hAnsi="Arial" w:cs="Arial"/>
+          <w:b/>
+          <w:color w:val="FF0000"/>
+          <w:sz w:val="32"/>
+          <w:szCs w:val="32"/>
+        </w:rPr>
+        <w:t xml:space="preserve"> </w:t>
+      </w:r>
+      <w:proofErr w:type="spellStart"/>
+      <w:r>
+        <w:rPr>
+          <w:rFonts w:ascii="Arial" w:hAnsi="Arial" w:cs="Arial"/>
+          <w:b/>
+          <w:color w:val="FF0000"/>
+          <w:sz w:val="32"/>
+          <w:szCs w:val="32"/>
+        </w:rPr>
+        <w:t>config</w:t>
+      </w:r>
+      <w:proofErr w:type="spellEnd"/>
+      <w:r>
+        <w:rPr>
+          <w:rFonts w:ascii="Arial" w:hAnsi="Arial" w:cs="Arial"/>
+          <w:b/>
+          <w:color w:val="FF0000"/>
+          <w:sz w:val="32"/>
+          <w:szCs w:val="32"/>
+        </w:rPr>
+        <w:t xml:space="preserve"> –-global -l </w:t>
+      </w:r>
+    </w:p>
+    <w:p>
+      <w:pPr>
+        <w:rPr>
+          <w:rFonts w:ascii="Arial" w:hAnsi="Arial" w:cs="Arial"/>
+          <w:b/>
+          <w:color w:val="000000" w:themeColor="text1"/>
+          <w:sz w:val="32"/>
+          <w:szCs w:val="32"/>
+        </w:rPr>
+      </w:pPr>
+      <w:r>
+        <w:rPr>
+          <w:rFonts w:ascii="Arial" w:hAnsi="Arial" w:cs="Arial"/>
+          <w:b/>
+          <w:color w:val="000000" w:themeColor="text1"/>
+          <w:sz w:val="32"/>
+          <w:szCs w:val="32"/>
+        </w:rPr>
+        <w:t>Para ver quien está registrado como propietario</w:t>
+      </w:r>
+    </w:p>
+    <w:p>
+      <w:pPr>
+        <w:rPr>
+          <w:rFonts w:ascii="Arial" w:hAnsi="Arial" w:cs="Arial"/>
+          <w:b/>
+          <w:color w:val="000000" w:themeColor="text1"/>
+          <w:sz w:val="32"/>
+          <w:szCs w:val="32"/>
+        </w:rPr>
+      </w:pPr>
+    </w:p>
+    <w:p>
+      <w:pPr>
+        <w:rPr>
+          <w:rFonts w:ascii="Arial" w:hAnsi="Arial" w:cs="Arial"/>
+          <w:b/>
+          <w:color w:val="FF0000"/>
+          <w:sz w:val="32"/>
+          <w:szCs w:val="32"/>
+        </w:rPr>
+      </w:pPr>
+      <w:proofErr w:type="gramStart"/>
+      <w:r>
+        <w:rPr>
+          <w:rFonts w:ascii="Arial" w:hAnsi="Arial" w:cs="Arial"/>
+          <w:b/>
+          <w:color w:val="FF0000"/>
+          <w:sz w:val="32"/>
+          <w:szCs w:val="32"/>
+        </w:rPr>
+        <w:t>cd</w:t>
+      </w:r>
+      <w:proofErr w:type="gramEnd"/>
+      <w:r>
+        <w:rPr>
+          <w:rFonts w:ascii="Arial" w:hAnsi="Arial" w:cs="Arial"/>
+          <w:b/>
+          <w:color w:val="FF0000"/>
+          <w:sz w:val="32"/>
+          <w:szCs w:val="32"/>
+        </w:rPr>
+        <w:t xml:space="preserve"> *ruta*</w:t>
+      </w:r>
+    </w:p>
+    <w:p>
+      <w:pPr>
+        <w:rPr>
+          <w:rFonts w:ascii="Arial" w:hAnsi="Arial" w:cs="Arial"/>
+          <w:b/>
+          <w:color w:val="000000" w:themeColor="text1"/>
+          <w:sz w:val="32"/>
+          <w:szCs w:val="32"/>
+        </w:rPr>
+      </w:pPr>
+      <w:r>
+        <w:rPr>
+          <w:rFonts w:ascii="Arial" w:hAnsi="Arial" w:cs="Arial"/>
+          <w:b/>
+          <w:color w:val="000000" w:themeColor="text1"/>
+          <w:sz w:val="32"/>
+          <w:szCs w:val="32"/>
+        </w:rPr>
+        <w:t>Para dirigirte a una parte especifica de la computadora</w:t>
+      </w:r>
+    </w:p>
+    <w:p>
+      <w:pPr>
+        <w:rPr>
+          <w:rFonts w:ascii="Arial" w:hAnsi="Arial" w:cs="Arial"/>
+          <w:b/>
+          <w:color w:val="FF0000"/>
+          <w:sz w:val="32"/>
+          <w:szCs w:val="32"/>
+        </w:rPr>
+      </w:pPr>
+    </w:p>
+    <w:p>
+      <w:pPr>
+        <w:rPr>
+          <w:rFonts w:ascii="Arial" w:hAnsi="Arial" w:cs="Arial"/>
+          <w:b/>
+          <w:color w:val="FF0000"/>
+          <w:sz w:val="32"/>
+          <w:szCs w:val="32"/>
+        </w:rPr>
+      </w:pPr>
+      <w:proofErr w:type="spellStart"/>
+      <w:proofErr w:type="gramStart"/>
+      <w:r>
+        <w:rPr>
+          <w:rFonts w:ascii="Arial" w:hAnsi="Arial" w:cs="Arial"/>
+          <w:b/>
+          <w:color w:val="FF0000"/>
+          <w:sz w:val="32"/>
+          <w:szCs w:val="32"/>
+        </w:rPr>
+        <w:t>git</w:t>
+      </w:r>
+      <w:proofErr w:type="spellEnd"/>
+      <w:proofErr w:type="gramEnd"/>
+      <w:r>
+        <w:rPr>
+          <w:rFonts w:ascii="Arial" w:hAnsi="Arial" w:cs="Arial"/>
+          <w:b/>
+          <w:color w:val="FF0000"/>
+          <w:sz w:val="32"/>
+          <w:szCs w:val="32"/>
+        </w:rPr>
+        <w:t xml:space="preserve"> </w:t>
+      </w:r>
+      <w:proofErr w:type="spellStart"/>
+      <w:r>
+        <w:rPr>
+          <w:rFonts w:ascii="Arial" w:hAnsi="Arial" w:cs="Arial"/>
+          <w:b/>
+          <w:color w:val="FF0000"/>
+          <w:sz w:val="32"/>
+          <w:szCs w:val="32"/>
+        </w:rPr>
+        <w:t>init</w:t>
+      </w:r>
+      <w:proofErr w:type="spellEnd"/>
+    </w:p>
+    <w:p>
+      <w:pPr>
+        <w:rPr>
+          <w:rFonts w:ascii="Arial" w:hAnsi="Arial" w:cs="Arial"/>
+          <w:b/>
+          <w:color w:val="000000" w:themeColor="text1"/>
+          <w:sz w:val="32"/>
+          <w:szCs w:val="32"/>
+        </w:rPr>
+      </w:pPr>
+      <w:r>
+        <w:rPr>
+          <w:rFonts w:ascii="Arial" w:hAnsi="Arial" w:cs="Arial"/>
+          <w:b/>
+          <w:color w:val="000000" w:themeColor="text1"/>
+          <w:sz w:val="32"/>
+          <w:szCs w:val="32"/>
+        </w:rPr>
+        <w:t>Para crear un repositorio.</w:t>
+      </w:r>
+    </w:p>
+    <w:p>
+      <w:pPr>
+        <w:rPr>
+          <w:rFonts w:ascii="Arial" w:hAnsi="Arial" w:cs="Arial"/>
+          <w:b/>
+          <w:color w:val="000000" w:themeColor="text1"/>
+          <w:sz w:val="32"/>
+          <w:szCs w:val="32"/>
+        </w:rPr>
+      </w:pPr>
+    </w:p>
+    <w:p>
+      <w:pPr>
+        <w:rPr>
+          <w:rFonts w:ascii="Arial" w:hAnsi="Arial" w:cs="Arial"/>
+          <w:b/>
+          <w:color w:val="FF0000"/>
+          <w:sz w:val="32"/>
+          <w:szCs w:val="32"/>
+        </w:rPr>
+      </w:pPr>
+      <w:proofErr w:type="spellStart"/>
+      <w:proofErr w:type="gramStart"/>
+      <w:r>
+        <w:rPr>
+          <w:rFonts w:ascii="Arial" w:hAnsi="Arial" w:cs="Arial"/>
+          <w:b/>
+          <w:color w:val="FF0000"/>
+          <w:sz w:val="32"/>
+          <w:szCs w:val="32"/>
+        </w:rPr>
+        <w:t>git</w:t>
+      </w:r>
+      <w:proofErr w:type="spellEnd"/>
+      <w:proofErr w:type="gramEnd"/>
+      <w:r>
+        <w:rPr>
+          <w:rFonts w:ascii="Arial" w:hAnsi="Arial" w:cs="Arial"/>
+          <w:b/>
+          <w:color w:val="FF0000"/>
+          <w:sz w:val="32"/>
+          <w:szCs w:val="32"/>
+        </w:rPr>
+        <w:t xml:space="preserve"> status</w:t>
+      </w:r>
+    </w:p>
+    <w:p>
+      <w:pPr>
+        <w:rPr>
+          <w:rFonts w:ascii="Arial" w:hAnsi="Arial" w:cs="Arial"/>
+          <w:b/>
+          <w:color w:val="000000" w:themeColor="text1"/>
+          <w:sz w:val="32"/>
+          <w:szCs w:val="32"/>
+        </w:rPr>
+      </w:pPr>
+      <w:r>
+        <w:rPr>
+          <w:rFonts w:ascii="Arial" w:hAnsi="Arial" w:cs="Arial"/>
+          <w:b/>
+          <w:color w:val="000000" w:themeColor="text1"/>
+          <w:sz w:val="32"/>
+          <w:szCs w:val="32"/>
+        </w:rPr>
+        <w:t>Para ver el estado del estado de repositorio, si salen archivos en rojo significa que no hay un control de cambios</w:t>
+      </w:r>
+    </w:p>
+    <w:p>
+      <w:pPr>
+        <w:rPr>
+          <w:rFonts w:ascii="Arial" w:hAnsi="Arial" w:cs="Arial"/>
+          <w:b/>
+          <w:color w:val="000000" w:themeColor="text1"/>
+          <w:sz w:val="32"/>
+          <w:szCs w:val="32"/>
+        </w:rPr>
+      </w:pPr>
+    </w:p>
+    <w:p>
+      <w:pPr>
+        <w:rPr>
+          <w:rFonts w:ascii="Arial" w:hAnsi="Arial" w:cs="Arial"/>
+          <w:b/>
+          <w:color w:val="FF0000"/>
+          <w:sz w:val="32"/>
+          <w:szCs w:val="32"/>
+        </w:rPr>
+      </w:pPr>
+      <w:proofErr w:type="spellStart"/>
+      <w:proofErr w:type="gramStart"/>
+      <w:r>
+        <w:rPr>
+          <w:rFonts w:ascii="Arial" w:hAnsi="Arial" w:cs="Arial"/>
+          <w:b/>
+          <w:color w:val="FF0000"/>
+          <w:sz w:val="32"/>
+          <w:szCs w:val="32"/>
+        </w:rPr>
+        <w:t>git</w:t>
+      </w:r>
+      <w:proofErr w:type="spellEnd"/>
+      <w:proofErr w:type="gramEnd"/>
+      <w:r>
+        <w:rPr>
+          <w:rFonts w:ascii="Arial" w:hAnsi="Arial" w:cs="Arial"/>
+          <w:b/>
+          <w:color w:val="FF0000"/>
+          <w:sz w:val="32"/>
+          <w:szCs w:val="32"/>
+        </w:rPr>
+        <w:t xml:space="preserve"> </w:t>
+      </w:r>
+      <w:proofErr w:type="spellStart"/>
+      <w:r>
+        <w:rPr>
+          <w:rFonts w:ascii="Arial" w:hAnsi="Arial" w:cs="Arial"/>
+          <w:b/>
+          <w:color w:val="FF0000"/>
+          <w:sz w:val="32"/>
+          <w:szCs w:val="32"/>
+        </w:rPr>
+        <w:t>add</w:t>
+      </w:r>
+      <w:proofErr w:type="spellEnd"/>
+      <w:r>
+        <w:rPr>
+          <w:rFonts w:ascii="Arial" w:hAnsi="Arial" w:cs="Arial"/>
+          <w:b/>
+          <w:color w:val="FF0000"/>
+          <w:sz w:val="32"/>
+          <w:szCs w:val="32"/>
+        </w:rPr>
+        <w:t xml:space="preserve"> .</w:t>
+      </w:r>
+    </w:p>
+    <w:p>
+      <w:pPr>
+        <w:rPr>
+          <w:rFonts w:ascii="Arial" w:hAnsi="Arial" w:cs="Arial"/>
+          <w:b/>
+          <w:color w:val="FF0000"/>
+          <w:sz w:val="32"/>
+          <w:szCs w:val="32"/>
+          <w:lang w:val="en-US"/>
+        </w:rPr>
+      </w:pPr>
+      <w:proofErr w:type="spellStart"/>
+      <w:proofErr w:type="gramStart"/>
+      <w:r>
+        <w:rPr>
+          <w:rFonts w:ascii="Arial" w:hAnsi="Arial" w:cs="Arial"/>
+          <w:b/>
+          <w:color w:val="FF0000"/>
+          <w:sz w:val="32"/>
+          <w:szCs w:val="32"/>
+          <w:lang w:val="en-US"/>
+        </w:rPr>
+        <w:t>git</w:t>
+      </w:r>
+      <w:proofErr w:type="spellEnd"/>
+      <w:proofErr w:type="gramEnd"/>
+      <w:r>
+        <w:rPr>
+          <w:rFonts w:ascii="Arial" w:hAnsi="Arial" w:cs="Arial"/>
+          <w:b/>
+          <w:color w:val="FF0000"/>
+          <w:sz w:val="32"/>
+          <w:szCs w:val="32"/>
+          <w:lang w:val="en-US"/>
+        </w:rPr>
+        <w:t xml:space="preserve"> add –A</w:t>
+      </w:r>
+    </w:p>
+    <w:p>
+      <w:pPr>
+        <w:rPr>
+          <w:rFonts w:ascii="Arial" w:hAnsi="Arial" w:cs="Arial"/>
+          <w:b/>
+          <w:color w:val="FF0000"/>
+          <w:sz w:val="32"/>
+          <w:szCs w:val="32"/>
+          <w:lang w:val="en-US"/>
+        </w:rPr>
+      </w:pPr>
+      <w:proofErr w:type="spellStart"/>
+      <w:proofErr w:type="gramStart"/>
+      <w:r>
+        <w:rPr>
+          <w:rFonts w:ascii="Arial" w:hAnsi="Arial" w:cs="Arial"/>
+          <w:b/>
+          <w:color w:val="FF0000"/>
+          <w:sz w:val="32"/>
+          <w:szCs w:val="32"/>
+          <w:lang w:val="en-US"/>
+        </w:rPr>
+        <w:lastRenderedPageBreak/>
+        <w:t>git</w:t>
+      </w:r>
+      <w:proofErr w:type="spellEnd"/>
+      <w:proofErr w:type="gramEnd"/>
+      <w:r>
+        <w:rPr>
+          <w:rFonts w:ascii="Arial" w:hAnsi="Arial" w:cs="Arial"/>
+          <w:b/>
+          <w:color w:val="FF0000"/>
+          <w:sz w:val="32"/>
+          <w:szCs w:val="32"/>
+          <w:lang w:val="en-US"/>
+        </w:rPr>
+        <w:t xml:space="preserve"> add --all</w:t>
+      </w:r>
+    </w:p>
+    <w:p>
+      <w:pPr>
+        <w:rPr>
+          <w:rFonts w:ascii="Arial" w:hAnsi="Arial" w:cs="Arial"/>
+          <w:b/>
+          <w:color w:val="000000" w:themeColor="text1"/>
+          <w:sz w:val="32"/>
+          <w:szCs w:val="32"/>
+        </w:rPr>
+      </w:pPr>
+      <w:r>
+        <w:rPr>
+          <w:rFonts w:ascii="Arial" w:hAnsi="Arial" w:cs="Arial"/>
+          <w:b/>
+          <w:color w:val="000000" w:themeColor="text1"/>
+          <w:sz w:val="32"/>
+          <w:szCs w:val="32"/>
+        </w:rPr>
+        <w:t xml:space="preserve">Le da el control a </w:t>
+      </w:r>
+      <w:proofErr w:type="spellStart"/>
+      <w:r>
+        <w:rPr>
+          <w:rFonts w:ascii="Arial" w:hAnsi="Arial" w:cs="Arial"/>
+          <w:b/>
+          <w:color w:val="000000" w:themeColor="text1"/>
+          <w:sz w:val="32"/>
+          <w:szCs w:val="32"/>
+        </w:rPr>
+        <w:t>git</w:t>
+      </w:r>
+      <w:proofErr w:type="spellEnd"/>
+      <w:r>
+        <w:rPr>
+          <w:rFonts w:ascii="Arial" w:hAnsi="Arial" w:cs="Arial"/>
+          <w:b/>
+          <w:color w:val="000000" w:themeColor="text1"/>
+          <w:sz w:val="32"/>
+          <w:szCs w:val="32"/>
+        </w:rPr>
+        <w:t xml:space="preserve"> para gestionar los archivos  que no estaban gestionados, los archivos salen en verde</w:t>
+      </w:r>
+      <w:r>
+        <w:rPr>
+          <w:rFonts w:ascii="Arial" w:hAnsi="Arial" w:cs="Arial"/>
+          <w:b/>
+          <w:color w:val="000000" w:themeColor="text1"/>
+          <w:sz w:val="32"/>
+          <w:szCs w:val="32"/>
+        </w:rPr>
+        <w:t>.</w:t>
+      </w:r>
+    </w:p>
+    <w:p>
+      <w:pPr>
+        <w:rPr>
+          <w:rFonts w:ascii="Arial" w:hAnsi="Arial" w:cs="Arial"/>
+          <w:b/>
+          <w:color w:val="000000" w:themeColor="text1"/>
+          <w:sz w:val="32"/>
+          <w:szCs w:val="32"/>
+        </w:rPr>
+      </w:pPr>
+      <w:r>
+        <w:rPr>
+          <w:rFonts w:ascii="Arial" w:hAnsi="Arial" w:cs="Arial"/>
+          <w:b/>
+          <w:color w:val="000000" w:themeColor="text1"/>
+          <w:sz w:val="32"/>
+          <w:szCs w:val="32"/>
+        </w:rPr>
+        <w:t>Se encuentran en la zona “</w:t>
+      </w:r>
+      <w:proofErr w:type="spellStart"/>
+      <w:r>
+        <w:rPr>
+          <w:rFonts w:ascii="Arial" w:hAnsi="Arial" w:cs="Arial"/>
+          <w:b/>
+          <w:color w:val="000000" w:themeColor="text1"/>
+          <w:sz w:val="32"/>
+          <w:szCs w:val="32"/>
+        </w:rPr>
+        <w:t>stage</w:t>
+      </w:r>
+      <w:proofErr w:type="spellEnd"/>
+      <w:r>
+        <w:rPr>
+          <w:rFonts w:ascii="Arial" w:hAnsi="Arial" w:cs="Arial"/>
+          <w:b/>
+          <w:color w:val="000000" w:themeColor="text1"/>
+          <w:sz w:val="32"/>
+          <w:szCs w:val="32"/>
+        </w:rPr>
+        <w:t>”</w:t>
+      </w:r>
+    </w:p>
+    <w:p>
+      <w:pPr>
+        <w:rPr>
+          <w:rFonts w:ascii="Arial" w:hAnsi="Arial" w:cs="Arial"/>
+          <w:b/>
+          <w:color w:val="000000" w:themeColor="text1"/>
+          <w:sz w:val="32"/>
+          <w:szCs w:val="32"/>
+        </w:rPr>
+      </w:pPr>
+    </w:p>
+    <w:p>
+      <w:pPr>
+        <w:rPr>
+          <w:rFonts w:ascii="Arial" w:hAnsi="Arial" w:cs="Arial"/>
+          <w:b/>
+          <w:color w:val="FF0000"/>
+          <w:sz w:val="32"/>
+          <w:szCs w:val="32"/>
+        </w:rPr>
+      </w:pPr>
+      <w:proofErr w:type="spellStart"/>
+      <w:proofErr w:type="gramStart"/>
+      <w:r>
+        <w:rPr>
+          <w:rFonts w:ascii="Arial" w:hAnsi="Arial" w:cs="Arial"/>
+          <w:b/>
+          <w:color w:val="FF0000"/>
+          <w:sz w:val="32"/>
+          <w:szCs w:val="32"/>
+        </w:rPr>
+        <w:t>git</w:t>
+      </w:r>
+      <w:proofErr w:type="spellEnd"/>
+      <w:proofErr w:type="gramEnd"/>
+      <w:r>
+        <w:rPr>
+          <w:rFonts w:ascii="Arial" w:hAnsi="Arial" w:cs="Arial"/>
+          <w:b/>
+          <w:color w:val="FF0000"/>
+          <w:sz w:val="32"/>
+          <w:szCs w:val="32"/>
+        </w:rPr>
+        <w:t xml:space="preserve"> </w:t>
+      </w:r>
+      <w:proofErr w:type="spellStart"/>
+      <w:r>
+        <w:rPr>
+          <w:rFonts w:ascii="Arial" w:hAnsi="Arial" w:cs="Arial"/>
+          <w:b/>
+          <w:color w:val="FF0000"/>
+          <w:sz w:val="32"/>
+          <w:szCs w:val="32"/>
+        </w:rPr>
+        <w:t>commit</w:t>
+      </w:r>
+      <w:proofErr w:type="spellEnd"/>
+      <w:r>
+        <w:rPr>
+          <w:rFonts w:ascii="Arial" w:hAnsi="Arial" w:cs="Arial"/>
+          <w:b/>
+          <w:color w:val="FF0000"/>
+          <w:sz w:val="32"/>
+          <w:szCs w:val="32"/>
+        </w:rPr>
+        <w:t xml:space="preserve"> –m “descripción de los cambios”</w:t>
+      </w:r>
+    </w:p>
+    <w:p>
+      <w:pPr>
+        <w:rPr>
+          <w:rFonts w:ascii="Arial" w:hAnsi="Arial" w:cs="Arial"/>
+          <w:b/>
+          <w:color w:val="000000" w:themeColor="text1"/>
+          <w:sz w:val="32"/>
+          <w:szCs w:val="32"/>
+        </w:rPr>
+      </w:pPr>
+      <w:r>
+        <w:rPr>
+          <w:rFonts w:ascii="Arial" w:hAnsi="Arial" w:cs="Arial"/>
+          <w:b/>
+          <w:color w:val="000000" w:themeColor="text1"/>
+          <w:sz w:val="32"/>
+          <w:szCs w:val="32"/>
+        </w:rPr>
+        <w:t>Para confirmar los archivos y agregarlos a la rama principal.</w:t>
+      </w:r>
+    </w:p>
+    <w:p>
+      <w:pPr>
+        <w:rPr>
+          <w:rFonts w:ascii="Arial" w:hAnsi="Arial" w:cs="Arial"/>
+          <w:b/>
+          <w:color w:val="FF0000"/>
+          <w:sz w:val="32"/>
+          <w:szCs w:val="32"/>
+        </w:rPr>
+      </w:pPr>
+      <w:proofErr w:type="spellStart"/>
+      <w:proofErr w:type="gramStart"/>
+      <w:r>
+        <w:rPr>
+          <w:rFonts w:ascii="Arial" w:hAnsi="Arial" w:cs="Arial"/>
+          <w:b/>
+          <w:color w:val="FF0000"/>
+          <w:sz w:val="32"/>
+          <w:szCs w:val="32"/>
+        </w:rPr>
+        <w:t>git</w:t>
+      </w:r>
+      <w:proofErr w:type="spellEnd"/>
+      <w:proofErr w:type="gramEnd"/>
+      <w:r>
+        <w:rPr>
+          <w:rFonts w:ascii="Arial" w:hAnsi="Arial" w:cs="Arial"/>
+          <w:b/>
+          <w:color w:val="FF0000"/>
+          <w:sz w:val="32"/>
+          <w:szCs w:val="32"/>
+        </w:rPr>
+        <w:t xml:space="preserve"> </w:t>
+      </w:r>
+      <w:proofErr w:type="spellStart"/>
+      <w:r>
+        <w:rPr>
+          <w:rFonts w:ascii="Arial" w:hAnsi="Arial" w:cs="Arial"/>
+          <w:b/>
+          <w:color w:val="FF0000"/>
+          <w:sz w:val="32"/>
+          <w:szCs w:val="32"/>
+        </w:rPr>
+        <w:t>diff</w:t>
+      </w:r>
+      <w:proofErr w:type="spellEnd"/>
+    </w:p>
+    <w:p>
+      <w:pPr>
+        <w:rPr>
+          <w:rFonts w:ascii="Arial" w:hAnsi="Arial" w:cs="Arial"/>
+          <w:b/>
+          <w:color w:val="000000" w:themeColor="text1"/>
+          <w:sz w:val="32"/>
+          <w:szCs w:val="32"/>
+        </w:rPr>
+      </w:pPr>
+      <w:r>
+        <w:rPr>
+          <w:rFonts w:ascii="Arial" w:hAnsi="Arial" w:cs="Arial"/>
+          <w:b/>
+          <w:color w:val="000000" w:themeColor="text1"/>
+          <w:sz w:val="32"/>
+          <w:szCs w:val="32"/>
+        </w:rPr>
+        <w:t>Para saber la modificación hecha de lo último confirmado</w:t>
+      </w:r>
+    </w:p>
+    <w:p>
+      <w:pPr>
+        <w:rPr>
+          <w:rFonts w:ascii="Arial" w:hAnsi="Arial" w:cs="Arial"/>
+          <w:b/>
+          <w:color w:val="FF0000"/>
+          <w:sz w:val="32"/>
+          <w:szCs w:val="32"/>
+        </w:rPr>
+      </w:pPr>
+      <w:r>
+        <w:rPr>
+          <w:rFonts w:ascii="Arial" w:hAnsi="Arial" w:cs="Arial"/>
+          <w:b/>
+          <w:color w:val="000000" w:themeColor="text1"/>
+          <w:sz w:val="32"/>
+          <w:szCs w:val="32"/>
+        </w:rPr>
+        <w:t xml:space="preserve"> </w:t>
+      </w:r>
+      <w:proofErr w:type="spellStart"/>
+      <w:proofErr w:type="gramStart"/>
+      <w:r>
+        <w:rPr>
+          <w:rFonts w:ascii="Arial" w:hAnsi="Arial" w:cs="Arial"/>
+          <w:b/>
+          <w:color w:val="FF0000"/>
+          <w:sz w:val="32"/>
+          <w:szCs w:val="32"/>
+        </w:rPr>
+        <w:t>git</w:t>
+      </w:r>
+      <w:proofErr w:type="spellEnd"/>
+      <w:proofErr w:type="gramEnd"/>
+      <w:r>
+        <w:rPr>
+          <w:rFonts w:ascii="Arial" w:hAnsi="Arial" w:cs="Arial"/>
+          <w:b/>
+          <w:color w:val="FF0000"/>
+          <w:sz w:val="32"/>
+          <w:szCs w:val="32"/>
+        </w:rPr>
+        <w:t xml:space="preserve"> </w:t>
+      </w:r>
+      <w:proofErr w:type="spellStart"/>
+      <w:r>
+        <w:rPr>
+          <w:rFonts w:ascii="Arial" w:hAnsi="Arial" w:cs="Arial"/>
+          <w:b/>
+          <w:color w:val="FF0000"/>
+          <w:sz w:val="32"/>
+          <w:szCs w:val="32"/>
+        </w:rPr>
+        <w:t>checkout</w:t>
+      </w:r>
+      <w:proofErr w:type="spellEnd"/>
+      <w:r>
+        <w:rPr>
+          <w:rFonts w:ascii="Arial" w:hAnsi="Arial" w:cs="Arial"/>
+          <w:b/>
+          <w:color w:val="FF0000"/>
+          <w:sz w:val="32"/>
+          <w:szCs w:val="32"/>
+        </w:rPr>
+        <w:t xml:space="preserve"> .</w:t>
+      </w:r>
+    </w:p>
+    <w:p>
+      <w:pPr>
+        <w:rPr>
+          <w:rFonts w:ascii="Arial" w:hAnsi="Arial" w:cs="Arial"/>
+          <w:b/>
+          <w:color w:val="000000" w:themeColor="text1"/>
+          <w:sz w:val="32"/>
+          <w:szCs w:val="32"/>
+        </w:rPr>
+      </w:pPr>
+      <w:r>
+        <w:rPr>
+          <w:rFonts w:ascii="Arial" w:hAnsi="Arial" w:cs="Arial"/>
+          <w:b/>
+          <w:color w:val="000000" w:themeColor="text1"/>
+          <w:sz w:val="32"/>
+          <w:szCs w:val="32"/>
+        </w:rPr>
+        <w:t xml:space="preserve">Se revierte la situación al último </w:t>
+      </w:r>
+      <w:proofErr w:type="spellStart"/>
+      <w:r>
+        <w:rPr>
+          <w:rFonts w:ascii="Arial" w:hAnsi="Arial" w:cs="Arial"/>
+          <w:b/>
+          <w:color w:val="000000" w:themeColor="text1"/>
+          <w:sz w:val="32"/>
+          <w:szCs w:val="32"/>
+        </w:rPr>
+        <w:t>commit</w:t>
+      </w:r>
+      <w:proofErr w:type="spellEnd"/>
+      <w:r>
+        <w:rPr>
+          <w:rFonts w:ascii="Arial" w:hAnsi="Arial" w:cs="Arial"/>
+          <w:b/>
+          <w:color w:val="000000" w:themeColor="text1"/>
+          <w:sz w:val="32"/>
+          <w:szCs w:val="32"/>
+        </w:rPr>
+        <w:t>.</w:t>
+      </w:r>
+    </w:p>
+    <w:p>
+      <w:pPr>
+        <w:rPr>
+          <w:rFonts w:ascii="Arial" w:hAnsi="Arial" w:cs="Arial"/>
+          <w:b/>
+          <w:color w:val="FF0000"/>
+          <w:sz w:val="32"/>
+          <w:szCs w:val="32"/>
+        </w:rPr>
+      </w:pPr>
+      <w:proofErr w:type="spellStart"/>
+      <w:proofErr w:type="gramStart"/>
+      <w:r>
+        <w:rPr>
+          <w:rFonts w:ascii="Arial" w:hAnsi="Arial" w:cs="Arial"/>
+          <w:b/>
+          <w:color w:val="FF0000"/>
+          <w:sz w:val="32"/>
+          <w:szCs w:val="32"/>
+        </w:rPr>
+        <w:t>git</w:t>
+      </w:r>
+      <w:proofErr w:type="spellEnd"/>
+      <w:proofErr w:type="gramEnd"/>
+      <w:r>
+        <w:rPr>
+          <w:rFonts w:ascii="Arial" w:hAnsi="Arial" w:cs="Arial"/>
+          <w:b/>
+          <w:color w:val="FF0000"/>
+          <w:sz w:val="32"/>
+          <w:szCs w:val="32"/>
+        </w:rPr>
+        <w:t xml:space="preserve"> log</w:t>
+      </w:r>
+    </w:p>
+    <w:p>
+      <w:pPr>
+        <w:rPr>
+          <w:rFonts w:ascii="Arial" w:hAnsi="Arial" w:cs="Arial"/>
+          <w:b/>
+          <w:color w:val="000000" w:themeColor="text1"/>
+          <w:sz w:val="32"/>
+          <w:szCs w:val="32"/>
+        </w:rPr>
+      </w:pPr>
+      <w:r>
+        <w:rPr>
+          <w:rFonts w:ascii="Arial" w:hAnsi="Arial" w:cs="Arial"/>
+          <w:b/>
+          <w:color w:val="000000" w:themeColor="text1"/>
+          <w:sz w:val="32"/>
+          <w:szCs w:val="32"/>
+        </w:rPr>
+        <w:t xml:space="preserve">Enseña el histórico de cambios hechos a lo largo </w:t>
+      </w:r>
+      <w:r>
+        <w:rPr>
+          <w:rFonts w:ascii="Arial" w:hAnsi="Arial" w:cs="Arial"/>
+          <w:b/>
+          <w:color w:val="000000" w:themeColor="text1"/>
+          <w:sz w:val="32"/>
+          <w:szCs w:val="32"/>
+        </w:rPr>
+        <w:t>del</w:t>
+      </w:r>
+      <w:r>
+        <w:rPr>
+          <w:rFonts w:ascii="Arial" w:hAnsi="Arial" w:cs="Arial"/>
+          <w:b/>
+          <w:color w:val="000000" w:themeColor="text1"/>
+          <w:sz w:val="32"/>
+          <w:szCs w:val="32"/>
+        </w:rPr>
+        <w:t xml:space="preserve"> tiempo</w:t>
+      </w:r>
+    </w:p>
+    <w:p>
+      <w:pPr>
+        <w:rPr>
+          <w:rFonts w:ascii="Arial" w:hAnsi="Arial" w:cs="Arial"/>
+          <w:b/>
+          <w:color w:val="FF0000"/>
+          <w:sz w:val="32"/>
+          <w:szCs w:val="32"/>
+        </w:rPr>
+      </w:pPr>
+      <w:proofErr w:type="spellStart"/>
+      <w:proofErr w:type="gramStart"/>
+      <w:r>
+        <w:rPr>
+          <w:rFonts w:ascii="Arial" w:hAnsi="Arial" w:cs="Arial"/>
+          <w:b/>
+          <w:color w:val="FF0000"/>
+          <w:sz w:val="32"/>
+          <w:szCs w:val="32"/>
+        </w:rPr>
+        <w:t>git</w:t>
+      </w:r>
+      <w:proofErr w:type="spellEnd"/>
+      <w:proofErr w:type="gramEnd"/>
+      <w:r>
+        <w:rPr>
+          <w:rFonts w:ascii="Arial" w:hAnsi="Arial" w:cs="Arial"/>
+          <w:b/>
+          <w:color w:val="FF0000"/>
+          <w:sz w:val="32"/>
+          <w:szCs w:val="32"/>
+        </w:rPr>
+        <w:t xml:space="preserve"> </w:t>
+      </w:r>
+      <w:proofErr w:type="spellStart"/>
+      <w:r>
+        <w:rPr>
+          <w:rFonts w:ascii="Arial" w:hAnsi="Arial" w:cs="Arial"/>
+          <w:b/>
+          <w:color w:val="FF0000"/>
+          <w:sz w:val="32"/>
+          <w:szCs w:val="32"/>
+        </w:rPr>
+        <w:t>reset</w:t>
+      </w:r>
+      <w:proofErr w:type="spellEnd"/>
+      <w:r>
+        <w:rPr>
+          <w:rFonts w:ascii="Arial" w:hAnsi="Arial" w:cs="Arial"/>
+          <w:b/>
+          <w:color w:val="FF0000"/>
+          <w:sz w:val="32"/>
+          <w:szCs w:val="32"/>
+        </w:rPr>
+        <w:t xml:space="preserve"> *nombre o ruta del archivo*</w:t>
+      </w:r>
+    </w:p>
+    <w:p>
+      <w:pPr>
+        <w:rPr>
+          <w:rFonts w:ascii="Arial" w:hAnsi="Arial" w:cs="Arial"/>
+          <w:b/>
+          <w:color w:val="000000" w:themeColor="text1"/>
+          <w:sz w:val="32"/>
+          <w:szCs w:val="32"/>
+        </w:rPr>
+      </w:pPr>
+      <w:r>
+        <w:rPr>
+          <w:rFonts w:ascii="Arial" w:hAnsi="Arial" w:cs="Arial"/>
+          <w:b/>
+          <w:color w:val="000000" w:themeColor="text1"/>
+          <w:sz w:val="32"/>
+          <w:szCs w:val="32"/>
+        </w:rPr>
+        <w:t xml:space="preserve">Para quitar de la parte de </w:t>
+      </w:r>
+      <w:proofErr w:type="spellStart"/>
+      <w:r>
+        <w:rPr>
+          <w:rFonts w:ascii="Arial" w:hAnsi="Arial" w:cs="Arial"/>
+          <w:b/>
+          <w:color w:val="000000" w:themeColor="text1"/>
+          <w:sz w:val="32"/>
+          <w:szCs w:val="32"/>
+        </w:rPr>
+        <w:t>stage</w:t>
+      </w:r>
+      <w:proofErr w:type="spellEnd"/>
+      <w:r>
+        <w:rPr>
+          <w:rFonts w:ascii="Arial" w:hAnsi="Arial" w:cs="Arial"/>
+          <w:b/>
+          <w:color w:val="000000" w:themeColor="text1"/>
+          <w:sz w:val="32"/>
+          <w:szCs w:val="32"/>
+        </w:rPr>
+        <w:t xml:space="preserve"> un elemento en particular o un conjunto de archivos.</w:t>
+      </w:r>
+    </w:p>
+    <w:p>
+      <w:pPr>
+        <w:rPr>
+          <w:rFonts w:ascii="Arial" w:hAnsi="Arial" w:cs="Arial"/>
+          <w:b/>
+          <w:color w:val="000000" w:themeColor="text1"/>
+          <w:sz w:val="32"/>
+          <w:szCs w:val="32"/>
+        </w:rPr>
+      </w:pPr>
+    </w:p>
+    <w:p>
+      <w:pPr>
+        <w:rPr>
+          <w:rFonts w:ascii="Arial" w:hAnsi="Arial" w:cs="Arial"/>
+          <w:b/>
+          <w:color w:val="FF0000"/>
+          <w:sz w:val="32"/>
+          <w:szCs w:val="32"/>
+        </w:rPr>
+      </w:pPr>
+      <w:r>
+        <w:rPr>
+          <w:rFonts w:ascii="Arial" w:hAnsi="Arial" w:cs="Arial"/>
+          <w:b/>
+          <w:color w:val="FF0000"/>
+          <w:sz w:val="32"/>
+          <w:szCs w:val="32"/>
+        </w:rPr>
+        <w:t xml:space="preserve"> </w:t>
       </w:r>
       <w:bookmarkStart w:id="0" w:name="_GoBack"/>
       <w:bookmarkEnd w:id="0"/>
-    </w:p>
-    <w:p>
-      <w:pPr>
-        <w:rPr>
-          <w:rFonts w:ascii="Arial" w:hAnsi="Arial" w:cs="Arial"/>
-          <w:b/>
-          <w:color w:val="000000" w:themeColor="text1"/>
-          <w:sz w:val="32"/>
-          <w:szCs w:val="32"/>
-          <w:lang w:val="en-US"/>
-        </w:rPr>
-      </w:pPr>
-      <w:proofErr w:type="spellStart"/>
-      <w:proofErr w:type="gramStart"/>
-      <w:r>
-        <w:rPr>
-          <w:rFonts w:ascii="Arial" w:hAnsi="Arial" w:cs="Arial"/>
-          <w:b/>
-          <w:color w:val="FF0000"/>
-          <w:sz w:val="32"/>
-          <w:szCs w:val="32"/>
-          <w:lang w:val="en-US"/>
-        </w:rPr>
-        <w:t>git</w:t>
-      </w:r>
-      <w:proofErr w:type="spellEnd"/>
-      <w:proofErr w:type="gramEnd"/>
-      <w:r>
-        <w:rPr>
-          <w:rFonts w:ascii="Arial" w:hAnsi="Arial" w:cs="Arial"/>
-          <w:b/>
-          <w:color w:val="FF0000"/>
-          <w:sz w:val="32"/>
-          <w:szCs w:val="32"/>
-          <w:lang w:val="en-US"/>
-        </w:rPr>
-        <w:t xml:space="preserve"> </w:t>
-      </w:r>
-      <w:proofErr w:type="spellStart"/>
-      <w:r>
-        <w:rPr>
-          <w:rFonts w:ascii="Arial" w:hAnsi="Arial" w:cs="Arial"/>
-          <w:b/>
-          <w:color w:val="FF0000"/>
-          <w:sz w:val="32"/>
-          <w:szCs w:val="32"/>
-          <w:lang w:val="en-US"/>
-        </w:rPr>
-        <w:t>config</w:t>
-      </w:r>
-      <w:proofErr w:type="spellEnd"/>
-      <w:r>
-        <w:rPr>
-          <w:rFonts w:ascii="Arial" w:hAnsi="Arial" w:cs="Arial"/>
-          <w:b/>
-          <w:color w:val="FF0000"/>
-          <w:sz w:val="32"/>
-          <w:szCs w:val="32"/>
-          <w:lang w:val="en-US"/>
-        </w:rPr>
-        <w:t xml:space="preserve"> –-global -l </w:t>
-      </w:r>
-    </w:p>
-    <w:p>
-      <w:pPr>
-        <w:rPr>
-          <w:rFonts w:ascii="Arial" w:hAnsi="Arial" w:cs="Arial"/>
-          <w:b/>
-          <w:color w:val="000000" w:themeColor="text1"/>
-          <w:sz w:val="32"/>
-          <w:szCs w:val="32"/>
-        </w:rPr>
-      </w:pPr>
-      <w:r>
-        <w:rPr>
-          <w:rFonts w:ascii="Arial" w:hAnsi="Arial" w:cs="Arial"/>
-          <w:b/>
-          <w:color w:val="000000" w:themeColor="text1"/>
-          <w:sz w:val="32"/>
-          <w:szCs w:val="32"/>
-        </w:rPr>
-        <w:t>Para ver quien está registrado como propietario</w:t>
-      </w:r>
-    </w:p>
-    <w:p>
-      <w:pPr>
-        <w:rPr>
-          <w:rFonts w:ascii="Arial" w:hAnsi="Arial" w:cs="Arial"/>
-          <w:b/>
-          <w:color w:val="000000" w:themeColor="text1"/>
-          <w:sz w:val="32"/>
-          <w:szCs w:val="32"/>
-        </w:rPr>
-      </w:pPr>
-    </w:p>
-    <w:p>
-      <w:pPr>
-        <w:rPr>
-          <w:rFonts w:ascii="Arial" w:hAnsi="Arial" w:cs="Arial"/>
-          <w:b/>
-          <w:color w:val="FF0000"/>
-          <w:sz w:val="32"/>
-          <w:szCs w:val="32"/>
-        </w:rPr>
-      </w:pPr>
-      <w:proofErr w:type="gramStart"/>
-      <w:r>
-        <w:rPr>
-          <w:rFonts w:ascii="Arial" w:hAnsi="Arial" w:cs="Arial"/>
-          <w:b/>
-          <w:color w:val="FF0000"/>
-          <w:sz w:val="32"/>
-          <w:szCs w:val="32"/>
-        </w:rPr>
-        <w:t>cd</w:t>
-      </w:r>
-      <w:proofErr w:type="gramEnd"/>
-      <w:r>
-        <w:rPr>
-          <w:rFonts w:ascii="Arial" w:hAnsi="Arial" w:cs="Arial"/>
-          <w:b/>
-          <w:color w:val="FF0000"/>
-          <w:sz w:val="32"/>
-          <w:szCs w:val="32"/>
-        </w:rPr>
-        <w:t xml:space="preserve"> *ruta*</w:t>
-      </w:r>
-    </w:p>
-    <w:p>
-      <w:pPr>
-        <w:rPr>
-          <w:rFonts w:ascii="Arial" w:hAnsi="Arial" w:cs="Arial"/>
-          <w:b/>
-          <w:color w:val="000000" w:themeColor="text1"/>
-          <w:sz w:val="32"/>
-          <w:szCs w:val="32"/>
-        </w:rPr>
-      </w:pPr>
-      <w:r>
-        <w:rPr>
-          <w:rFonts w:ascii="Arial" w:hAnsi="Arial" w:cs="Arial"/>
-          <w:b/>
-          <w:color w:val="000000" w:themeColor="text1"/>
-          <w:sz w:val="32"/>
-          <w:szCs w:val="32"/>
-        </w:rPr>
-        <w:t>Para dirigirte a una parte especifica de la computadora</w:t>
-      </w:r>
-    </w:p>
-    <w:p>
-      <w:pPr>
-        <w:rPr>
-          <w:rFonts w:ascii="Arial" w:hAnsi="Arial" w:cs="Arial"/>
-          <w:b/>
-          <w:color w:val="FF0000"/>
-          <w:sz w:val="32"/>
-          <w:szCs w:val="32"/>
-        </w:rPr>
-      </w:pPr>
-    </w:p>
-    <w:p>
-      <w:pPr>
-        <w:rPr>
-          <w:rFonts w:ascii="Arial" w:hAnsi="Arial" w:cs="Arial"/>
-          <w:b/>
-          <w:color w:val="FF0000"/>
-          <w:sz w:val="32"/>
-          <w:szCs w:val="32"/>
-        </w:rPr>
-      </w:pPr>
-      <w:proofErr w:type="spellStart"/>
-      <w:proofErr w:type="gramStart"/>
-      <w:r>
-        <w:rPr>
-          <w:rFonts w:ascii="Arial" w:hAnsi="Arial" w:cs="Arial"/>
-          <w:b/>
-          <w:color w:val="FF0000"/>
-          <w:sz w:val="32"/>
-          <w:szCs w:val="32"/>
-        </w:rPr>
-        <w:t>git</w:t>
-      </w:r>
-      <w:proofErr w:type="spellEnd"/>
-      <w:proofErr w:type="gramEnd"/>
-      <w:r>
-        <w:rPr>
-          <w:rFonts w:ascii="Arial" w:hAnsi="Arial" w:cs="Arial"/>
-          <w:b/>
-          <w:color w:val="FF0000"/>
-          <w:sz w:val="32"/>
-          <w:szCs w:val="32"/>
-        </w:rPr>
-        <w:t xml:space="preserve"> </w:t>
-      </w:r>
-      <w:proofErr w:type="spellStart"/>
-      <w:r>
-        <w:rPr>
-          <w:rFonts w:ascii="Arial" w:hAnsi="Arial" w:cs="Arial"/>
-          <w:b/>
-          <w:color w:val="FF0000"/>
-          <w:sz w:val="32"/>
-          <w:szCs w:val="32"/>
-        </w:rPr>
-        <w:t>init</w:t>
-      </w:r>
-      <w:proofErr w:type="spellEnd"/>
-    </w:p>
-    <w:p>
-      <w:pPr>
-        <w:rPr>
-          <w:rFonts w:ascii="Arial" w:hAnsi="Arial" w:cs="Arial"/>
-          <w:b/>
-          <w:color w:val="000000" w:themeColor="text1"/>
-          <w:sz w:val="32"/>
-          <w:szCs w:val="32"/>
-        </w:rPr>
-      </w:pPr>
-      <w:r>
-        <w:rPr>
-          <w:rFonts w:ascii="Arial" w:hAnsi="Arial" w:cs="Arial"/>
-          <w:b/>
-          <w:color w:val="000000" w:themeColor="text1"/>
-          <w:sz w:val="32"/>
-          <w:szCs w:val="32"/>
-        </w:rPr>
-        <w:t>Para crear un repositorio.</w:t>
-      </w:r>
-    </w:p>
-    <w:p>
-      <w:pPr>
-        <w:rPr>
-          <w:rFonts w:ascii="Arial" w:hAnsi="Arial" w:cs="Arial"/>
-          <w:b/>
-          <w:color w:val="000000" w:themeColor="text1"/>
-          <w:sz w:val="32"/>
-          <w:szCs w:val="32"/>
-        </w:rPr>
-      </w:pPr>
-    </w:p>
-    <w:p>
-      <w:pPr>
-        <w:rPr>
-          <w:rFonts w:ascii="Arial" w:hAnsi="Arial" w:cs="Arial"/>
-          <w:b/>
-          <w:color w:val="FF0000"/>
-          <w:sz w:val="32"/>
-          <w:szCs w:val="32"/>
-        </w:rPr>
-      </w:pPr>
-      <w:proofErr w:type="spellStart"/>
-      <w:proofErr w:type="gramStart"/>
-      <w:r>
-        <w:rPr>
-          <w:rFonts w:ascii="Arial" w:hAnsi="Arial" w:cs="Arial"/>
-          <w:b/>
-          <w:color w:val="FF0000"/>
-          <w:sz w:val="32"/>
-          <w:szCs w:val="32"/>
-        </w:rPr>
-        <w:t>git</w:t>
-      </w:r>
-      <w:proofErr w:type="spellEnd"/>
-      <w:proofErr w:type="gramEnd"/>
-      <w:r>
-        <w:rPr>
-          <w:rFonts w:ascii="Arial" w:hAnsi="Arial" w:cs="Arial"/>
-          <w:b/>
-          <w:color w:val="FF0000"/>
-          <w:sz w:val="32"/>
-          <w:szCs w:val="32"/>
-        </w:rPr>
-        <w:t xml:space="preserve"> status</w:t>
-      </w:r>
-    </w:p>
-    <w:p>
-      <w:pPr>
-        <w:rPr>
-          <w:rFonts w:ascii="Arial" w:hAnsi="Arial" w:cs="Arial"/>
-          <w:b/>
-          <w:color w:val="000000" w:themeColor="text1"/>
-          <w:sz w:val="32"/>
-          <w:szCs w:val="32"/>
-        </w:rPr>
-      </w:pPr>
-      <w:r>
-        <w:rPr>
-          <w:rFonts w:ascii="Arial" w:hAnsi="Arial" w:cs="Arial"/>
-          <w:b/>
-          <w:color w:val="000000" w:themeColor="text1"/>
-          <w:sz w:val="32"/>
-          <w:szCs w:val="32"/>
-        </w:rPr>
-        <w:t>Para ver el estado del estado de repositorio, si salen archivos en rojo significa que no hay un control de cambios</w:t>
-      </w:r>
-    </w:p>
-    <w:p>
-      <w:pPr>
-        <w:rPr>
-          <w:rFonts w:ascii="Arial" w:hAnsi="Arial" w:cs="Arial"/>
-          <w:b/>
-          <w:color w:val="000000" w:themeColor="text1"/>
-          <w:sz w:val="32"/>
-          <w:szCs w:val="32"/>
-        </w:rPr>
-      </w:pPr>
-    </w:p>
-    <w:p>
-      <w:pPr>
-        <w:rPr>
-          <w:rFonts w:ascii="Arial" w:hAnsi="Arial" w:cs="Arial"/>
-          <w:b/>
-          <w:color w:val="FF0000"/>
-          <w:sz w:val="32"/>
-          <w:szCs w:val="32"/>
-        </w:rPr>
-      </w:pPr>
-      <w:proofErr w:type="spellStart"/>
-      <w:proofErr w:type="gramStart"/>
-      <w:r>
-        <w:rPr>
-          <w:rFonts w:ascii="Arial" w:hAnsi="Arial" w:cs="Arial"/>
-          <w:b/>
-          <w:color w:val="FF0000"/>
-          <w:sz w:val="32"/>
-          <w:szCs w:val="32"/>
-        </w:rPr>
-        <w:t>git</w:t>
-      </w:r>
-      <w:proofErr w:type="spellEnd"/>
-      <w:proofErr w:type="gramEnd"/>
-      <w:r>
-        <w:rPr>
-          <w:rFonts w:ascii="Arial" w:hAnsi="Arial" w:cs="Arial"/>
-          <w:b/>
-          <w:color w:val="FF0000"/>
-          <w:sz w:val="32"/>
-          <w:szCs w:val="32"/>
-        </w:rPr>
-        <w:t xml:space="preserve"> </w:t>
-      </w:r>
-      <w:proofErr w:type="spellStart"/>
-      <w:r>
-        <w:rPr>
-          <w:rFonts w:ascii="Arial" w:hAnsi="Arial" w:cs="Arial"/>
-          <w:b/>
-          <w:color w:val="FF0000"/>
-          <w:sz w:val="32"/>
-          <w:szCs w:val="32"/>
-        </w:rPr>
-        <w:t>add</w:t>
-      </w:r>
-      <w:proofErr w:type="spellEnd"/>
-      <w:r>
-        <w:rPr>
-          <w:rFonts w:ascii="Arial" w:hAnsi="Arial" w:cs="Arial"/>
-          <w:b/>
-          <w:color w:val="FF0000"/>
-          <w:sz w:val="32"/>
-          <w:szCs w:val="32"/>
-        </w:rPr>
-        <w:t xml:space="preserve"> .</w:t>
-      </w:r>
-    </w:p>
-    <w:p>
-      <w:pPr>
-        <w:rPr>
-          <w:rFonts w:ascii="Arial" w:hAnsi="Arial" w:cs="Arial"/>
-          <w:b/>
-          <w:color w:val="000000" w:themeColor="text1"/>
-          <w:sz w:val="32"/>
-          <w:szCs w:val="32"/>
-        </w:rPr>
-      </w:pPr>
-      <w:r>
-        <w:rPr>
-          <w:rFonts w:ascii="Arial" w:hAnsi="Arial" w:cs="Arial"/>
-          <w:b/>
-          <w:color w:val="000000" w:themeColor="text1"/>
-          <w:sz w:val="32"/>
-          <w:szCs w:val="32"/>
-        </w:rPr>
-        <w:lastRenderedPageBreak/>
-        <w:t xml:space="preserve">Le da el control a </w:t>
-      </w:r>
-      <w:proofErr w:type="spellStart"/>
-      <w:r>
-        <w:rPr>
-          <w:rFonts w:ascii="Arial" w:hAnsi="Arial" w:cs="Arial"/>
-          <w:b/>
-          <w:color w:val="000000" w:themeColor="text1"/>
-          <w:sz w:val="32"/>
-          <w:szCs w:val="32"/>
-        </w:rPr>
-        <w:t>git</w:t>
-      </w:r>
-      <w:proofErr w:type="spellEnd"/>
-      <w:r>
-        <w:rPr>
-          <w:rFonts w:ascii="Arial" w:hAnsi="Arial" w:cs="Arial"/>
-          <w:b/>
-          <w:color w:val="000000" w:themeColor="text1"/>
-          <w:sz w:val="32"/>
-          <w:szCs w:val="32"/>
-        </w:rPr>
-        <w:t xml:space="preserve"> para gestionar los archivos  que no estaban gestionados, los archivos salen en verde</w:t>
-      </w:r>
-      <w:r>
-        <w:rPr>
-          <w:rFonts w:ascii="Arial" w:hAnsi="Arial" w:cs="Arial"/>
-          <w:b/>
-          <w:color w:val="000000" w:themeColor="text1"/>
-          <w:sz w:val="32"/>
-          <w:szCs w:val="32"/>
-        </w:rPr>
-        <w:t>.</w:t>
-      </w:r>
-    </w:p>
-    <w:p>
-      <w:pPr>
-        <w:rPr>
-          <w:rFonts w:ascii="Arial" w:hAnsi="Arial" w:cs="Arial"/>
-          <w:b/>
-          <w:color w:val="000000" w:themeColor="text1"/>
-          <w:sz w:val="32"/>
-          <w:szCs w:val="32"/>
-        </w:rPr>
-      </w:pPr>
-      <w:r>
-        <w:rPr>
-          <w:rFonts w:ascii="Arial" w:hAnsi="Arial" w:cs="Arial"/>
-          <w:b/>
-          <w:color w:val="000000" w:themeColor="text1"/>
-          <w:sz w:val="32"/>
-          <w:szCs w:val="32"/>
-        </w:rPr>
-        <w:t>Se encuentran en la zona “</w:t>
-      </w:r>
-      <w:proofErr w:type="spellStart"/>
-      <w:r>
-        <w:rPr>
-          <w:rFonts w:ascii="Arial" w:hAnsi="Arial" w:cs="Arial"/>
-          <w:b/>
-          <w:color w:val="000000" w:themeColor="text1"/>
-          <w:sz w:val="32"/>
-          <w:szCs w:val="32"/>
-        </w:rPr>
-        <w:t>stage</w:t>
-      </w:r>
-      <w:proofErr w:type="spellEnd"/>
-      <w:r>
-        <w:rPr>
-          <w:rFonts w:ascii="Arial" w:hAnsi="Arial" w:cs="Arial"/>
-          <w:b/>
-          <w:color w:val="000000" w:themeColor="text1"/>
-          <w:sz w:val="32"/>
-          <w:szCs w:val="32"/>
-        </w:rPr>
-        <w:t>”</w:t>
-      </w:r>
-    </w:p>
-    <w:p>
-      <w:pPr>
-        <w:rPr>
-          <w:rFonts w:ascii="Arial" w:hAnsi="Arial" w:cs="Arial"/>
-          <w:b/>
-          <w:color w:val="000000" w:themeColor="text1"/>
-          <w:sz w:val="32"/>
-          <w:szCs w:val="32"/>
-        </w:rPr>
-      </w:pPr>
-    </w:p>
-    <w:p>
-      <w:pPr>
-        <w:rPr>
-          <w:rFonts w:ascii="Arial" w:hAnsi="Arial" w:cs="Arial"/>
-          <w:b/>
-          <w:color w:val="FF0000"/>
-          <w:sz w:val="32"/>
-          <w:szCs w:val="32"/>
-        </w:rPr>
-      </w:pPr>
-      <w:proofErr w:type="spellStart"/>
-      <w:proofErr w:type="gramStart"/>
-      <w:r>
-        <w:rPr>
-          <w:rFonts w:ascii="Arial" w:hAnsi="Arial" w:cs="Arial"/>
-          <w:b/>
-          <w:color w:val="FF0000"/>
-          <w:sz w:val="32"/>
-          <w:szCs w:val="32"/>
-        </w:rPr>
-        <w:t>git</w:t>
-      </w:r>
-      <w:proofErr w:type="spellEnd"/>
-      <w:proofErr w:type="gramEnd"/>
-      <w:r>
-        <w:rPr>
-          <w:rFonts w:ascii="Arial" w:hAnsi="Arial" w:cs="Arial"/>
-          <w:b/>
-          <w:color w:val="FF0000"/>
-          <w:sz w:val="32"/>
-          <w:szCs w:val="32"/>
-        </w:rPr>
-        <w:t xml:space="preserve"> </w:t>
-      </w:r>
-      <w:proofErr w:type="spellStart"/>
-      <w:r>
-        <w:rPr>
-          <w:rFonts w:ascii="Arial" w:hAnsi="Arial" w:cs="Arial"/>
-          <w:b/>
-          <w:color w:val="FF0000"/>
-          <w:sz w:val="32"/>
-          <w:szCs w:val="32"/>
-        </w:rPr>
-        <w:t>commit</w:t>
-      </w:r>
-      <w:proofErr w:type="spellEnd"/>
-      <w:r>
-        <w:rPr>
-          <w:rFonts w:ascii="Arial" w:hAnsi="Arial" w:cs="Arial"/>
-          <w:b/>
-          <w:color w:val="FF0000"/>
-          <w:sz w:val="32"/>
-          <w:szCs w:val="32"/>
-        </w:rPr>
-        <w:t xml:space="preserve"> –m “descripción de los cambios”</w:t>
-      </w:r>
-    </w:p>
-    <w:p>
-      <w:pPr>
-        <w:rPr>
-          <w:rFonts w:ascii="Arial" w:hAnsi="Arial" w:cs="Arial"/>
-          <w:b/>
-          <w:color w:val="000000" w:themeColor="text1"/>
-          <w:sz w:val="32"/>
-          <w:szCs w:val="32"/>
-        </w:rPr>
-      </w:pPr>
-      <w:r>
-        <w:rPr>
-          <w:rFonts w:ascii="Arial" w:hAnsi="Arial" w:cs="Arial"/>
-          <w:b/>
-          <w:color w:val="000000" w:themeColor="text1"/>
-          <w:sz w:val="32"/>
-          <w:szCs w:val="32"/>
-        </w:rPr>
-        <w:t>Para confirmar los archivos y agregarlos a la rama principal.</w:t>
-      </w:r>
-    </w:p>
-    <w:p>
-      <w:pPr>
-        <w:rPr>
-          <w:rFonts w:ascii="Arial" w:hAnsi="Arial" w:cs="Arial"/>
-          <w:b/>
-          <w:color w:val="FF0000"/>
-          <w:sz w:val="32"/>
-          <w:szCs w:val="32"/>
-        </w:rPr>
-      </w:pPr>
-      <w:proofErr w:type="spellStart"/>
-      <w:proofErr w:type="gramStart"/>
-      <w:r>
-        <w:rPr>
-          <w:rFonts w:ascii="Arial" w:hAnsi="Arial" w:cs="Arial"/>
-          <w:b/>
-          <w:color w:val="FF0000"/>
-          <w:sz w:val="32"/>
-          <w:szCs w:val="32"/>
-        </w:rPr>
-        <w:t>git</w:t>
-      </w:r>
-      <w:proofErr w:type="spellEnd"/>
-      <w:proofErr w:type="gramEnd"/>
-      <w:r>
-        <w:rPr>
-          <w:rFonts w:ascii="Arial" w:hAnsi="Arial" w:cs="Arial"/>
-          <w:b/>
-          <w:color w:val="FF0000"/>
-          <w:sz w:val="32"/>
-          <w:szCs w:val="32"/>
-        </w:rPr>
-        <w:t xml:space="preserve"> </w:t>
-      </w:r>
-      <w:proofErr w:type="spellStart"/>
-      <w:r>
-        <w:rPr>
-          <w:rFonts w:ascii="Arial" w:hAnsi="Arial" w:cs="Arial"/>
-          <w:b/>
-          <w:color w:val="FF0000"/>
-          <w:sz w:val="32"/>
-          <w:szCs w:val="32"/>
-        </w:rPr>
-        <w:t>diff</w:t>
-      </w:r>
-      <w:proofErr w:type="spellEnd"/>
-    </w:p>
-    <w:p>
-      <w:pPr>
-        <w:rPr>
-          <w:rFonts w:ascii="Arial" w:hAnsi="Arial" w:cs="Arial"/>
-          <w:b/>
-          <w:color w:val="000000" w:themeColor="text1"/>
-          <w:sz w:val="32"/>
-          <w:szCs w:val="32"/>
-        </w:rPr>
-      </w:pPr>
-      <w:r>
-        <w:rPr>
-          <w:rFonts w:ascii="Arial" w:hAnsi="Arial" w:cs="Arial"/>
-          <w:b/>
-          <w:color w:val="000000" w:themeColor="text1"/>
-          <w:sz w:val="32"/>
-          <w:szCs w:val="32"/>
-        </w:rPr>
-        <w:t>Para saber la modificación hecha de lo último confirmado</w:t>
-      </w:r>
-    </w:p>
-    <w:p>
-      <w:pPr>
-        <w:rPr>
-          <w:rFonts w:ascii="Arial" w:hAnsi="Arial" w:cs="Arial"/>
-          <w:b/>
-          <w:color w:val="FF0000"/>
-          <w:sz w:val="32"/>
-          <w:szCs w:val="32"/>
-        </w:rPr>
-      </w:pPr>
-      <w:r>
-        <w:rPr>
-          <w:rFonts w:ascii="Arial" w:hAnsi="Arial" w:cs="Arial"/>
-          <w:b/>
-          <w:color w:val="000000" w:themeColor="text1"/>
-          <w:sz w:val="32"/>
-          <w:szCs w:val="32"/>
-        </w:rPr>
-        <w:t xml:space="preserve"> </w:t>
-      </w:r>
-      <w:proofErr w:type="spellStart"/>
-      <w:proofErr w:type="gramStart"/>
-      <w:r>
-        <w:rPr>
-          <w:rFonts w:ascii="Arial" w:hAnsi="Arial" w:cs="Arial"/>
-          <w:b/>
-          <w:color w:val="FF0000"/>
-          <w:sz w:val="32"/>
-          <w:szCs w:val="32"/>
-        </w:rPr>
-        <w:t>git</w:t>
-      </w:r>
-      <w:proofErr w:type="spellEnd"/>
-      <w:proofErr w:type="gramEnd"/>
-      <w:r>
-        <w:rPr>
-          <w:rFonts w:ascii="Arial" w:hAnsi="Arial" w:cs="Arial"/>
-          <w:b/>
-          <w:color w:val="FF0000"/>
-          <w:sz w:val="32"/>
-          <w:szCs w:val="32"/>
-        </w:rPr>
-        <w:t xml:space="preserve"> </w:t>
-      </w:r>
-      <w:proofErr w:type="spellStart"/>
-      <w:r>
-        <w:rPr>
-          <w:rFonts w:ascii="Arial" w:hAnsi="Arial" w:cs="Arial"/>
-          <w:b/>
-          <w:color w:val="FF0000"/>
-          <w:sz w:val="32"/>
-          <w:szCs w:val="32"/>
-        </w:rPr>
-        <w:t>checkout</w:t>
-      </w:r>
-      <w:proofErr w:type="spellEnd"/>
-      <w:r>
-        <w:rPr>
-          <w:rFonts w:ascii="Arial" w:hAnsi="Arial" w:cs="Arial"/>
-          <w:b/>
-          <w:color w:val="FF0000"/>
-          <w:sz w:val="32"/>
-          <w:szCs w:val="32"/>
-        </w:rPr>
-        <w:t xml:space="preserve"> .</w:t>
-      </w:r>
-    </w:p>
-    <w:p>
-      <w:pPr>
-        <w:rPr>
-          <w:rFonts w:ascii="Arial" w:hAnsi="Arial" w:cs="Arial"/>
-          <w:b/>
-          <w:color w:val="000000" w:themeColor="text1"/>
-          <w:sz w:val="32"/>
-          <w:szCs w:val="32"/>
-        </w:rPr>
-      </w:pPr>
-      <w:r>
-        <w:rPr>
-          <w:rFonts w:ascii="Arial" w:hAnsi="Arial" w:cs="Arial"/>
-          <w:b/>
-          <w:color w:val="000000" w:themeColor="text1"/>
-          <w:sz w:val="32"/>
-          <w:szCs w:val="32"/>
-        </w:rPr>
-        <w:t xml:space="preserve">Se revierte la situación al último </w:t>
-      </w:r>
-      <w:proofErr w:type="spellStart"/>
-      <w:r>
-        <w:rPr>
-          <w:rFonts w:ascii="Arial" w:hAnsi="Arial" w:cs="Arial"/>
-          <w:b/>
-          <w:color w:val="000000" w:themeColor="text1"/>
-          <w:sz w:val="32"/>
-          <w:szCs w:val="32"/>
-        </w:rPr>
-        <w:t>commit</w:t>
-      </w:r>
-      <w:proofErr w:type="spellEnd"/>
-      <w:r>
-        <w:rPr>
-          <w:rFonts w:ascii="Arial" w:hAnsi="Arial" w:cs="Arial"/>
-          <w:b/>
-          <w:color w:val="000000" w:themeColor="text1"/>
-          <w:sz w:val="32"/>
-          <w:szCs w:val="32"/>
-        </w:rPr>
-        <w:t>.</w:t>
-      </w:r>
-    </w:p>
-    <w:p>
-      <w:pPr>
-        <w:rPr>
-          <w:rFonts w:ascii="Arial" w:hAnsi="Arial" w:cs="Arial"/>
-          <w:b/>
-          <w:color w:val="FF0000"/>
-          <w:sz w:val="32"/>
-          <w:szCs w:val="32"/>
-        </w:rPr>
-      </w:pPr>
-      <w:proofErr w:type="spellStart"/>
-      <w:proofErr w:type="gramStart"/>
-      <w:r>
-        <w:rPr>
-          <w:rFonts w:ascii="Arial" w:hAnsi="Arial" w:cs="Arial"/>
-          <w:b/>
-          <w:color w:val="FF0000"/>
-          <w:sz w:val="32"/>
-          <w:szCs w:val="32"/>
-        </w:rPr>
-        <w:t>git</w:t>
-      </w:r>
-      <w:proofErr w:type="spellEnd"/>
-      <w:proofErr w:type="gramEnd"/>
-      <w:r>
-        <w:rPr>
-          <w:rFonts w:ascii="Arial" w:hAnsi="Arial" w:cs="Arial"/>
-          <w:b/>
-          <w:color w:val="FF0000"/>
-          <w:sz w:val="32"/>
-          <w:szCs w:val="32"/>
-        </w:rPr>
-        <w:t xml:space="preserve"> log</w:t>
-      </w:r>
-    </w:p>
-    <w:p>
-      <w:pPr>
-        <w:rPr>
-          <w:rFonts w:ascii="Arial" w:hAnsi="Arial" w:cs="Arial"/>
-          <w:b/>
-          <w:color w:val="000000" w:themeColor="text1"/>
-          <w:sz w:val="32"/>
-          <w:szCs w:val="32"/>
-        </w:rPr>
-      </w:pPr>
-      <w:r>
-        <w:rPr>
-          <w:rFonts w:ascii="Arial" w:hAnsi="Arial" w:cs="Arial"/>
-          <w:b/>
-          <w:color w:val="000000" w:themeColor="text1"/>
-          <w:sz w:val="32"/>
-          <w:szCs w:val="32"/>
-        </w:rPr>
-        <w:t xml:space="preserve">Enseña el histórico de cambios hechos a lo largo </w:t>
-      </w:r>
-      <w:proofErr w:type="spellStart"/>
-      <w:proofErr w:type="gramStart"/>
-      <w:r>
-        <w:rPr>
-          <w:rFonts w:ascii="Arial" w:hAnsi="Arial" w:cs="Arial"/>
-          <w:b/>
-          <w:color w:val="000000" w:themeColor="text1"/>
-          <w:sz w:val="32"/>
-          <w:szCs w:val="32"/>
-        </w:rPr>
-        <w:t>de el</w:t>
-      </w:r>
-      <w:proofErr w:type="spellEnd"/>
-      <w:proofErr w:type="gramEnd"/>
-      <w:r>
-        <w:rPr>
-          <w:rFonts w:ascii="Arial" w:hAnsi="Arial" w:cs="Arial"/>
-          <w:b/>
-          <w:color w:val="000000" w:themeColor="text1"/>
-          <w:sz w:val="32"/>
-          <w:szCs w:val="32"/>
-        </w:rPr>
-        <w:t xml:space="preserve"> tiempo</w:t>
-      </w:r>
-    </w:p>
-    <w:p>
-      <w:pPr>
-        <w:rPr>
-          <w:rFonts w:ascii="Arial" w:hAnsi="Arial" w:cs="Arial"/>
-          <w:b/>
-          <w:color w:val="FF0000"/>
-          <w:sz w:val="32"/>
-          <w:szCs w:val="32"/>
-        </w:rPr>
-      </w:pPr>
-    </w:p>
-    <w:p>
-      <w:pPr>
-        <w:rPr>
-          <w:rFonts w:ascii="Arial" w:hAnsi="Arial" w:cs="Arial"/>
-          <w:b/>
-          <w:color w:val="FF0000"/>
-          <w:sz w:val="32"/>
-          <w:szCs w:val="32"/>
-        </w:rPr>
-      </w:pPr>
-      <w:r>
-        <w:rPr>
-          <w:rFonts w:ascii="Arial" w:hAnsi="Arial" w:cs="Arial"/>
-          <w:b/>
-          <w:color w:val="FF0000"/>
-          <w:sz w:val="32"/>
-          <w:szCs w:val="32"/>
-        </w:rPr>
-        <w:t xml:space="preserve"> </w:t>
-      </w:r>
     </w:p>
     <w:p>
       <w:pPr>

--- a/Comandos.docx
+++ b/Comandos.docx
@@ -624,6 +624,7 @@
           <w:color w:val="FF0000"/>
           <w:sz w:val="32"/>
           <w:szCs w:val="32"/>
+          <w:lang w:val="en-US"/>
         </w:rPr>
       </w:pPr>
       <w:proofErr w:type="spellStart"/>
@@ -635,6 +636,7 @@
           <w:color w:val="FF0000"/>
           <w:sz w:val="32"/>
           <w:szCs w:val="32"/>
+          <w:lang w:val="en-US"/>
         </w:rPr>
         <w:t>git</w:t>
       </w:r>
@@ -647,30 +649,9 @@
           <w:color w:val="FF0000"/>
           <w:sz w:val="32"/>
           <w:szCs w:val="32"/>
-        </w:rPr>
-        <w:t xml:space="preserve"> </w:t>
-      </w:r>
-      <w:proofErr w:type="spellStart"/>
-      <w:r>
-        <w:rPr>
-          <w:rFonts w:ascii="Arial" w:hAnsi="Arial" w:cs="Arial"/>
-          <w:b/>
-          <w:color w:val="FF0000"/>
-          <w:sz w:val="32"/>
-          <w:szCs w:val="32"/>
-        </w:rPr>
-        <w:t>add</w:t>
-      </w:r>
-      <w:proofErr w:type="spellEnd"/>
-      <w:r>
-        <w:rPr>
-          <w:rFonts w:ascii="Arial" w:hAnsi="Arial" w:cs="Arial"/>
-          <w:b/>
-          <w:color w:val="FF0000"/>
-          <w:sz w:val="32"/>
-          <w:szCs w:val="32"/>
-        </w:rPr>
-        <w:t xml:space="preserve"> .</w:t>
+          <w:lang w:val="en-US"/>
+        </w:rPr>
+        <w:t xml:space="preserve"> add .</w:t>
       </w:r>
     </w:p>
     <w:p>
@@ -1294,22 +1275,25 @@
         <w:rPr>
           <w:rFonts w:ascii="Arial" w:hAnsi="Arial" w:cs="Arial"/>
           <w:b/>
-          <w:color w:val="000000" w:themeColor="text1"/>
-          <w:sz w:val="32"/>
-          <w:szCs w:val="32"/>
-        </w:rPr>
-      </w:pPr>
-    </w:p>
-    <w:p>
-      <w:pPr>
-        <w:rPr>
-          <w:rFonts w:ascii="Arial" w:hAnsi="Arial" w:cs="Arial"/>
-          <w:b/>
-          <w:color w:val="FF0000"/>
-          <w:sz w:val="32"/>
-          <w:szCs w:val="32"/>
-        </w:rPr>
-      </w:pPr>
+          <w:color w:val="FF0000"/>
+          <w:sz w:val="32"/>
+          <w:szCs w:val="32"/>
+        </w:rPr>
+      </w:pPr>
+      <w:proofErr w:type="spellStart"/>
+      <w:proofErr w:type="gramStart"/>
+      <w:r>
+        <w:rPr>
+          <w:rFonts w:ascii="Arial" w:hAnsi="Arial" w:cs="Arial"/>
+          <w:b/>
+          <w:color w:val="FF0000"/>
+          <w:sz w:val="32"/>
+          <w:szCs w:val="32"/>
+        </w:rPr>
+        <w:t>git</w:t>
+      </w:r>
+      <w:proofErr w:type="spellEnd"/>
+      <w:proofErr w:type="gramEnd"/>
       <w:r>
         <w:rPr>
           <w:rFonts w:ascii="Arial" w:hAnsi="Arial" w:cs="Arial"/>
@@ -1319,9 +1303,772 @@
           <w:szCs w:val="32"/>
         </w:rPr>
         <w:t xml:space="preserve"> </w:t>
+      </w:r>
+      <w:proofErr w:type="spellStart"/>
+      <w:r>
+        <w:rPr>
+          <w:rFonts w:ascii="Arial" w:hAnsi="Arial" w:cs="Arial"/>
+          <w:b/>
+          <w:color w:val="FF0000"/>
+          <w:sz w:val="32"/>
+          <w:szCs w:val="32"/>
+        </w:rPr>
+        <w:t>commit</w:t>
+      </w:r>
+      <w:proofErr w:type="spellEnd"/>
+      <w:r>
+        <w:rPr>
+          <w:rFonts w:ascii="Arial" w:hAnsi="Arial" w:cs="Arial"/>
+          <w:b/>
+          <w:color w:val="FF0000"/>
+          <w:sz w:val="32"/>
+          <w:szCs w:val="32"/>
+        </w:rPr>
+        <w:t xml:space="preserve"> --</w:t>
+      </w:r>
+      <w:proofErr w:type="spellStart"/>
+      <w:r>
+        <w:rPr>
+          <w:rFonts w:ascii="Arial" w:hAnsi="Arial" w:cs="Arial"/>
+          <w:b/>
+          <w:color w:val="FF0000"/>
+          <w:sz w:val="32"/>
+          <w:szCs w:val="32"/>
+        </w:rPr>
+        <w:t>amend</w:t>
+      </w:r>
+      <w:proofErr w:type="spellEnd"/>
+      <w:r>
+        <w:rPr>
+          <w:rFonts w:ascii="Arial" w:hAnsi="Arial" w:cs="Arial"/>
+          <w:b/>
+          <w:color w:val="FF0000"/>
+          <w:sz w:val="32"/>
+          <w:szCs w:val="32"/>
+        </w:rPr>
+        <w:t xml:space="preserve"> –m “descripción de los cambios”</w:t>
+      </w:r>
+    </w:p>
+    <w:p>
+      <w:pPr>
+        <w:rPr>
+          <w:rFonts w:ascii="Arial" w:hAnsi="Arial" w:cs="Arial"/>
+          <w:b/>
+          <w:color w:val="000000" w:themeColor="text1"/>
+          <w:sz w:val="32"/>
+          <w:szCs w:val="32"/>
+        </w:rPr>
+      </w:pPr>
+      <w:r>
+        <w:rPr>
+          <w:rFonts w:ascii="Arial" w:hAnsi="Arial" w:cs="Arial"/>
+          <w:b/>
+          <w:color w:val="000000" w:themeColor="text1"/>
+          <w:sz w:val="32"/>
+          <w:szCs w:val="32"/>
+        </w:rPr>
+        <w:t xml:space="preserve">Para cambiar el nombre del ultimo </w:t>
+      </w:r>
+      <w:proofErr w:type="spellStart"/>
+      <w:r>
+        <w:rPr>
+          <w:rFonts w:ascii="Arial" w:hAnsi="Arial" w:cs="Arial"/>
+          <w:b/>
+          <w:color w:val="000000" w:themeColor="text1"/>
+          <w:sz w:val="32"/>
+          <w:szCs w:val="32"/>
+        </w:rPr>
+        <w:t>commit</w:t>
+      </w:r>
+      <w:proofErr w:type="spellEnd"/>
+      <w:r>
+        <w:rPr>
+          <w:rFonts w:ascii="Arial" w:hAnsi="Arial" w:cs="Arial"/>
+          <w:b/>
+          <w:color w:val="000000" w:themeColor="text1"/>
+          <w:sz w:val="32"/>
+          <w:szCs w:val="32"/>
+        </w:rPr>
+        <w:t xml:space="preserve"> agregado</w:t>
+      </w:r>
+      <w:r>
+        <w:rPr>
+          <w:rFonts w:ascii="Arial" w:hAnsi="Arial" w:cs="Arial"/>
+          <w:b/>
+          <w:color w:val="000000" w:themeColor="text1"/>
+          <w:sz w:val="32"/>
+          <w:szCs w:val="32"/>
+        </w:rPr>
+        <w:t>.</w:t>
+      </w:r>
+    </w:p>
+    <w:p>
+      <w:pPr>
+        <w:rPr>
+          <w:rFonts w:ascii="Arial" w:hAnsi="Arial" w:cs="Arial"/>
+          <w:b/>
+          <w:color w:val="FF0000"/>
+          <w:sz w:val="32"/>
+          <w:szCs w:val="32"/>
+        </w:rPr>
+      </w:pPr>
+      <w:proofErr w:type="spellStart"/>
+      <w:proofErr w:type="gramStart"/>
+      <w:r>
+        <w:rPr>
+          <w:rFonts w:ascii="Arial" w:hAnsi="Arial" w:cs="Arial"/>
+          <w:b/>
+          <w:color w:val="FF0000"/>
+          <w:sz w:val="32"/>
+          <w:szCs w:val="32"/>
+        </w:rPr>
+        <w:t>git</w:t>
+      </w:r>
+      <w:proofErr w:type="spellEnd"/>
+      <w:proofErr w:type="gramEnd"/>
+      <w:r>
+        <w:rPr>
+          <w:rFonts w:ascii="Arial" w:hAnsi="Arial" w:cs="Arial"/>
+          <w:b/>
+          <w:color w:val="FF0000"/>
+          <w:sz w:val="32"/>
+          <w:szCs w:val="32"/>
+        </w:rPr>
+        <w:t xml:space="preserve"> mv *nombre actual del archivo* *nuevo nombre del archivo* </w:t>
+      </w:r>
+    </w:p>
+    <w:p>
+      <w:pPr>
+        <w:rPr>
+          <w:rFonts w:ascii="Arial" w:hAnsi="Arial" w:cs="Arial"/>
+          <w:b/>
+          <w:color w:val="000000" w:themeColor="text1"/>
+          <w:sz w:val="32"/>
+          <w:szCs w:val="32"/>
+        </w:rPr>
+      </w:pPr>
+      <w:r>
+        <w:rPr>
+          <w:rFonts w:ascii="Arial" w:hAnsi="Arial" w:cs="Arial"/>
+          <w:b/>
+          <w:color w:val="000000" w:themeColor="text1"/>
+          <w:sz w:val="32"/>
+          <w:szCs w:val="32"/>
+        </w:rPr>
+        <w:t>Para cambiar el nombre de un archivo que nosotros queramos cambiar.</w:t>
+      </w:r>
+    </w:p>
+    <w:p>
+      <w:pPr>
+        <w:rPr>
+          <w:rFonts w:ascii="Arial" w:hAnsi="Arial" w:cs="Arial"/>
+          <w:b/>
+          <w:color w:val="000000" w:themeColor="text1"/>
+          <w:sz w:val="32"/>
+          <w:szCs w:val="32"/>
+        </w:rPr>
+      </w:pPr>
+    </w:p>
+    <w:p>
+      <w:pPr>
+        <w:rPr>
+          <w:rFonts w:ascii="Arial" w:hAnsi="Arial" w:cs="Arial"/>
+          <w:b/>
+          <w:color w:val="FF0000"/>
+          <w:sz w:val="32"/>
+          <w:szCs w:val="32"/>
+          <w:lang w:val="en-US"/>
+        </w:rPr>
+      </w:pPr>
+      <w:proofErr w:type="spellStart"/>
+      <w:proofErr w:type="gramStart"/>
+      <w:r>
+        <w:rPr>
+          <w:rFonts w:ascii="Arial" w:hAnsi="Arial" w:cs="Arial"/>
+          <w:b/>
+          <w:color w:val="FF0000"/>
+          <w:sz w:val="32"/>
+          <w:szCs w:val="32"/>
+          <w:lang w:val="en-US"/>
+        </w:rPr>
+        <w:lastRenderedPageBreak/>
+        <w:t>git</w:t>
+      </w:r>
+      <w:proofErr w:type="spellEnd"/>
+      <w:proofErr w:type="gramEnd"/>
+      <w:r>
+        <w:rPr>
+          <w:rFonts w:ascii="Arial" w:hAnsi="Arial" w:cs="Arial"/>
+          <w:b/>
+          <w:color w:val="FF0000"/>
+          <w:sz w:val="32"/>
+          <w:szCs w:val="32"/>
+          <w:lang w:val="en-US"/>
+        </w:rPr>
+        <w:t xml:space="preserve"> reset </w:t>
+      </w:r>
+      <w:r>
+        <w:rPr>
+          <w:rFonts w:ascii="Arial" w:hAnsi="Arial" w:cs="Arial"/>
+          <w:b/>
+          <w:color w:val="FF0000"/>
+          <w:sz w:val="32"/>
+          <w:szCs w:val="32"/>
+          <w:lang w:val="en-US"/>
+        </w:rPr>
+        <w:t>--</w:t>
+      </w:r>
+      <w:r>
+        <w:rPr>
+          <w:rFonts w:ascii="Arial" w:hAnsi="Arial" w:cs="Arial"/>
+          <w:b/>
+          <w:color w:val="FF0000"/>
+          <w:sz w:val="32"/>
+          <w:szCs w:val="32"/>
+          <w:lang w:val="en-US"/>
+        </w:rPr>
+        <w:t xml:space="preserve">soft *id del commit* </w:t>
+      </w:r>
+    </w:p>
+    <w:p>
+      <w:pPr>
+        <w:rPr>
+          <w:rFonts w:ascii="Arial" w:hAnsi="Arial" w:cs="Arial"/>
+          <w:b/>
+          <w:color w:val="000000" w:themeColor="text1"/>
+          <w:sz w:val="32"/>
+          <w:szCs w:val="32"/>
+        </w:rPr>
+      </w:pPr>
+      <w:r>
+        <w:rPr>
+          <w:rFonts w:ascii="Arial" w:hAnsi="Arial" w:cs="Arial"/>
+          <w:b/>
+          <w:color w:val="000000" w:themeColor="text1"/>
+          <w:sz w:val="32"/>
+          <w:szCs w:val="32"/>
+        </w:rPr>
+        <w:t xml:space="preserve">Para </w:t>
+      </w:r>
+      <w:r>
+        <w:rPr>
+          <w:rFonts w:ascii="Arial" w:hAnsi="Arial" w:cs="Arial"/>
+          <w:b/>
+          <w:color w:val="000000" w:themeColor="text1"/>
+          <w:sz w:val="32"/>
+          <w:szCs w:val="32"/>
+        </w:rPr>
+        <w:t>h</w:t>
+      </w:r>
+      <w:r>
+        <w:rPr>
+          <w:rFonts w:ascii="Arial" w:hAnsi="Arial" w:cs="Arial"/>
+          <w:b/>
+          <w:color w:val="000000" w:themeColor="text1"/>
+          <w:sz w:val="32"/>
+          <w:szCs w:val="32"/>
+        </w:rPr>
+        <w:t xml:space="preserve">acer un paso </w:t>
+      </w:r>
+      <w:r>
+        <w:rPr>
+          <w:rFonts w:ascii="Arial" w:hAnsi="Arial" w:cs="Arial"/>
+          <w:b/>
+          <w:color w:val="000000" w:themeColor="text1"/>
+          <w:sz w:val="32"/>
+          <w:szCs w:val="32"/>
+        </w:rPr>
+        <w:t>atrás</w:t>
+      </w:r>
+      <w:r>
+        <w:rPr>
+          <w:rFonts w:ascii="Arial" w:hAnsi="Arial" w:cs="Arial"/>
+          <w:b/>
+          <w:color w:val="000000" w:themeColor="text1"/>
+          <w:sz w:val="32"/>
+          <w:szCs w:val="32"/>
+        </w:rPr>
+        <w:t xml:space="preserve"> en los cambios</w:t>
+      </w:r>
+      <w:r>
+        <w:rPr>
+          <w:rFonts w:ascii="Arial" w:hAnsi="Arial" w:cs="Arial"/>
+          <w:b/>
+          <w:color w:val="000000" w:themeColor="text1"/>
+          <w:sz w:val="32"/>
+          <w:szCs w:val="32"/>
+        </w:rPr>
+        <w:t>, ubicándose</w:t>
+      </w:r>
+      <w:r>
+        <w:rPr>
+          <w:rFonts w:ascii="Arial" w:hAnsi="Arial" w:cs="Arial"/>
+          <w:b/>
+          <w:color w:val="000000" w:themeColor="text1"/>
+          <w:sz w:val="32"/>
+          <w:szCs w:val="32"/>
+        </w:rPr>
+        <w:t xml:space="preserve"> en el lugar especificado.</w:t>
       </w:r>
       <w:bookmarkStart w:id="0" w:name="_GoBack"/>
       <w:bookmarkEnd w:id="0"/>
+    </w:p>
+    <w:p>
+      <w:pPr>
+        <w:rPr>
+          <w:rFonts w:ascii="Arial" w:hAnsi="Arial" w:cs="Arial"/>
+          <w:b/>
+          <w:color w:val="FF0000"/>
+          <w:sz w:val="32"/>
+          <w:szCs w:val="32"/>
+          <w:lang w:val="en-US"/>
+        </w:rPr>
+      </w:pPr>
+      <w:proofErr w:type="spellStart"/>
+      <w:proofErr w:type="gramStart"/>
+      <w:r>
+        <w:rPr>
+          <w:rFonts w:ascii="Arial" w:hAnsi="Arial" w:cs="Arial"/>
+          <w:b/>
+          <w:color w:val="FF0000"/>
+          <w:sz w:val="32"/>
+          <w:szCs w:val="32"/>
+          <w:lang w:val="en-US"/>
+        </w:rPr>
+        <w:t>git</w:t>
+      </w:r>
+      <w:proofErr w:type="spellEnd"/>
+      <w:proofErr w:type="gramEnd"/>
+      <w:r>
+        <w:rPr>
+          <w:rFonts w:ascii="Arial" w:hAnsi="Arial" w:cs="Arial"/>
+          <w:b/>
+          <w:color w:val="FF0000"/>
+          <w:sz w:val="32"/>
+          <w:szCs w:val="32"/>
+          <w:lang w:val="en-US"/>
+        </w:rPr>
+        <w:t xml:space="preserve"> reset –hard *id del commit*</w:t>
+      </w:r>
+    </w:p>
+    <w:p>
+      <w:pPr>
+        <w:rPr>
+          <w:rFonts w:ascii="Arial" w:hAnsi="Arial" w:cs="Arial"/>
+          <w:b/>
+          <w:color w:val="000000" w:themeColor="text1"/>
+          <w:sz w:val="32"/>
+          <w:szCs w:val="32"/>
+        </w:rPr>
+      </w:pPr>
+      <w:r>
+        <w:rPr>
+          <w:rFonts w:ascii="Arial" w:hAnsi="Arial" w:cs="Arial"/>
+          <w:b/>
+          <w:color w:val="000000" w:themeColor="text1"/>
+          <w:sz w:val="32"/>
+          <w:szCs w:val="32"/>
+        </w:rPr>
+        <w:t xml:space="preserve">Para recuperar archivos en </w:t>
+      </w:r>
+      <w:proofErr w:type="spellStart"/>
+      <w:r>
+        <w:rPr>
+          <w:rFonts w:ascii="Arial" w:hAnsi="Arial" w:cs="Arial"/>
+          <w:b/>
+          <w:color w:val="000000" w:themeColor="text1"/>
+          <w:sz w:val="32"/>
+          <w:szCs w:val="32"/>
+        </w:rPr>
+        <w:t>algun</w:t>
+      </w:r>
+      <w:proofErr w:type="spellEnd"/>
+      <w:r>
+        <w:rPr>
+          <w:rFonts w:ascii="Arial" w:hAnsi="Arial" w:cs="Arial"/>
+          <w:b/>
+          <w:color w:val="000000" w:themeColor="text1"/>
+          <w:sz w:val="32"/>
+          <w:szCs w:val="32"/>
+        </w:rPr>
+        <w:t xml:space="preserve"> punto de todos los </w:t>
+      </w:r>
+      <w:proofErr w:type="spellStart"/>
+      <w:r>
+        <w:rPr>
+          <w:rFonts w:ascii="Arial" w:hAnsi="Arial" w:cs="Arial"/>
+          <w:b/>
+          <w:color w:val="000000" w:themeColor="text1"/>
+          <w:sz w:val="32"/>
+          <w:szCs w:val="32"/>
+        </w:rPr>
+        <w:t>commit</w:t>
+      </w:r>
+      <w:proofErr w:type="spellEnd"/>
+      <w:r>
+        <w:rPr>
+          <w:rFonts w:ascii="Arial" w:hAnsi="Arial" w:cs="Arial"/>
+          <w:b/>
+          <w:color w:val="000000" w:themeColor="text1"/>
+          <w:sz w:val="32"/>
+          <w:szCs w:val="32"/>
+        </w:rPr>
+        <w:t xml:space="preserve"> guardados.</w:t>
+      </w:r>
+    </w:p>
+    <w:p>
+      <w:pPr>
+        <w:rPr>
+          <w:rFonts w:ascii="Arial" w:hAnsi="Arial" w:cs="Arial"/>
+          <w:b/>
+          <w:color w:val="FF0000"/>
+          <w:sz w:val="32"/>
+          <w:szCs w:val="32"/>
+        </w:rPr>
+      </w:pPr>
+      <w:proofErr w:type="spellStart"/>
+      <w:proofErr w:type="gramStart"/>
+      <w:r>
+        <w:rPr>
+          <w:rFonts w:ascii="Arial" w:hAnsi="Arial" w:cs="Arial"/>
+          <w:b/>
+          <w:color w:val="FF0000"/>
+          <w:sz w:val="32"/>
+          <w:szCs w:val="32"/>
+        </w:rPr>
+        <w:t>git</w:t>
+      </w:r>
+      <w:proofErr w:type="spellEnd"/>
+      <w:proofErr w:type="gramEnd"/>
+      <w:r>
+        <w:rPr>
+          <w:rFonts w:ascii="Arial" w:hAnsi="Arial" w:cs="Arial"/>
+          <w:b/>
+          <w:color w:val="FF0000"/>
+          <w:sz w:val="32"/>
+          <w:szCs w:val="32"/>
+        </w:rPr>
+        <w:t xml:space="preserve"> </w:t>
+      </w:r>
+      <w:proofErr w:type="spellStart"/>
+      <w:r>
+        <w:rPr>
+          <w:rFonts w:ascii="Arial" w:hAnsi="Arial" w:cs="Arial"/>
+          <w:b/>
+          <w:color w:val="FF0000"/>
+          <w:sz w:val="32"/>
+          <w:szCs w:val="32"/>
+        </w:rPr>
+        <w:t>reflog</w:t>
+      </w:r>
+      <w:proofErr w:type="spellEnd"/>
+    </w:p>
+    <w:p>
+      <w:pPr>
+        <w:rPr>
+          <w:rFonts w:ascii="Arial" w:hAnsi="Arial" w:cs="Arial"/>
+          <w:b/>
+          <w:color w:val="000000" w:themeColor="text1"/>
+          <w:sz w:val="32"/>
+          <w:szCs w:val="32"/>
+        </w:rPr>
+      </w:pPr>
+      <w:r>
+        <w:rPr>
+          <w:rFonts w:ascii="Arial" w:hAnsi="Arial" w:cs="Arial"/>
+          <w:b/>
+          <w:color w:val="000000" w:themeColor="text1"/>
+          <w:sz w:val="32"/>
+          <w:szCs w:val="32"/>
+        </w:rPr>
+        <w:t xml:space="preserve">Para mostrar el histórico de todos los </w:t>
+      </w:r>
+      <w:proofErr w:type="spellStart"/>
+      <w:r>
+        <w:rPr>
+          <w:rFonts w:ascii="Arial" w:hAnsi="Arial" w:cs="Arial"/>
+          <w:b/>
+          <w:color w:val="000000" w:themeColor="text1"/>
+          <w:sz w:val="32"/>
+          <w:szCs w:val="32"/>
+        </w:rPr>
+        <w:t>commits</w:t>
+      </w:r>
+      <w:proofErr w:type="spellEnd"/>
+      <w:r>
+        <w:rPr>
+          <w:rFonts w:ascii="Arial" w:hAnsi="Arial" w:cs="Arial"/>
+          <w:b/>
+          <w:color w:val="000000" w:themeColor="text1"/>
+          <w:sz w:val="32"/>
+          <w:szCs w:val="32"/>
+        </w:rPr>
+        <w:t>.</w:t>
+      </w:r>
+    </w:p>
+    <w:p>
+      <w:pPr>
+        <w:rPr>
+          <w:rFonts w:ascii="Arial" w:hAnsi="Arial" w:cs="Arial"/>
+          <w:b/>
+          <w:color w:val="FF0000"/>
+          <w:sz w:val="32"/>
+          <w:szCs w:val="32"/>
+          <w:lang w:val="en-US"/>
+        </w:rPr>
+      </w:pPr>
+      <w:proofErr w:type="spellStart"/>
+      <w:proofErr w:type="gramStart"/>
+      <w:r>
+        <w:rPr>
+          <w:rFonts w:ascii="Arial" w:hAnsi="Arial" w:cs="Arial"/>
+          <w:b/>
+          <w:color w:val="FF0000"/>
+          <w:sz w:val="32"/>
+          <w:szCs w:val="32"/>
+          <w:lang w:val="en-US"/>
+        </w:rPr>
+        <w:t>git</w:t>
+      </w:r>
+      <w:proofErr w:type="spellEnd"/>
+      <w:proofErr w:type="gramEnd"/>
+      <w:r>
+        <w:rPr>
+          <w:rFonts w:ascii="Arial" w:hAnsi="Arial" w:cs="Arial"/>
+          <w:b/>
+          <w:color w:val="FF0000"/>
+          <w:sz w:val="32"/>
+          <w:szCs w:val="32"/>
+          <w:lang w:val="en-US"/>
+        </w:rPr>
+        <w:t xml:space="preserve"> reset –mixed </w:t>
+      </w:r>
+      <w:r>
+        <w:rPr>
+          <w:rFonts w:ascii="Arial" w:hAnsi="Arial" w:cs="Arial"/>
+          <w:b/>
+          <w:color w:val="FF0000"/>
+          <w:sz w:val="32"/>
+          <w:szCs w:val="32"/>
+          <w:lang w:val="en-US"/>
+        </w:rPr>
+        <w:t>*id del commit*</w:t>
+      </w:r>
+    </w:p>
+    <w:p>
+      <w:pPr>
+        <w:rPr>
+          <w:rFonts w:ascii="Arial" w:hAnsi="Arial" w:cs="Arial"/>
+          <w:b/>
+          <w:color w:val="000000" w:themeColor="text1"/>
+          <w:sz w:val="32"/>
+          <w:szCs w:val="32"/>
+        </w:rPr>
+      </w:pPr>
+      <w:r>
+        <w:rPr>
+          <w:rFonts w:ascii="Arial" w:hAnsi="Arial" w:cs="Arial"/>
+          <w:b/>
+          <w:color w:val="000000" w:themeColor="text1"/>
+          <w:sz w:val="32"/>
+          <w:szCs w:val="32"/>
+        </w:rPr>
+        <w:t xml:space="preserve">Para ir a un punto de </w:t>
+      </w:r>
+      <w:r>
+        <w:rPr>
+          <w:rFonts w:ascii="Arial" w:hAnsi="Arial" w:cs="Arial"/>
+          <w:b/>
+          <w:color w:val="000000" w:themeColor="text1"/>
+          <w:sz w:val="32"/>
+          <w:szCs w:val="32"/>
+        </w:rPr>
+        <w:t xml:space="preserve">los </w:t>
+      </w:r>
+      <w:proofErr w:type="spellStart"/>
+      <w:r>
+        <w:rPr>
+          <w:rFonts w:ascii="Arial" w:hAnsi="Arial" w:cs="Arial"/>
+          <w:b/>
+          <w:color w:val="000000" w:themeColor="text1"/>
+          <w:sz w:val="32"/>
+          <w:szCs w:val="32"/>
+        </w:rPr>
+        <w:t>itos</w:t>
+      </w:r>
+      <w:proofErr w:type="spellEnd"/>
+      <w:r>
+        <w:rPr>
+          <w:rFonts w:ascii="Arial" w:hAnsi="Arial" w:cs="Arial"/>
+          <w:b/>
+          <w:color w:val="000000" w:themeColor="text1"/>
+          <w:sz w:val="32"/>
+          <w:szCs w:val="32"/>
+        </w:rPr>
+        <w:t xml:space="preserve">, evitando los </w:t>
+      </w:r>
+      <w:proofErr w:type="spellStart"/>
+      <w:r>
+        <w:rPr>
+          <w:rFonts w:ascii="Arial" w:hAnsi="Arial" w:cs="Arial"/>
+          <w:b/>
+          <w:color w:val="000000" w:themeColor="text1"/>
+          <w:sz w:val="32"/>
+          <w:szCs w:val="32"/>
+        </w:rPr>
+        <w:t>commit</w:t>
+      </w:r>
+      <w:proofErr w:type="spellEnd"/>
+      <w:r>
+        <w:rPr>
+          <w:rFonts w:ascii="Arial" w:hAnsi="Arial" w:cs="Arial"/>
+          <w:b/>
+          <w:color w:val="000000" w:themeColor="text1"/>
+          <w:sz w:val="32"/>
+          <w:szCs w:val="32"/>
+        </w:rPr>
+        <w:t xml:space="preserve"> que se hicieron desde ese punto en adelante pero con los cambios aun mantenidos.</w:t>
+      </w:r>
+    </w:p>
+    <w:p>
+      <w:pPr>
+        <w:rPr>
+          <w:rFonts w:ascii="Arial" w:hAnsi="Arial" w:cs="Arial"/>
+          <w:b/>
+          <w:color w:val="000000" w:themeColor="text1"/>
+          <w:sz w:val="32"/>
+          <w:szCs w:val="32"/>
+        </w:rPr>
+      </w:pPr>
+    </w:p>
+    <w:p>
+      <w:pPr>
+        <w:rPr>
+          <w:rFonts w:ascii="Arial" w:hAnsi="Arial" w:cs="Arial"/>
+          <w:b/>
+          <w:color w:val="000000" w:themeColor="text1"/>
+          <w:sz w:val="32"/>
+          <w:szCs w:val="32"/>
+        </w:rPr>
+      </w:pPr>
+    </w:p>
+    <w:p>
+      <w:pPr>
+        <w:rPr>
+          <w:rFonts w:ascii="Arial" w:hAnsi="Arial" w:cs="Arial"/>
+          <w:b/>
+          <w:color w:val="000000" w:themeColor="text1"/>
+          <w:sz w:val="32"/>
+          <w:szCs w:val="32"/>
+        </w:rPr>
+      </w:pPr>
+    </w:p>
+    <w:p>
+      <w:pPr>
+        <w:rPr>
+          <w:rFonts w:ascii="Arial" w:hAnsi="Arial" w:cs="Arial"/>
+          <w:b/>
+          <w:color w:val="FF0000"/>
+          <w:sz w:val="32"/>
+          <w:szCs w:val="32"/>
+        </w:rPr>
+      </w:pPr>
+      <w:r>
+        <w:rPr>
+          <w:rFonts w:ascii="Arial" w:hAnsi="Arial" w:cs="Arial"/>
+          <w:b/>
+          <w:color w:val="FF0000"/>
+          <w:sz w:val="32"/>
+          <w:szCs w:val="32"/>
+        </w:rPr>
+        <w:t xml:space="preserve"> </w:t>
+      </w:r>
+    </w:p>
+    <w:p>
+      <w:pPr>
+        <w:rPr>
+          <w:rFonts w:ascii="Arial" w:hAnsi="Arial" w:cs="Arial"/>
+          <w:b/>
+          <w:color w:val="000000" w:themeColor="text1"/>
+          <w:sz w:val="32"/>
+          <w:szCs w:val="32"/>
+        </w:rPr>
+      </w:pPr>
+    </w:p>
+    <w:p>
+      <w:pPr>
+        <w:rPr>
+          <w:rFonts w:ascii="Arial" w:hAnsi="Arial" w:cs="Arial"/>
+          <w:b/>
+          <w:color w:val="000000" w:themeColor="text1"/>
+          <w:sz w:val="32"/>
+          <w:szCs w:val="32"/>
+        </w:rPr>
+      </w:pPr>
+      <w:r>
+        <w:rPr>
+          <w:rFonts w:ascii="Arial" w:hAnsi="Arial" w:cs="Arial"/>
+          <w:b/>
+          <w:color w:val="000000" w:themeColor="text1"/>
+          <w:sz w:val="32"/>
+          <w:szCs w:val="32"/>
+        </w:rPr>
+        <w:t xml:space="preserve"> </w:t>
+      </w:r>
+    </w:p>
+    <w:p>
+      <w:pPr>
+        <w:rPr>
+          <w:rFonts w:ascii="Arial" w:hAnsi="Arial" w:cs="Arial"/>
+          <w:b/>
+          <w:color w:val="FF0000"/>
+          <w:sz w:val="32"/>
+          <w:szCs w:val="32"/>
+        </w:rPr>
+      </w:pPr>
+    </w:p>
+    <w:p>
+      <w:pPr>
+        <w:rPr>
+          <w:rFonts w:ascii="Arial" w:hAnsi="Arial" w:cs="Arial"/>
+          <w:b/>
+          <w:color w:val="000000" w:themeColor="text1"/>
+          <w:sz w:val="32"/>
+          <w:szCs w:val="32"/>
+        </w:rPr>
+      </w:pPr>
+    </w:p>
+    <w:p>
+      <w:pPr>
+        <w:rPr>
+          <w:rFonts w:ascii="Arial" w:hAnsi="Arial" w:cs="Arial"/>
+          <w:b/>
+          <w:color w:val="000000" w:themeColor="text1"/>
+          <w:sz w:val="32"/>
+          <w:szCs w:val="32"/>
+        </w:rPr>
+      </w:pPr>
+    </w:p>
+    <w:p>
+      <w:pPr>
+        <w:rPr>
+          <w:rFonts w:ascii="Arial" w:hAnsi="Arial" w:cs="Arial"/>
+          <w:b/>
+          <w:color w:val="FF0000"/>
+          <w:sz w:val="32"/>
+          <w:szCs w:val="32"/>
+        </w:rPr>
+      </w:pPr>
+      <w:r>
+        <w:rPr>
+          <w:rFonts w:ascii="Arial" w:hAnsi="Arial" w:cs="Arial"/>
+          <w:b/>
+          <w:color w:val="FF0000"/>
+          <w:sz w:val="32"/>
+          <w:szCs w:val="32"/>
+        </w:rPr>
+        <w:t xml:space="preserve"> </w:t>
+      </w:r>
     </w:p>
     <w:p>
       <w:pPr>

--- a/Comandos.docx
+++ b/Comandos.docx
@@ -1610,336 +1610,551 @@
         </w:rPr>
         <w:t xml:space="preserve"> en el lugar especificado.</w:t>
       </w:r>
+    </w:p>
+    <w:p>
+      <w:pPr>
+        <w:rPr>
+          <w:rFonts w:ascii="Arial" w:hAnsi="Arial" w:cs="Arial"/>
+          <w:b/>
+          <w:color w:val="FF0000"/>
+          <w:sz w:val="32"/>
+          <w:szCs w:val="32"/>
+          <w:lang w:val="en-US"/>
+        </w:rPr>
+      </w:pPr>
+      <w:proofErr w:type="spellStart"/>
+      <w:proofErr w:type="gramStart"/>
+      <w:r>
+        <w:rPr>
+          <w:rFonts w:ascii="Arial" w:hAnsi="Arial" w:cs="Arial"/>
+          <w:b/>
+          <w:color w:val="FF0000"/>
+          <w:sz w:val="32"/>
+          <w:szCs w:val="32"/>
+          <w:lang w:val="en-US"/>
+        </w:rPr>
+        <w:t>git</w:t>
+      </w:r>
+      <w:proofErr w:type="spellEnd"/>
+      <w:proofErr w:type="gramEnd"/>
+      <w:r>
+        <w:rPr>
+          <w:rFonts w:ascii="Arial" w:hAnsi="Arial" w:cs="Arial"/>
+          <w:b/>
+          <w:color w:val="FF0000"/>
+          <w:sz w:val="32"/>
+          <w:szCs w:val="32"/>
+          <w:lang w:val="en-US"/>
+        </w:rPr>
+        <w:t xml:space="preserve"> reset –hard *id del commit*</w:t>
+      </w:r>
+    </w:p>
+    <w:p>
+      <w:pPr>
+        <w:rPr>
+          <w:rFonts w:ascii="Arial" w:hAnsi="Arial" w:cs="Arial"/>
+          <w:b/>
+          <w:color w:val="000000" w:themeColor="text1"/>
+          <w:sz w:val="32"/>
+          <w:szCs w:val="32"/>
+        </w:rPr>
+      </w:pPr>
+      <w:r>
+        <w:rPr>
+          <w:rFonts w:ascii="Arial" w:hAnsi="Arial" w:cs="Arial"/>
+          <w:b/>
+          <w:color w:val="000000" w:themeColor="text1"/>
+          <w:sz w:val="32"/>
+          <w:szCs w:val="32"/>
+        </w:rPr>
+        <w:t xml:space="preserve">Para recuperar archivos en </w:t>
+      </w:r>
+      <w:proofErr w:type="spellStart"/>
+      <w:r>
+        <w:rPr>
+          <w:rFonts w:ascii="Arial" w:hAnsi="Arial" w:cs="Arial"/>
+          <w:b/>
+          <w:color w:val="000000" w:themeColor="text1"/>
+          <w:sz w:val="32"/>
+          <w:szCs w:val="32"/>
+        </w:rPr>
+        <w:t>algun</w:t>
+      </w:r>
+      <w:proofErr w:type="spellEnd"/>
+      <w:r>
+        <w:rPr>
+          <w:rFonts w:ascii="Arial" w:hAnsi="Arial" w:cs="Arial"/>
+          <w:b/>
+          <w:color w:val="000000" w:themeColor="text1"/>
+          <w:sz w:val="32"/>
+          <w:szCs w:val="32"/>
+        </w:rPr>
+        <w:t xml:space="preserve"> punto de todos los </w:t>
+      </w:r>
+      <w:proofErr w:type="spellStart"/>
+      <w:r>
+        <w:rPr>
+          <w:rFonts w:ascii="Arial" w:hAnsi="Arial" w:cs="Arial"/>
+          <w:b/>
+          <w:color w:val="000000" w:themeColor="text1"/>
+          <w:sz w:val="32"/>
+          <w:szCs w:val="32"/>
+        </w:rPr>
+        <w:t>commit</w:t>
+      </w:r>
+      <w:proofErr w:type="spellEnd"/>
+      <w:r>
+        <w:rPr>
+          <w:rFonts w:ascii="Arial" w:hAnsi="Arial" w:cs="Arial"/>
+          <w:b/>
+          <w:color w:val="000000" w:themeColor="text1"/>
+          <w:sz w:val="32"/>
+          <w:szCs w:val="32"/>
+        </w:rPr>
+        <w:t xml:space="preserve"> guardados.</w:t>
+      </w:r>
+    </w:p>
+    <w:p>
+      <w:pPr>
+        <w:rPr>
+          <w:rFonts w:ascii="Arial" w:hAnsi="Arial" w:cs="Arial"/>
+          <w:b/>
+          <w:color w:val="FF0000"/>
+          <w:sz w:val="32"/>
+          <w:szCs w:val="32"/>
+        </w:rPr>
+      </w:pPr>
+      <w:proofErr w:type="spellStart"/>
+      <w:proofErr w:type="gramStart"/>
+      <w:r>
+        <w:rPr>
+          <w:rFonts w:ascii="Arial" w:hAnsi="Arial" w:cs="Arial"/>
+          <w:b/>
+          <w:color w:val="FF0000"/>
+          <w:sz w:val="32"/>
+          <w:szCs w:val="32"/>
+        </w:rPr>
+        <w:t>git</w:t>
+      </w:r>
+      <w:proofErr w:type="spellEnd"/>
+      <w:proofErr w:type="gramEnd"/>
+      <w:r>
+        <w:rPr>
+          <w:rFonts w:ascii="Arial" w:hAnsi="Arial" w:cs="Arial"/>
+          <w:b/>
+          <w:color w:val="FF0000"/>
+          <w:sz w:val="32"/>
+          <w:szCs w:val="32"/>
+        </w:rPr>
+        <w:t xml:space="preserve"> </w:t>
+      </w:r>
+      <w:proofErr w:type="spellStart"/>
+      <w:r>
+        <w:rPr>
+          <w:rFonts w:ascii="Arial" w:hAnsi="Arial" w:cs="Arial"/>
+          <w:b/>
+          <w:color w:val="FF0000"/>
+          <w:sz w:val="32"/>
+          <w:szCs w:val="32"/>
+        </w:rPr>
+        <w:t>reflog</w:t>
+      </w:r>
+      <w:proofErr w:type="spellEnd"/>
+    </w:p>
+    <w:p>
+      <w:pPr>
+        <w:rPr>
+          <w:rFonts w:ascii="Arial" w:hAnsi="Arial" w:cs="Arial"/>
+          <w:b/>
+          <w:color w:val="000000" w:themeColor="text1"/>
+          <w:sz w:val="32"/>
+          <w:szCs w:val="32"/>
+        </w:rPr>
+      </w:pPr>
+      <w:r>
+        <w:rPr>
+          <w:rFonts w:ascii="Arial" w:hAnsi="Arial" w:cs="Arial"/>
+          <w:b/>
+          <w:color w:val="000000" w:themeColor="text1"/>
+          <w:sz w:val="32"/>
+          <w:szCs w:val="32"/>
+        </w:rPr>
+        <w:t xml:space="preserve">Para mostrar el histórico de todos los </w:t>
+      </w:r>
+      <w:proofErr w:type="spellStart"/>
+      <w:r>
+        <w:rPr>
+          <w:rFonts w:ascii="Arial" w:hAnsi="Arial" w:cs="Arial"/>
+          <w:b/>
+          <w:color w:val="000000" w:themeColor="text1"/>
+          <w:sz w:val="32"/>
+          <w:szCs w:val="32"/>
+        </w:rPr>
+        <w:t>commits</w:t>
+      </w:r>
+      <w:proofErr w:type="spellEnd"/>
+      <w:r>
+        <w:rPr>
+          <w:rFonts w:ascii="Arial" w:hAnsi="Arial" w:cs="Arial"/>
+          <w:b/>
+          <w:color w:val="000000" w:themeColor="text1"/>
+          <w:sz w:val="32"/>
+          <w:szCs w:val="32"/>
+        </w:rPr>
+        <w:t>.</w:t>
+      </w:r>
+    </w:p>
+    <w:p>
+      <w:pPr>
+        <w:rPr>
+          <w:rFonts w:ascii="Arial" w:hAnsi="Arial" w:cs="Arial"/>
+          <w:b/>
+          <w:color w:val="FF0000"/>
+          <w:sz w:val="32"/>
+          <w:szCs w:val="32"/>
+          <w:lang w:val="en-US"/>
+        </w:rPr>
+      </w:pPr>
+      <w:proofErr w:type="spellStart"/>
+      <w:proofErr w:type="gramStart"/>
+      <w:r>
+        <w:rPr>
+          <w:rFonts w:ascii="Arial" w:hAnsi="Arial" w:cs="Arial"/>
+          <w:b/>
+          <w:color w:val="FF0000"/>
+          <w:sz w:val="32"/>
+          <w:szCs w:val="32"/>
+          <w:lang w:val="en-US"/>
+        </w:rPr>
+        <w:t>git</w:t>
+      </w:r>
+      <w:proofErr w:type="spellEnd"/>
+      <w:proofErr w:type="gramEnd"/>
+      <w:r>
+        <w:rPr>
+          <w:rFonts w:ascii="Arial" w:hAnsi="Arial" w:cs="Arial"/>
+          <w:b/>
+          <w:color w:val="FF0000"/>
+          <w:sz w:val="32"/>
+          <w:szCs w:val="32"/>
+          <w:lang w:val="en-US"/>
+        </w:rPr>
+        <w:t xml:space="preserve"> reset –mixed </w:t>
+      </w:r>
+      <w:r>
+        <w:rPr>
+          <w:rFonts w:ascii="Arial" w:hAnsi="Arial" w:cs="Arial"/>
+          <w:b/>
+          <w:color w:val="FF0000"/>
+          <w:sz w:val="32"/>
+          <w:szCs w:val="32"/>
+          <w:lang w:val="en-US"/>
+        </w:rPr>
+        <w:t>*id del commit*</w:t>
+      </w:r>
+    </w:p>
+    <w:p>
+      <w:pPr>
+        <w:rPr>
+          <w:rFonts w:ascii="Arial" w:hAnsi="Arial" w:cs="Arial"/>
+          <w:b/>
+          <w:color w:val="000000" w:themeColor="text1"/>
+          <w:sz w:val="32"/>
+          <w:szCs w:val="32"/>
+        </w:rPr>
+      </w:pPr>
+      <w:r>
+        <w:rPr>
+          <w:rFonts w:ascii="Arial" w:hAnsi="Arial" w:cs="Arial"/>
+          <w:b/>
+          <w:color w:val="000000" w:themeColor="text1"/>
+          <w:sz w:val="32"/>
+          <w:szCs w:val="32"/>
+        </w:rPr>
+        <w:t xml:space="preserve">Para ir a un punto de </w:t>
+      </w:r>
+      <w:r>
+        <w:rPr>
+          <w:rFonts w:ascii="Arial" w:hAnsi="Arial" w:cs="Arial"/>
+          <w:b/>
+          <w:color w:val="000000" w:themeColor="text1"/>
+          <w:sz w:val="32"/>
+          <w:szCs w:val="32"/>
+        </w:rPr>
+        <w:t xml:space="preserve">los </w:t>
+      </w:r>
+      <w:proofErr w:type="spellStart"/>
+      <w:r>
+        <w:rPr>
+          <w:rFonts w:ascii="Arial" w:hAnsi="Arial" w:cs="Arial"/>
+          <w:b/>
+          <w:color w:val="000000" w:themeColor="text1"/>
+          <w:sz w:val="32"/>
+          <w:szCs w:val="32"/>
+        </w:rPr>
+        <w:t>itos</w:t>
+      </w:r>
+      <w:proofErr w:type="spellEnd"/>
+      <w:r>
+        <w:rPr>
+          <w:rFonts w:ascii="Arial" w:hAnsi="Arial" w:cs="Arial"/>
+          <w:b/>
+          <w:color w:val="000000" w:themeColor="text1"/>
+          <w:sz w:val="32"/>
+          <w:szCs w:val="32"/>
+        </w:rPr>
+        <w:t xml:space="preserve">, evitando los </w:t>
+      </w:r>
+      <w:proofErr w:type="spellStart"/>
+      <w:r>
+        <w:rPr>
+          <w:rFonts w:ascii="Arial" w:hAnsi="Arial" w:cs="Arial"/>
+          <w:b/>
+          <w:color w:val="000000" w:themeColor="text1"/>
+          <w:sz w:val="32"/>
+          <w:szCs w:val="32"/>
+        </w:rPr>
+        <w:t>commit</w:t>
+      </w:r>
+      <w:proofErr w:type="spellEnd"/>
+      <w:r>
+        <w:rPr>
+          <w:rFonts w:ascii="Arial" w:hAnsi="Arial" w:cs="Arial"/>
+          <w:b/>
+          <w:color w:val="000000" w:themeColor="text1"/>
+          <w:sz w:val="32"/>
+          <w:szCs w:val="32"/>
+        </w:rPr>
+        <w:t xml:space="preserve"> que se hicieron desde ese punto en adelante pero con los cambios aun mantenidos.</w:t>
+      </w:r>
+    </w:p>
+    <w:p>
+      <w:pPr>
+        <w:rPr>
+          <w:rFonts w:ascii="Arial" w:hAnsi="Arial" w:cs="Arial"/>
+          <w:b/>
+          <w:color w:val="1F4E79" w:themeColor="accent1" w:themeShade="80"/>
+          <w:sz w:val="32"/>
+          <w:szCs w:val="32"/>
+        </w:rPr>
+      </w:pPr>
+    </w:p>
+    <w:p>
+      <w:pPr>
+        <w:rPr>
+          <w:rFonts w:ascii="Arial" w:hAnsi="Arial" w:cs="Arial"/>
+          <w:b/>
+          <w:color w:val="1F4E79" w:themeColor="accent1" w:themeShade="80"/>
+          <w:sz w:val="32"/>
+          <w:szCs w:val="32"/>
+        </w:rPr>
+      </w:pPr>
+      <w:r>
+        <w:rPr>
+          <w:rFonts w:ascii="Arial" w:hAnsi="Arial" w:cs="Arial"/>
+          <w:b/>
+          <w:color w:val="1F4E79" w:themeColor="accent1" w:themeShade="80"/>
+          <w:sz w:val="32"/>
+          <w:szCs w:val="32"/>
+        </w:rPr>
+        <w:t>GIT IGNORE</w:t>
+      </w:r>
+    </w:p>
+    <w:p>
+      <w:pPr>
+        <w:rPr>
+          <w:rFonts w:ascii="Arial" w:hAnsi="Arial" w:cs="Arial"/>
+          <w:b/>
+          <w:color w:val="000000" w:themeColor="text1"/>
+          <w:sz w:val="32"/>
+          <w:szCs w:val="32"/>
+        </w:rPr>
+      </w:pPr>
+      <w:r>
+        <w:rPr>
+          <w:rFonts w:ascii="Arial" w:hAnsi="Arial" w:cs="Arial"/>
+          <w:b/>
+          <w:color w:val="000000" w:themeColor="text1"/>
+          <w:sz w:val="32"/>
+          <w:szCs w:val="32"/>
+        </w:rPr>
+        <w:t xml:space="preserve">Sirve para hacer que </w:t>
+      </w:r>
+      <w:proofErr w:type="spellStart"/>
+      <w:r>
+        <w:rPr>
+          <w:rFonts w:ascii="Arial" w:hAnsi="Arial" w:cs="Arial"/>
+          <w:b/>
+          <w:color w:val="000000" w:themeColor="text1"/>
+          <w:sz w:val="32"/>
+          <w:szCs w:val="32"/>
+        </w:rPr>
+        <w:t>git</w:t>
+      </w:r>
+      <w:proofErr w:type="spellEnd"/>
+      <w:r>
+        <w:rPr>
+          <w:rFonts w:ascii="Arial" w:hAnsi="Arial" w:cs="Arial"/>
+          <w:b/>
+          <w:color w:val="000000" w:themeColor="text1"/>
+          <w:sz w:val="32"/>
+          <w:szCs w:val="32"/>
+        </w:rPr>
+        <w:t xml:space="preserve"> ignore ciertos archivos que no quieres que este lleve control.</w:t>
+      </w:r>
+    </w:p>
+    <w:p>
+      <w:pPr>
+        <w:pStyle w:val="Prrafodelista"/>
+        <w:numPr>
+          <w:ilvl w:val="0"/>
+          <w:numId w:val="1"/>
+        </w:numPr>
+        <w:rPr>
+          <w:rFonts w:ascii="Arial" w:hAnsi="Arial" w:cs="Arial"/>
+          <w:b/>
+          <w:color w:val="000000" w:themeColor="text1"/>
+          <w:sz w:val="32"/>
+          <w:szCs w:val="32"/>
+        </w:rPr>
+      </w:pPr>
+      <w:r>
+        <w:rPr>
+          <w:rFonts w:ascii="Arial" w:hAnsi="Arial" w:cs="Arial"/>
+          <w:b/>
+          <w:color w:val="000000" w:themeColor="text1"/>
+          <w:sz w:val="32"/>
+          <w:szCs w:val="32"/>
+        </w:rPr>
+        <w:t>Se crea un documento de texto con el nombre “.</w:t>
+      </w:r>
+      <w:proofErr w:type="spellStart"/>
+      <w:r>
+        <w:rPr>
+          <w:rFonts w:ascii="Arial" w:hAnsi="Arial" w:cs="Arial"/>
+          <w:b/>
+          <w:color w:val="000000" w:themeColor="text1"/>
+          <w:sz w:val="32"/>
+          <w:szCs w:val="32"/>
+        </w:rPr>
+        <w:t>gitignore</w:t>
+      </w:r>
+      <w:proofErr w:type="spellEnd"/>
+      <w:proofErr w:type="gramStart"/>
+      <w:r>
+        <w:rPr>
+          <w:rFonts w:ascii="Arial" w:hAnsi="Arial" w:cs="Arial"/>
+          <w:b/>
+          <w:color w:val="000000" w:themeColor="text1"/>
+          <w:sz w:val="32"/>
+          <w:szCs w:val="32"/>
+        </w:rPr>
+        <w:t>” ;</w:t>
+      </w:r>
+      <w:proofErr w:type="gramEnd"/>
+      <w:r>
+        <w:rPr>
+          <w:rFonts w:ascii="Arial" w:hAnsi="Arial" w:cs="Arial"/>
+          <w:b/>
+          <w:color w:val="000000" w:themeColor="text1"/>
+          <w:sz w:val="32"/>
+          <w:szCs w:val="32"/>
+        </w:rPr>
+        <w:t xml:space="preserve"> este tiene que estar a la misma altura que la carpeta principal de </w:t>
+      </w:r>
+      <w:proofErr w:type="spellStart"/>
+      <w:r>
+        <w:rPr>
+          <w:rFonts w:ascii="Arial" w:hAnsi="Arial" w:cs="Arial"/>
+          <w:b/>
+          <w:color w:val="000000" w:themeColor="text1"/>
+          <w:sz w:val="32"/>
+          <w:szCs w:val="32"/>
+        </w:rPr>
+        <w:t>git</w:t>
+      </w:r>
+      <w:proofErr w:type="spellEnd"/>
+      <w:r>
+        <w:rPr>
+          <w:rFonts w:ascii="Arial" w:hAnsi="Arial" w:cs="Arial"/>
+          <w:b/>
+          <w:color w:val="000000" w:themeColor="text1"/>
+          <w:sz w:val="32"/>
+          <w:szCs w:val="32"/>
+        </w:rPr>
+        <w:t xml:space="preserve"> “.</w:t>
+      </w:r>
+      <w:proofErr w:type="spellStart"/>
+      <w:r>
+        <w:rPr>
+          <w:rFonts w:ascii="Arial" w:hAnsi="Arial" w:cs="Arial"/>
+          <w:b/>
+          <w:color w:val="000000" w:themeColor="text1"/>
+          <w:sz w:val="32"/>
+          <w:szCs w:val="32"/>
+        </w:rPr>
+        <w:t>git</w:t>
+      </w:r>
+      <w:proofErr w:type="spellEnd"/>
+      <w:r>
+        <w:rPr>
+          <w:rFonts w:ascii="Arial" w:hAnsi="Arial" w:cs="Arial"/>
+          <w:b/>
+          <w:color w:val="000000" w:themeColor="text1"/>
+          <w:sz w:val="32"/>
+          <w:szCs w:val="32"/>
+        </w:rPr>
+        <w:t>”.</w:t>
+      </w:r>
+    </w:p>
+    <w:p>
+      <w:pPr>
+        <w:rPr>
+          <w:rFonts w:ascii="Arial" w:hAnsi="Arial" w:cs="Arial"/>
+          <w:b/>
+          <w:color w:val="000000" w:themeColor="text1"/>
+          <w:sz w:val="32"/>
+          <w:szCs w:val="32"/>
+        </w:rPr>
+      </w:pPr>
+    </w:p>
+    <w:p>
+      <w:pPr>
+        <w:pStyle w:val="Prrafodelista"/>
+        <w:numPr>
+          <w:ilvl w:val="0"/>
+          <w:numId w:val="1"/>
+        </w:numPr>
+        <w:rPr>
+          <w:rFonts w:ascii="Arial" w:hAnsi="Arial" w:cs="Arial"/>
+          <w:b/>
+          <w:color w:val="000000" w:themeColor="text1"/>
+          <w:sz w:val="32"/>
+          <w:szCs w:val="32"/>
+        </w:rPr>
+      </w:pPr>
+      <w:r>
+        <w:rPr>
+          <w:rFonts w:ascii="Arial" w:hAnsi="Arial" w:cs="Arial"/>
+          <w:b/>
+          <w:color w:val="000000" w:themeColor="text1"/>
+          <w:sz w:val="32"/>
+          <w:szCs w:val="32"/>
+        </w:rPr>
+        <w:t>Dentro del documento se pone el nombre de los archivos que quieres que sean ignorados, lo</w:t>
+      </w:r>
       <w:bookmarkStart w:id="0" w:name="_GoBack"/>
       <w:bookmarkEnd w:id="0"/>
-    </w:p>
-    <w:p>
-      <w:pPr>
-        <w:rPr>
-          <w:rFonts w:ascii="Arial" w:hAnsi="Arial" w:cs="Arial"/>
-          <w:b/>
-          <w:color w:val="FF0000"/>
-          <w:sz w:val="32"/>
-          <w:szCs w:val="32"/>
-          <w:lang w:val="en-US"/>
-        </w:rPr>
-      </w:pPr>
-      <w:proofErr w:type="spellStart"/>
-      <w:proofErr w:type="gramStart"/>
-      <w:r>
-        <w:rPr>
-          <w:rFonts w:ascii="Arial" w:hAnsi="Arial" w:cs="Arial"/>
-          <w:b/>
-          <w:color w:val="FF0000"/>
-          <w:sz w:val="32"/>
-          <w:szCs w:val="32"/>
-          <w:lang w:val="en-US"/>
-        </w:rPr>
-        <w:t>git</w:t>
-      </w:r>
-      <w:proofErr w:type="spellEnd"/>
-      <w:proofErr w:type="gramEnd"/>
-      <w:r>
-        <w:rPr>
-          <w:rFonts w:ascii="Arial" w:hAnsi="Arial" w:cs="Arial"/>
-          <w:b/>
-          <w:color w:val="FF0000"/>
-          <w:sz w:val="32"/>
-          <w:szCs w:val="32"/>
-          <w:lang w:val="en-US"/>
-        </w:rPr>
-        <w:t xml:space="preserve"> reset –hard *id del commit*</w:t>
-      </w:r>
-    </w:p>
-    <w:p>
-      <w:pPr>
-        <w:rPr>
-          <w:rFonts w:ascii="Arial" w:hAnsi="Arial" w:cs="Arial"/>
-          <w:b/>
-          <w:color w:val="000000" w:themeColor="text1"/>
-          <w:sz w:val="32"/>
-          <w:szCs w:val="32"/>
-        </w:rPr>
-      </w:pPr>
-      <w:r>
-        <w:rPr>
-          <w:rFonts w:ascii="Arial" w:hAnsi="Arial" w:cs="Arial"/>
-          <w:b/>
-          <w:color w:val="000000" w:themeColor="text1"/>
-          <w:sz w:val="32"/>
-          <w:szCs w:val="32"/>
-        </w:rPr>
-        <w:t xml:space="preserve">Para recuperar archivos en </w:t>
-      </w:r>
-      <w:proofErr w:type="spellStart"/>
-      <w:r>
-        <w:rPr>
-          <w:rFonts w:ascii="Arial" w:hAnsi="Arial" w:cs="Arial"/>
-          <w:b/>
-          <w:color w:val="000000" w:themeColor="text1"/>
-          <w:sz w:val="32"/>
-          <w:szCs w:val="32"/>
-        </w:rPr>
-        <w:t>algun</w:t>
-      </w:r>
-      <w:proofErr w:type="spellEnd"/>
-      <w:r>
-        <w:rPr>
-          <w:rFonts w:ascii="Arial" w:hAnsi="Arial" w:cs="Arial"/>
-          <w:b/>
-          <w:color w:val="000000" w:themeColor="text1"/>
-          <w:sz w:val="32"/>
-          <w:szCs w:val="32"/>
-        </w:rPr>
-        <w:t xml:space="preserve"> punto de todos los </w:t>
-      </w:r>
-      <w:proofErr w:type="spellStart"/>
-      <w:r>
-        <w:rPr>
-          <w:rFonts w:ascii="Arial" w:hAnsi="Arial" w:cs="Arial"/>
-          <w:b/>
-          <w:color w:val="000000" w:themeColor="text1"/>
-          <w:sz w:val="32"/>
-          <w:szCs w:val="32"/>
-        </w:rPr>
-        <w:t>commit</w:t>
-      </w:r>
-      <w:proofErr w:type="spellEnd"/>
-      <w:r>
-        <w:rPr>
-          <w:rFonts w:ascii="Arial" w:hAnsi="Arial" w:cs="Arial"/>
-          <w:b/>
-          <w:color w:val="000000" w:themeColor="text1"/>
-          <w:sz w:val="32"/>
-          <w:szCs w:val="32"/>
-        </w:rPr>
-        <w:t xml:space="preserve"> guardados.</w:t>
-      </w:r>
-    </w:p>
-    <w:p>
-      <w:pPr>
-        <w:rPr>
-          <w:rFonts w:ascii="Arial" w:hAnsi="Arial" w:cs="Arial"/>
-          <w:b/>
-          <w:color w:val="FF0000"/>
-          <w:sz w:val="32"/>
-          <w:szCs w:val="32"/>
-        </w:rPr>
-      </w:pPr>
-      <w:proofErr w:type="spellStart"/>
-      <w:proofErr w:type="gramStart"/>
-      <w:r>
-        <w:rPr>
-          <w:rFonts w:ascii="Arial" w:hAnsi="Arial" w:cs="Arial"/>
-          <w:b/>
-          <w:color w:val="FF0000"/>
-          <w:sz w:val="32"/>
-          <w:szCs w:val="32"/>
-        </w:rPr>
-        <w:t>git</w:t>
-      </w:r>
-      <w:proofErr w:type="spellEnd"/>
-      <w:proofErr w:type="gramEnd"/>
-      <w:r>
-        <w:rPr>
-          <w:rFonts w:ascii="Arial" w:hAnsi="Arial" w:cs="Arial"/>
-          <w:b/>
-          <w:color w:val="FF0000"/>
-          <w:sz w:val="32"/>
-          <w:szCs w:val="32"/>
-        </w:rPr>
-        <w:t xml:space="preserve"> </w:t>
-      </w:r>
-      <w:proofErr w:type="spellStart"/>
-      <w:r>
-        <w:rPr>
-          <w:rFonts w:ascii="Arial" w:hAnsi="Arial" w:cs="Arial"/>
-          <w:b/>
-          <w:color w:val="FF0000"/>
-          <w:sz w:val="32"/>
-          <w:szCs w:val="32"/>
-        </w:rPr>
-        <w:t>reflog</w:t>
-      </w:r>
-      <w:proofErr w:type="spellEnd"/>
-    </w:p>
-    <w:p>
-      <w:pPr>
-        <w:rPr>
-          <w:rFonts w:ascii="Arial" w:hAnsi="Arial" w:cs="Arial"/>
-          <w:b/>
-          <w:color w:val="000000" w:themeColor="text1"/>
-          <w:sz w:val="32"/>
-          <w:szCs w:val="32"/>
-        </w:rPr>
-      </w:pPr>
-      <w:r>
-        <w:rPr>
-          <w:rFonts w:ascii="Arial" w:hAnsi="Arial" w:cs="Arial"/>
-          <w:b/>
-          <w:color w:val="000000" w:themeColor="text1"/>
-          <w:sz w:val="32"/>
-          <w:szCs w:val="32"/>
-        </w:rPr>
-        <w:t xml:space="preserve">Para mostrar el histórico de todos los </w:t>
-      </w:r>
-      <w:proofErr w:type="spellStart"/>
-      <w:r>
-        <w:rPr>
-          <w:rFonts w:ascii="Arial" w:hAnsi="Arial" w:cs="Arial"/>
-          <w:b/>
-          <w:color w:val="000000" w:themeColor="text1"/>
-          <w:sz w:val="32"/>
-          <w:szCs w:val="32"/>
-        </w:rPr>
-        <w:t>commits</w:t>
-      </w:r>
-      <w:proofErr w:type="spellEnd"/>
-      <w:r>
-        <w:rPr>
-          <w:rFonts w:ascii="Arial" w:hAnsi="Arial" w:cs="Arial"/>
-          <w:b/>
-          <w:color w:val="000000" w:themeColor="text1"/>
-          <w:sz w:val="32"/>
-          <w:szCs w:val="32"/>
-        </w:rPr>
-        <w:t>.</w:t>
-      </w:r>
-    </w:p>
-    <w:p>
-      <w:pPr>
-        <w:rPr>
-          <w:rFonts w:ascii="Arial" w:hAnsi="Arial" w:cs="Arial"/>
-          <w:b/>
-          <w:color w:val="FF0000"/>
-          <w:sz w:val="32"/>
-          <w:szCs w:val="32"/>
-          <w:lang w:val="en-US"/>
-        </w:rPr>
-      </w:pPr>
-      <w:proofErr w:type="spellStart"/>
-      <w:proofErr w:type="gramStart"/>
-      <w:r>
-        <w:rPr>
-          <w:rFonts w:ascii="Arial" w:hAnsi="Arial" w:cs="Arial"/>
-          <w:b/>
-          <w:color w:val="FF0000"/>
-          <w:sz w:val="32"/>
-          <w:szCs w:val="32"/>
-          <w:lang w:val="en-US"/>
-        </w:rPr>
-        <w:t>git</w:t>
-      </w:r>
-      <w:proofErr w:type="spellEnd"/>
-      <w:proofErr w:type="gramEnd"/>
-      <w:r>
-        <w:rPr>
-          <w:rFonts w:ascii="Arial" w:hAnsi="Arial" w:cs="Arial"/>
-          <w:b/>
-          <w:color w:val="FF0000"/>
-          <w:sz w:val="32"/>
-          <w:szCs w:val="32"/>
-          <w:lang w:val="en-US"/>
-        </w:rPr>
-        <w:t xml:space="preserve"> reset –mixed </w:t>
-      </w:r>
-      <w:r>
-        <w:rPr>
-          <w:rFonts w:ascii="Arial" w:hAnsi="Arial" w:cs="Arial"/>
-          <w:b/>
-          <w:color w:val="FF0000"/>
-          <w:sz w:val="32"/>
-          <w:szCs w:val="32"/>
-          <w:lang w:val="en-US"/>
-        </w:rPr>
-        <w:t>*id del commit*</w:t>
-      </w:r>
-    </w:p>
-    <w:p>
-      <w:pPr>
-        <w:rPr>
-          <w:rFonts w:ascii="Arial" w:hAnsi="Arial" w:cs="Arial"/>
-          <w:b/>
-          <w:color w:val="000000" w:themeColor="text1"/>
-          <w:sz w:val="32"/>
-          <w:szCs w:val="32"/>
-        </w:rPr>
-      </w:pPr>
-      <w:r>
-        <w:rPr>
-          <w:rFonts w:ascii="Arial" w:hAnsi="Arial" w:cs="Arial"/>
-          <w:b/>
-          <w:color w:val="000000" w:themeColor="text1"/>
-          <w:sz w:val="32"/>
-          <w:szCs w:val="32"/>
-        </w:rPr>
-        <w:t xml:space="preserve">Para ir a un punto de </w:t>
-      </w:r>
-      <w:r>
-        <w:rPr>
-          <w:rFonts w:ascii="Arial" w:hAnsi="Arial" w:cs="Arial"/>
-          <w:b/>
-          <w:color w:val="000000" w:themeColor="text1"/>
-          <w:sz w:val="32"/>
-          <w:szCs w:val="32"/>
-        </w:rPr>
-        <w:t xml:space="preserve">los </w:t>
-      </w:r>
-      <w:proofErr w:type="spellStart"/>
-      <w:r>
-        <w:rPr>
-          <w:rFonts w:ascii="Arial" w:hAnsi="Arial" w:cs="Arial"/>
-          <w:b/>
-          <w:color w:val="000000" w:themeColor="text1"/>
-          <w:sz w:val="32"/>
-          <w:szCs w:val="32"/>
-        </w:rPr>
-        <w:t>itos</w:t>
-      </w:r>
-      <w:proofErr w:type="spellEnd"/>
-      <w:r>
-        <w:rPr>
-          <w:rFonts w:ascii="Arial" w:hAnsi="Arial" w:cs="Arial"/>
-          <w:b/>
-          <w:color w:val="000000" w:themeColor="text1"/>
-          <w:sz w:val="32"/>
-          <w:szCs w:val="32"/>
-        </w:rPr>
-        <w:t xml:space="preserve">, evitando los </w:t>
-      </w:r>
-      <w:proofErr w:type="spellStart"/>
-      <w:r>
-        <w:rPr>
-          <w:rFonts w:ascii="Arial" w:hAnsi="Arial" w:cs="Arial"/>
-          <w:b/>
-          <w:color w:val="000000" w:themeColor="text1"/>
-          <w:sz w:val="32"/>
-          <w:szCs w:val="32"/>
-        </w:rPr>
-        <w:t>commit</w:t>
-      </w:r>
-      <w:proofErr w:type="spellEnd"/>
-      <w:r>
-        <w:rPr>
-          <w:rFonts w:ascii="Arial" w:hAnsi="Arial" w:cs="Arial"/>
-          <w:b/>
-          <w:color w:val="000000" w:themeColor="text1"/>
-          <w:sz w:val="32"/>
-          <w:szCs w:val="32"/>
-        </w:rPr>
-        <w:t xml:space="preserve"> que se hicieron desde ese punto en adelante pero con los cambios aun mantenidos.</w:t>
-      </w:r>
-    </w:p>
-    <w:p>
-      <w:pPr>
-        <w:rPr>
-          <w:rFonts w:ascii="Arial" w:hAnsi="Arial" w:cs="Arial"/>
-          <w:b/>
-          <w:color w:val="000000" w:themeColor="text1"/>
-          <w:sz w:val="32"/>
-          <w:szCs w:val="32"/>
-        </w:rPr>
-      </w:pPr>
+      <w:r>
+        <w:rPr>
+          <w:rFonts w:ascii="Arial" w:hAnsi="Arial" w:cs="Arial"/>
+          <w:b/>
+          <w:color w:val="000000" w:themeColor="text1"/>
+          <w:sz w:val="32"/>
+          <w:szCs w:val="32"/>
+        </w:rPr>
+        <w:t xml:space="preserve"> guardas  y ya</w:t>
+      </w:r>
     </w:p>
     <w:p>
       <w:pPr>
@@ -2089,6 +2304,103 @@
     </w:sectPr>
   </w:body>
 </w:document>
+</file>
+
+<file path=word/numbering.xml><?xml version="1.0" encoding="utf-8"?>
+<w:numbering xmlns:wpc="http://schemas.microsoft.com/office/word/2010/wordprocessingCanvas" xmlns:mc="http://schemas.openxmlformats.org/markup-compatibility/2006" xmlns:o="urn:schemas-microsoft-com:office:office" xmlns:r="http://schemas.openxmlformats.org/officeDocument/2006/relationships" xmlns:m="http://schemas.openxmlformats.org/officeDocument/2006/math" xmlns:v="urn:schemas-microsoft-com:vml" xmlns:wp14="http://schemas.microsoft.com/office/word/2010/wordprocessingDrawing" xmlns:wp="http://schemas.openxmlformats.org/drawingml/2006/wordprocessingDrawing" xmlns:w10="urn:schemas-microsoft-com:office:word" xmlns:w="http://schemas.openxmlformats.org/wordprocessingml/2006/main" xmlns:w14="http://schemas.microsoft.com/office/word/2010/wordml" xmlns:w15="http://schemas.microsoft.com/office/word/2012/wordml" xmlns:wpg="http://schemas.microsoft.com/office/word/2010/wordprocessingGroup" xmlns:wpi="http://schemas.microsoft.com/office/word/2010/wordprocessingInk" xmlns:wne="http://schemas.microsoft.com/office/word/2006/wordml" xmlns:wps="http://schemas.microsoft.com/office/word/2010/wordprocessingShape" mc:Ignorable="w14 w15 wp14">
+  <w:abstractNum w:abstractNumId="0" w15:restartNumberingAfterBreak="0">
+    <w:nsid w:val="592F18C8"/>
+    <w:multiLevelType w:val="hybridMultilevel"/>
+    <w:tmpl w:val="6A36072E"/>
+    <w:lvl w:ilvl="0" w:tplc="440A000F">
+      <w:start w:val="1"/>
+      <w:numFmt w:val="decimal"/>
+      <w:lvlText w:val="%1."/>
+      <w:lvlJc w:val="left"/>
+      <w:pPr>
+        <w:ind w:left="720" w:hanging="360"/>
+      </w:pPr>
+      <w:rPr>
+        <w:rFonts w:hint="default"/>
+      </w:rPr>
+    </w:lvl>
+    <w:lvl w:ilvl="1" w:tplc="440A0019" w:tentative="1">
+      <w:start w:val="1"/>
+      <w:numFmt w:val="lowerLetter"/>
+      <w:lvlText w:val="%2."/>
+      <w:lvlJc w:val="left"/>
+      <w:pPr>
+        <w:ind w:left="1440" w:hanging="360"/>
+      </w:pPr>
+    </w:lvl>
+    <w:lvl w:ilvl="2" w:tplc="440A001B" w:tentative="1">
+      <w:start w:val="1"/>
+      <w:numFmt w:val="lowerRoman"/>
+      <w:lvlText w:val="%3."/>
+      <w:lvlJc w:val="right"/>
+      <w:pPr>
+        <w:ind w:left="2160" w:hanging="180"/>
+      </w:pPr>
+    </w:lvl>
+    <w:lvl w:ilvl="3" w:tplc="440A000F" w:tentative="1">
+      <w:start w:val="1"/>
+      <w:numFmt w:val="decimal"/>
+      <w:lvlText w:val="%4."/>
+      <w:lvlJc w:val="left"/>
+      <w:pPr>
+        <w:ind w:left="2880" w:hanging="360"/>
+      </w:pPr>
+    </w:lvl>
+    <w:lvl w:ilvl="4" w:tplc="440A0019" w:tentative="1">
+      <w:start w:val="1"/>
+      <w:numFmt w:val="lowerLetter"/>
+      <w:lvlText w:val="%5."/>
+      <w:lvlJc w:val="left"/>
+      <w:pPr>
+        <w:ind w:left="3600" w:hanging="360"/>
+      </w:pPr>
+    </w:lvl>
+    <w:lvl w:ilvl="5" w:tplc="440A001B" w:tentative="1">
+      <w:start w:val="1"/>
+      <w:numFmt w:val="lowerRoman"/>
+      <w:lvlText w:val="%6."/>
+      <w:lvlJc w:val="right"/>
+      <w:pPr>
+        <w:ind w:left="4320" w:hanging="180"/>
+      </w:pPr>
+    </w:lvl>
+    <w:lvl w:ilvl="6" w:tplc="440A000F" w:tentative="1">
+      <w:start w:val="1"/>
+      <w:numFmt w:val="decimal"/>
+      <w:lvlText w:val="%7."/>
+      <w:lvlJc w:val="left"/>
+      <w:pPr>
+        <w:ind w:left="5040" w:hanging="360"/>
+      </w:pPr>
+    </w:lvl>
+    <w:lvl w:ilvl="7" w:tplc="440A0019" w:tentative="1">
+      <w:start w:val="1"/>
+      <w:numFmt w:val="lowerLetter"/>
+      <w:lvlText w:val="%8."/>
+      <w:lvlJc w:val="left"/>
+      <w:pPr>
+        <w:ind w:left="5760" w:hanging="360"/>
+      </w:pPr>
+    </w:lvl>
+    <w:lvl w:ilvl="8" w:tplc="440A001B" w:tentative="1">
+      <w:start w:val="1"/>
+      <w:numFmt w:val="lowerRoman"/>
+      <w:lvlText w:val="%9."/>
+      <w:lvlJc w:val="right"/>
+      <w:pPr>
+        <w:ind w:left="6480" w:hanging="180"/>
+      </w:pPr>
+    </w:lvl>
+  </w:abstractNum>
+  <w:num w:numId="1">
+    <w:abstractNumId w:val="0"/>
+  </w:num>
+</w:numbering>
 </file>
 
 <file path=word/styles.xml><?xml version="1.0" encoding="utf-8"?>
@@ -2512,6 +2824,17 @@
     <w:semiHidden/>
     <w:unhideWhenUsed/>
   </w:style>
+  <w:style w:type="paragraph" w:styleId="Prrafodelista">
+    <w:name w:val="List Paragraph"/>
+    <w:basedOn w:val="Normal"/>
+    <w:uiPriority w:val="34"/>
+    <w:qFormat/>
+    <w:rsid w:val="00D93E21"/>
+    <w:pPr>
+      <w:ind w:left="720"/>
+      <w:contextualSpacing/>
+    </w:pPr>
+  </w:style>
 </w:styles>
 </file>
 

--- a/Comandos.docx
+++ b/Comandos.docx
@@ -3485,353 +3485,1338 @@
           <w:sz w:val="32"/>
           <w:szCs w:val="32"/>
         </w:rPr>
-        <w:t xml:space="preserve">(solo </w:t>
-      </w:r>
+        <w:t>(solo si no se puso con anterioridad)</w:t>
+      </w:r>
+      <w:r>
+        <w:rPr>
+          <w:rFonts w:ascii="Arial" w:hAnsi="Arial" w:cs="Arial"/>
+          <w:b/>
+          <w:color w:val="FF0000"/>
+          <w:sz w:val="32"/>
+          <w:szCs w:val="32"/>
+        </w:rPr>
+        <w:t>*</w:t>
+      </w:r>
+    </w:p>
+    <w:p>
+      <w:pPr>
+        <w:pStyle w:val="Prrafodelista"/>
+        <w:rPr>
+          <w:rFonts w:ascii="Arial" w:hAnsi="Arial" w:cs="Arial"/>
+          <w:b/>
+          <w:color w:val="FF0000"/>
+          <w:sz w:val="32"/>
+          <w:szCs w:val="32"/>
+        </w:rPr>
+      </w:pPr>
+      <w:proofErr w:type="gramStart"/>
+      <w:r>
+        <w:rPr>
+          <w:rFonts w:ascii="Arial" w:hAnsi="Arial" w:cs="Arial"/>
+          <w:b/>
+          <w:color w:val="FF0000"/>
+          <w:sz w:val="32"/>
+          <w:szCs w:val="32"/>
+        </w:rPr>
+        <w:t>git</w:t>
+      </w:r>
+      <w:proofErr w:type="gramEnd"/>
+      <w:r>
+        <w:rPr>
+          <w:rFonts w:ascii="Arial" w:hAnsi="Arial" w:cs="Arial"/>
+          <w:b/>
+          <w:color w:val="FF0000"/>
+          <w:sz w:val="32"/>
+          <w:szCs w:val="32"/>
+        </w:rPr>
+        <w:t xml:space="preserve"> </w:t>
+      </w:r>
+      <w:proofErr w:type="spellStart"/>
+      <w:r>
+        <w:rPr>
+          <w:rFonts w:ascii="Arial" w:hAnsi="Arial" w:cs="Arial"/>
+          <w:b/>
+          <w:color w:val="FF0000"/>
+          <w:sz w:val="32"/>
+          <w:szCs w:val="32"/>
+        </w:rPr>
+        <w:t>push</w:t>
+      </w:r>
+      <w:proofErr w:type="spellEnd"/>
+      <w:r>
+        <w:rPr>
+          <w:rFonts w:ascii="Arial" w:hAnsi="Arial" w:cs="Arial"/>
+          <w:b/>
+          <w:color w:val="FF0000"/>
+          <w:sz w:val="32"/>
+          <w:szCs w:val="32"/>
+        </w:rPr>
+        <w:t xml:space="preserve"> –u </w:t>
+      </w:r>
+      <w:proofErr w:type="spellStart"/>
+      <w:r>
+        <w:rPr>
+          <w:rFonts w:ascii="Arial" w:hAnsi="Arial" w:cs="Arial"/>
+          <w:b/>
+          <w:color w:val="FF0000"/>
+          <w:sz w:val="32"/>
+          <w:szCs w:val="32"/>
+        </w:rPr>
+        <w:t>origin</w:t>
+      </w:r>
+      <w:proofErr w:type="spellEnd"/>
+      <w:r>
+        <w:rPr>
+          <w:rFonts w:ascii="Arial" w:hAnsi="Arial" w:cs="Arial"/>
+          <w:b/>
+          <w:color w:val="FF0000"/>
+          <w:sz w:val="32"/>
+          <w:szCs w:val="32"/>
+        </w:rPr>
+        <w:t xml:space="preserve"> master </w:t>
+      </w:r>
+    </w:p>
+    <w:p>
+      <w:pPr>
+        <w:rPr>
+          <w:rFonts w:ascii="Arial" w:hAnsi="Arial" w:cs="Arial"/>
+          <w:b/>
+          <w:color w:val="000000" w:themeColor="text1"/>
+          <w:sz w:val="32"/>
+          <w:szCs w:val="32"/>
+        </w:rPr>
+      </w:pPr>
+      <w:r>
+        <w:rPr>
+          <w:rFonts w:ascii="Arial" w:hAnsi="Arial" w:cs="Arial"/>
+          <w:b/>
+          <w:color w:val="000000" w:themeColor="text1"/>
+          <w:sz w:val="32"/>
+          <w:szCs w:val="32"/>
+          <w:lang w:val="en-US"/>
+        </w:rPr>
+        <w:lastRenderedPageBreak/>
+        <w:sym w:font="Wingdings" w:char="F0E0"/>
+      </w:r>
+      <w:r>
+        <w:rPr>
+          <w:rFonts w:ascii="Arial" w:hAnsi="Arial" w:cs="Arial"/>
+          <w:b/>
+          <w:color w:val="000000" w:themeColor="text1"/>
+          <w:sz w:val="32"/>
+          <w:szCs w:val="32"/>
+        </w:rPr>
+        <w:t xml:space="preserve">Una </w:t>
+      </w:r>
+      <w:proofErr w:type="spellStart"/>
+      <w:r>
+        <w:rPr>
+          <w:rFonts w:ascii="Arial" w:hAnsi="Arial" w:cs="Arial"/>
+          <w:b/>
+          <w:color w:val="000000" w:themeColor="text1"/>
+          <w:sz w:val="32"/>
+          <w:szCs w:val="32"/>
+        </w:rPr>
+        <w:t>ves</w:t>
+      </w:r>
+      <w:proofErr w:type="spellEnd"/>
+      <w:r>
+        <w:rPr>
+          <w:rFonts w:ascii="Arial" w:hAnsi="Arial" w:cs="Arial"/>
+          <w:b/>
+          <w:color w:val="000000" w:themeColor="text1"/>
+          <w:sz w:val="32"/>
+          <w:szCs w:val="32"/>
+        </w:rPr>
+        <w:t xml:space="preserve"> puesto bien eso te </w:t>
+      </w:r>
+      <w:proofErr w:type="spellStart"/>
+      <w:r>
+        <w:rPr>
+          <w:rFonts w:ascii="Arial" w:hAnsi="Arial" w:cs="Arial"/>
+          <w:b/>
+          <w:color w:val="000000" w:themeColor="text1"/>
+          <w:sz w:val="32"/>
+          <w:szCs w:val="32"/>
+        </w:rPr>
+        <w:t>pedira</w:t>
+      </w:r>
+      <w:proofErr w:type="spellEnd"/>
+      <w:r>
+        <w:rPr>
+          <w:rFonts w:ascii="Arial" w:hAnsi="Arial" w:cs="Arial"/>
+          <w:b/>
+          <w:color w:val="000000" w:themeColor="text1"/>
+          <w:sz w:val="32"/>
+          <w:szCs w:val="32"/>
+        </w:rPr>
+        <w:t xml:space="preserve"> el usuario y </w:t>
+      </w:r>
+      <w:proofErr w:type="spellStart"/>
+      <w:r>
+        <w:rPr>
+          <w:rFonts w:ascii="Arial" w:hAnsi="Arial" w:cs="Arial"/>
+          <w:b/>
+          <w:color w:val="000000" w:themeColor="text1"/>
+          <w:sz w:val="32"/>
+          <w:szCs w:val="32"/>
+        </w:rPr>
+        <w:t>contraseña</w:t>
+      </w:r>
+      <w:proofErr w:type="gramStart"/>
+      <w:r>
+        <w:rPr>
+          <w:rFonts w:ascii="Arial" w:hAnsi="Arial" w:cs="Arial"/>
+          <w:b/>
+          <w:color w:val="000000" w:themeColor="text1"/>
+          <w:sz w:val="32"/>
+          <w:szCs w:val="32"/>
+        </w:rPr>
+        <w:t>,lo</w:t>
+      </w:r>
+      <w:proofErr w:type="spellEnd"/>
+      <w:proofErr w:type="gramEnd"/>
+      <w:r>
+        <w:rPr>
+          <w:rFonts w:ascii="Arial" w:hAnsi="Arial" w:cs="Arial"/>
+          <w:b/>
+          <w:color w:val="000000" w:themeColor="text1"/>
+          <w:sz w:val="32"/>
+          <w:szCs w:val="32"/>
+        </w:rPr>
+        <w:t xml:space="preserve"> ponen y si todo esta correcto se enviara todo al repositorio.</w:t>
+      </w:r>
+    </w:p>
+    <w:p>
+      <w:pPr>
+        <w:rPr>
+          <w:rFonts w:ascii="Arial" w:hAnsi="Arial" w:cs="Arial"/>
+          <w:b/>
+          <w:color w:val="FF0000"/>
+          <w:sz w:val="32"/>
+          <w:szCs w:val="32"/>
+        </w:rPr>
+      </w:pPr>
+      <w:r>
+        <w:rPr>
+          <w:rFonts w:ascii="Arial" w:hAnsi="Arial" w:cs="Arial"/>
+          <w:b/>
+          <w:color w:val="FF0000"/>
+          <w:sz w:val="32"/>
+          <w:szCs w:val="32"/>
+        </w:rPr>
+        <w:t>Para descargar todos los datos de ese repositorio (clonarlo)</w:t>
+      </w:r>
+    </w:p>
+    <w:p>
+      <w:pPr>
+        <w:rPr>
+          <w:rFonts w:ascii="Arial" w:hAnsi="Arial" w:cs="Arial"/>
+          <w:b/>
+          <w:color w:val="000000" w:themeColor="text1"/>
+          <w:sz w:val="32"/>
+          <w:szCs w:val="32"/>
+        </w:rPr>
+      </w:pPr>
+      <w:r>
+        <w:rPr>
+          <w:rFonts w:ascii="Arial" w:hAnsi="Arial" w:cs="Arial"/>
+          <w:b/>
+          <w:color w:val="000000" w:themeColor="text1"/>
+          <w:sz w:val="32"/>
+          <w:szCs w:val="32"/>
+        </w:rPr>
+        <w:sym w:font="Wingdings" w:char="F0E0"/>
+      </w:r>
+      <w:r>
+        <w:rPr>
+          <w:rFonts w:ascii="Arial" w:hAnsi="Arial" w:cs="Arial"/>
+          <w:b/>
+          <w:color w:val="000000" w:themeColor="text1"/>
+          <w:sz w:val="32"/>
+          <w:szCs w:val="32"/>
+        </w:rPr>
+        <w:t>En donde está el repositorio se selecciona “clonar o descargar” y copian el link que aparece ahí</w:t>
+      </w:r>
+    </w:p>
+    <w:p>
+      <w:pPr>
+        <w:rPr>
+          <w:rFonts w:ascii="Arial" w:hAnsi="Arial" w:cs="Arial"/>
+          <w:b/>
+          <w:color w:val="000000" w:themeColor="text1"/>
+          <w:sz w:val="32"/>
+          <w:szCs w:val="32"/>
+        </w:rPr>
+      </w:pPr>
+      <w:r>
+        <w:rPr>
+          <w:rFonts w:ascii="Arial" w:hAnsi="Arial" w:cs="Arial"/>
+          <w:b/>
+          <w:color w:val="000000" w:themeColor="text1"/>
+          <w:sz w:val="32"/>
+          <w:szCs w:val="32"/>
+        </w:rPr>
+        <w:sym w:font="Wingdings" w:char="F0E0"/>
+      </w:r>
+      <w:r>
+        <w:rPr>
+          <w:rFonts w:ascii="Arial" w:hAnsi="Arial" w:cs="Arial"/>
+          <w:b/>
+          <w:color w:val="000000" w:themeColor="text1"/>
+          <w:sz w:val="32"/>
+          <w:szCs w:val="32"/>
+        </w:rPr>
+        <w:t>Se dirigen a la carpeta donde quieren clonar los archivos, en la consola.</w:t>
+      </w:r>
+    </w:p>
+    <w:p>
+      <w:pPr>
+        <w:rPr>
+          <w:rFonts w:ascii="Arial" w:hAnsi="Arial" w:cs="Arial"/>
+          <w:b/>
+          <w:color w:val="000000" w:themeColor="text1"/>
+          <w:sz w:val="32"/>
+          <w:szCs w:val="32"/>
+        </w:rPr>
+      </w:pPr>
+      <w:r>
+        <w:rPr>
+          <w:rFonts w:ascii="Arial" w:hAnsi="Arial" w:cs="Arial"/>
+          <w:b/>
+          <w:color w:val="000000" w:themeColor="text1"/>
+          <w:sz w:val="32"/>
+          <w:szCs w:val="32"/>
+        </w:rPr>
+        <w:sym w:font="Wingdings" w:char="F0E0"/>
+      </w:r>
+      <w:r>
+        <w:rPr>
+          <w:rFonts w:ascii="Arial" w:hAnsi="Arial" w:cs="Arial"/>
+          <w:b/>
+          <w:color w:val="000000" w:themeColor="text1"/>
+          <w:sz w:val="32"/>
+          <w:szCs w:val="32"/>
+        </w:rPr>
+        <w:t>Para descargarlo pon:</w:t>
+      </w:r>
+    </w:p>
+    <w:p>
+      <w:pPr>
+        <w:rPr>
+          <w:rFonts w:ascii="Arial" w:hAnsi="Arial" w:cs="Arial"/>
+          <w:b/>
+          <w:color w:val="FF0000"/>
+          <w:sz w:val="32"/>
+          <w:szCs w:val="32"/>
+        </w:rPr>
+      </w:pPr>
+      <w:r>
+        <w:rPr>
+          <w:rFonts w:ascii="Arial" w:hAnsi="Arial" w:cs="Arial"/>
+          <w:b/>
+          <w:color w:val="000000" w:themeColor="text1"/>
+          <w:sz w:val="32"/>
+          <w:szCs w:val="32"/>
+        </w:rPr>
+        <w:t xml:space="preserve">   </w:t>
+      </w:r>
+      <w:proofErr w:type="gramStart"/>
+      <w:r>
+        <w:rPr>
+          <w:rFonts w:ascii="Arial" w:hAnsi="Arial" w:cs="Arial"/>
+          <w:b/>
+          <w:color w:val="FF0000"/>
+          <w:sz w:val="32"/>
+          <w:szCs w:val="32"/>
+        </w:rPr>
+        <w:t>git</w:t>
+      </w:r>
+      <w:proofErr w:type="gramEnd"/>
+      <w:r>
+        <w:rPr>
+          <w:rFonts w:ascii="Arial" w:hAnsi="Arial" w:cs="Arial"/>
+          <w:b/>
+          <w:color w:val="FF0000"/>
+          <w:sz w:val="32"/>
+          <w:szCs w:val="32"/>
+        </w:rPr>
+        <w:t xml:space="preserve"> clone *enlace*</w:t>
+      </w:r>
+    </w:p>
+    <w:p>
+      <w:pPr>
+        <w:rPr>
+          <w:rFonts w:ascii="Arial" w:hAnsi="Arial" w:cs="Arial"/>
+          <w:b/>
+          <w:color w:val="000000" w:themeColor="text1"/>
+          <w:sz w:val="32"/>
+          <w:szCs w:val="32"/>
+        </w:rPr>
+      </w:pPr>
+    </w:p>
+    <w:p>
+      <w:pPr>
+        <w:rPr>
+          <w:rFonts w:ascii="Arial" w:hAnsi="Arial" w:cs="Arial"/>
+          <w:b/>
+          <w:color w:val="FF0000"/>
+          <w:sz w:val="32"/>
+          <w:szCs w:val="32"/>
+        </w:rPr>
+      </w:pPr>
+    </w:p>
+    <w:p>
+      <w:pPr>
+        <w:rPr>
+          <w:rFonts w:ascii="Arial" w:hAnsi="Arial" w:cs="Arial"/>
+          <w:b/>
+          <w:color w:val="FF0000"/>
+          <w:sz w:val="32"/>
+          <w:szCs w:val="32"/>
+        </w:rPr>
+      </w:pPr>
+      <w:r>
+        <w:rPr>
+          <w:rFonts w:ascii="Arial" w:hAnsi="Arial" w:cs="Arial"/>
+          <w:b/>
+          <w:color w:val="FF0000"/>
+          <w:sz w:val="32"/>
+          <w:szCs w:val="32"/>
+        </w:rPr>
+        <w:t>Para agregar archivos en github</w:t>
+      </w:r>
+    </w:p>
+    <w:p>
+      <w:pPr>
+        <w:rPr>
+          <w:rFonts w:ascii="Arial" w:hAnsi="Arial" w:cs="Arial"/>
+          <w:b/>
+          <w:color w:val="000000" w:themeColor="text1"/>
+          <w:sz w:val="32"/>
+          <w:szCs w:val="32"/>
+        </w:rPr>
+      </w:pPr>
+      <w:r>
+        <w:rPr>
+          <w:rFonts w:ascii="Arial" w:hAnsi="Arial" w:cs="Arial"/>
+          <w:b/>
+          <w:color w:val="000000" w:themeColor="text1"/>
+          <w:sz w:val="32"/>
+          <w:szCs w:val="32"/>
+        </w:rPr>
+        <w:sym w:font="Wingdings" w:char="F0E0"/>
+      </w:r>
+      <w:r>
+        <w:rPr>
+          <w:rFonts w:ascii="Arial" w:hAnsi="Arial" w:cs="Arial"/>
+          <w:b/>
+          <w:color w:val="000000" w:themeColor="text1"/>
+          <w:sz w:val="32"/>
+          <w:szCs w:val="32"/>
+        </w:rPr>
+        <w:t>Ir a la carpeta donde se quiera crear el nuevo archivo</w:t>
+      </w:r>
+    </w:p>
+    <w:p>
+      <w:pPr>
+        <w:rPr>
+          <w:rFonts w:ascii="Arial" w:hAnsi="Arial" w:cs="Arial"/>
+          <w:b/>
+          <w:color w:val="000000" w:themeColor="text1"/>
+          <w:sz w:val="32"/>
+          <w:szCs w:val="32"/>
+        </w:rPr>
+      </w:pPr>
+      <w:r>
+        <w:rPr>
+          <w:rFonts w:ascii="Arial" w:hAnsi="Arial" w:cs="Arial"/>
+          <w:b/>
+          <w:color w:val="000000" w:themeColor="text1"/>
+          <w:sz w:val="32"/>
+          <w:szCs w:val="32"/>
+        </w:rPr>
+        <w:sym w:font="Wingdings" w:char="F0E0"/>
+      </w:r>
+      <w:r>
+        <w:rPr>
+          <w:rFonts w:ascii="Arial" w:hAnsi="Arial" w:cs="Arial"/>
+          <w:b/>
+          <w:color w:val="000000" w:themeColor="text1"/>
+          <w:sz w:val="32"/>
+          <w:szCs w:val="32"/>
+        </w:rPr>
+        <w:t xml:space="preserve"> Dar </w:t>
+      </w:r>
+      <w:proofErr w:type="spellStart"/>
+      <w:r>
+        <w:rPr>
+          <w:rFonts w:ascii="Arial" w:hAnsi="Arial" w:cs="Arial"/>
+          <w:b/>
+          <w:color w:val="000000" w:themeColor="text1"/>
+          <w:sz w:val="32"/>
+          <w:szCs w:val="32"/>
+        </w:rPr>
+        <w:t>click</w:t>
+      </w:r>
+      <w:proofErr w:type="spellEnd"/>
+      <w:r>
+        <w:rPr>
+          <w:rFonts w:ascii="Arial" w:hAnsi="Arial" w:cs="Arial"/>
+          <w:b/>
+          <w:color w:val="000000" w:themeColor="text1"/>
+          <w:sz w:val="32"/>
+          <w:szCs w:val="32"/>
+        </w:rPr>
+        <w:t xml:space="preserve"> en “crear archivo” </w:t>
+      </w:r>
+    </w:p>
+    <w:p>
+      <w:pPr>
+        <w:rPr>
+          <w:rFonts w:ascii="Arial" w:hAnsi="Arial" w:cs="Arial"/>
+          <w:b/>
+          <w:color w:val="000000" w:themeColor="text1"/>
+          <w:sz w:val="32"/>
+          <w:szCs w:val="32"/>
+        </w:rPr>
+      </w:pPr>
+      <w:r>
+        <w:rPr>
+          <w:rFonts w:ascii="Arial" w:hAnsi="Arial" w:cs="Arial"/>
+          <w:b/>
+          <w:color w:val="000000" w:themeColor="text1"/>
+          <w:sz w:val="32"/>
+          <w:szCs w:val="32"/>
+        </w:rPr>
+        <w:sym w:font="Wingdings" w:char="F0E0"/>
+      </w:r>
+      <w:r>
+        <w:rPr>
+          <w:rFonts w:ascii="Arial" w:hAnsi="Arial" w:cs="Arial"/>
+          <w:b/>
+          <w:color w:val="000000" w:themeColor="text1"/>
+          <w:sz w:val="32"/>
+          <w:szCs w:val="32"/>
+        </w:rPr>
+        <w:t>Se pone un nombre al archivo</w:t>
+      </w:r>
+    </w:p>
+    <w:p>
+      <w:pPr>
+        <w:rPr>
+          <w:rFonts w:ascii="Arial" w:hAnsi="Arial" w:cs="Arial"/>
+          <w:b/>
+          <w:color w:val="000000" w:themeColor="text1"/>
+          <w:sz w:val="32"/>
+          <w:szCs w:val="32"/>
+        </w:rPr>
+      </w:pPr>
+      <w:r>
+        <w:rPr>
+          <w:rFonts w:ascii="Arial" w:hAnsi="Arial" w:cs="Arial"/>
+          <w:b/>
+          <w:color w:val="000000" w:themeColor="text1"/>
+          <w:sz w:val="32"/>
+          <w:szCs w:val="32"/>
+        </w:rPr>
+        <w:sym w:font="Wingdings" w:char="F0E0"/>
+      </w:r>
+      <w:r>
+        <w:rPr>
+          <w:rFonts w:ascii="Arial" w:hAnsi="Arial" w:cs="Arial"/>
+          <w:b/>
+          <w:color w:val="000000" w:themeColor="text1"/>
+          <w:sz w:val="32"/>
+          <w:szCs w:val="32"/>
+        </w:rPr>
+        <w:t xml:space="preserve"> Se agrega el contenido de ese archivo</w:t>
+      </w:r>
+    </w:p>
+    <w:p>
+      <w:pPr>
+        <w:rPr>
+          <w:rFonts w:ascii="Arial" w:hAnsi="Arial" w:cs="Arial"/>
+          <w:b/>
+          <w:color w:val="000000" w:themeColor="text1"/>
+          <w:sz w:val="32"/>
+          <w:szCs w:val="32"/>
+        </w:rPr>
+      </w:pPr>
+      <w:r>
+        <w:rPr>
+          <w:rFonts w:ascii="Arial" w:hAnsi="Arial" w:cs="Arial"/>
+          <w:b/>
+          <w:color w:val="000000" w:themeColor="text1"/>
+          <w:sz w:val="32"/>
+          <w:szCs w:val="32"/>
+        </w:rPr>
+        <w:sym w:font="Wingdings" w:char="F0E0"/>
+      </w:r>
+      <w:r>
+        <w:rPr>
+          <w:rFonts w:ascii="Arial" w:hAnsi="Arial" w:cs="Arial"/>
+          <w:b/>
+          <w:color w:val="000000" w:themeColor="text1"/>
+          <w:sz w:val="32"/>
+          <w:szCs w:val="32"/>
+        </w:rPr>
+        <w:t xml:space="preserve">Se le agrega el nombre al </w:t>
+      </w:r>
+      <w:proofErr w:type="spellStart"/>
+      <w:r>
+        <w:rPr>
+          <w:rFonts w:ascii="Arial" w:hAnsi="Arial" w:cs="Arial"/>
+          <w:b/>
+          <w:color w:val="000000" w:themeColor="text1"/>
+          <w:sz w:val="32"/>
+          <w:szCs w:val="32"/>
+        </w:rPr>
+        <w:t>commit</w:t>
+      </w:r>
+      <w:proofErr w:type="spellEnd"/>
+      <w:r>
+        <w:rPr>
+          <w:rFonts w:ascii="Arial" w:hAnsi="Arial" w:cs="Arial"/>
+          <w:b/>
+          <w:color w:val="000000" w:themeColor="text1"/>
+          <w:sz w:val="32"/>
+          <w:szCs w:val="32"/>
+        </w:rPr>
+        <w:t xml:space="preserve"> y se agrega una </w:t>
+      </w:r>
+      <w:proofErr w:type="spellStart"/>
+      <w:r>
+        <w:rPr>
+          <w:rFonts w:ascii="Arial" w:hAnsi="Arial" w:cs="Arial"/>
+          <w:b/>
+          <w:color w:val="000000" w:themeColor="text1"/>
+          <w:sz w:val="32"/>
+          <w:szCs w:val="32"/>
+        </w:rPr>
+        <w:t>descipción</w:t>
+      </w:r>
+      <w:proofErr w:type="spellEnd"/>
+      <w:r>
+        <w:rPr>
+          <w:rFonts w:ascii="Arial" w:hAnsi="Arial" w:cs="Arial"/>
+          <w:b/>
+          <w:color w:val="000000" w:themeColor="text1"/>
+          <w:sz w:val="32"/>
+          <w:szCs w:val="32"/>
+        </w:rPr>
+        <w:t>.</w:t>
+      </w:r>
+    </w:p>
+    <w:p>
+      <w:pPr>
+        <w:rPr>
+          <w:rFonts w:ascii="Arial" w:hAnsi="Arial" w:cs="Arial"/>
+          <w:b/>
+          <w:color w:val="000000" w:themeColor="text1"/>
+          <w:sz w:val="32"/>
+          <w:szCs w:val="32"/>
+        </w:rPr>
+      </w:pPr>
+      <w:r>
+        <w:rPr>
+          <w:rFonts w:ascii="Arial" w:hAnsi="Arial" w:cs="Arial"/>
+          <w:b/>
+          <w:color w:val="000000" w:themeColor="text1"/>
+          <w:sz w:val="32"/>
+          <w:szCs w:val="32"/>
+        </w:rPr>
+        <w:sym w:font="Wingdings" w:char="F0E0"/>
+      </w:r>
+      <w:r>
+        <w:rPr>
+          <w:rFonts w:ascii="Arial" w:hAnsi="Arial" w:cs="Arial"/>
+          <w:b/>
+          <w:color w:val="000000" w:themeColor="text1"/>
+          <w:sz w:val="32"/>
+          <w:szCs w:val="32"/>
+        </w:rPr>
+        <w:t xml:space="preserve">Se </w:t>
+      </w:r>
+      <w:proofErr w:type="spellStart"/>
+      <w:r>
+        <w:rPr>
+          <w:rFonts w:ascii="Arial" w:hAnsi="Arial" w:cs="Arial"/>
+          <w:b/>
+          <w:color w:val="000000" w:themeColor="text1"/>
+          <w:sz w:val="32"/>
+          <w:szCs w:val="32"/>
+        </w:rPr>
+        <w:t>seleccióna</w:t>
+      </w:r>
+      <w:proofErr w:type="spellEnd"/>
+      <w:r>
+        <w:rPr>
+          <w:rFonts w:ascii="Arial" w:hAnsi="Arial" w:cs="Arial"/>
+          <w:b/>
+          <w:color w:val="000000" w:themeColor="text1"/>
+          <w:sz w:val="32"/>
+          <w:szCs w:val="32"/>
+        </w:rPr>
+        <w:t xml:space="preserve"> si se quiere agregar a la rama master o a una rama distinta.</w:t>
+      </w:r>
+    </w:p>
+    <w:p>
+      <w:pPr>
+        <w:rPr>
+          <w:rFonts w:ascii="Arial" w:hAnsi="Arial" w:cs="Arial"/>
+          <w:b/>
+          <w:color w:val="000000" w:themeColor="text1"/>
+          <w:sz w:val="32"/>
+          <w:szCs w:val="32"/>
+        </w:rPr>
+      </w:pPr>
+      <w:r>
+        <w:rPr>
+          <w:rFonts w:ascii="Arial" w:hAnsi="Arial" w:cs="Arial"/>
+          <w:b/>
+          <w:color w:val="000000" w:themeColor="text1"/>
+          <w:sz w:val="32"/>
+          <w:szCs w:val="32"/>
+        </w:rPr>
+        <w:sym w:font="Wingdings" w:char="F0E0"/>
+      </w:r>
+      <w:r>
+        <w:rPr>
+          <w:rFonts w:ascii="Arial" w:hAnsi="Arial" w:cs="Arial"/>
+          <w:b/>
+          <w:color w:val="000000" w:themeColor="text1"/>
+          <w:sz w:val="32"/>
+          <w:szCs w:val="32"/>
+        </w:rPr>
+        <w:t>Se da Crick en “</w:t>
+      </w:r>
+      <w:proofErr w:type="spellStart"/>
+      <w:r>
+        <w:rPr>
+          <w:rFonts w:ascii="Arial" w:hAnsi="Arial" w:cs="Arial"/>
+          <w:b/>
+          <w:color w:val="000000" w:themeColor="text1"/>
+          <w:sz w:val="32"/>
+          <w:szCs w:val="32"/>
+        </w:rPr>
+        <w:t>Commit</w:t>
+      </w:r>
+      <w:proofErr w:type="spellEnd"/>
+      <w:r>
+        <w:rPr>
+          <w:rFonts w:ascii="Arial" w:hAnsi="Arial" w:cs="Arial"/>
+          <w:b/>
+          <w:color w:val="000000" w:themeColor="text1"/>
+          <w:sz w:val="32"/>
+          <w:szCs w:val="32"/>
+        </w:rPr>
+        <w:t xml:space="preserve"> new file” </w:t>
+      </w:r>
+    </w:p>
+    <w:p>
+      <w:pPr>
+        <w:rPr>
+          <w:rFonts w:ascii="Arial" w:hAnsi="Arial" w:cs="Arial"/>
+          <w:b/>
+          <w:color w:val="FF0000"/>
+          <w:sz w:val="32"/>
+          <w:szCs w:val="32"/>
+        </w:rPr>
+      </w:pPr>
+      <w:r>
+        <w:rPr>
+          <w:rFonts w:ascii="Arial" w:hAnsi="Arial" w:cs="Arial"/>
+          <w:b/>
+          <w:color w:val="000000" w:themeColor="text1"/>
+          <w:sz w:val="32"/>
+          <w:szCs w:val="32"/>
+        </w:rPr>
+        <w:t xml:space="preserve"> </w:t>
+      </w:r>
+      <w:r>
+        <w:rPr>
+          <w:rFonts w:ascii="Arial" w:hAnsi="Arial" w:cs="Arial"/>
+          <w:b/>
+          <w:color w:val="FF0000"/>
+          <w:sz w:val="32"/>
+          <w:szCs w:val="32"/>
+        </w:rPr>
+        <w:t>Para agregar los archivos adicionados en nuestr</w:t>
+      </w:r>
+      <w:r>
+        <w:rPr>
+          <w:rFonts w:ascii="Arial" w:hAnsi="Arial" w:cs="Arial"/>
+          <w:b/>
+          <w:color w:val="FF0000"/>
+          <w:sz w:val="32"/>
+          <w:szCs w:val="32"/>
+        </w:rPr>
+        <w:t>a rama principal</w:t>
+      </w:r>
+    </w:p>
+    <w:p>
+      <w:pPr>
+        <w:rPr>
+          <w:rFonts w:ascii="Arial" w:hAnsi="Arial" w:cs="Arial"/>
+          <w:b/>
+          <w:color w:val="000000" w:themeColor="text1"/>
+          <w:sz w:val="32"/>
+          <w:szCs w:val="32"/>
+        </w:rPr>
+      </w:pPr>
+      <w:r>
+        <w:rPr>
+          <w:rFonts w:ascii="Arial" w:hAnsi="Arial" w:cs="Arial"/>
+          <w:b/>
+          <w:color w:val="000000" w:themeColor="text1"/>
+          <w:sz w:val="32"/>
+          <w:szCs w:val="32"/>
+        </w:rPr>
+        <w:lastRenderedPageBreak/>
+        <w:sym w:font="Wingdings" w:char="F0E0"/>
+      </w:r>
+      <w:r>
+        <w:rPr>
+          <w:rFonts w:ascii="Arial" w:hAnsi="Arial" w:cs="Arial"/>
+          <w:b/>
+          <w:color w:val="000000" w:themeColor="text1"/>
+          <w:sz w:val="32"/>
+          <w:szCs w:val="32"/>
+        </w:rPr>
+        <w:t>Pon</w:t>
+      </w:r>
+      <w:r>
+        <w:rPr>
+          <w:rFonts w:ascii="Arial" w:hAnsi="Arial" w:cs="Arial"/>
+          <w:b/>
+          <w:color w:val="000000" w:themeColor="text1"/>
+          <w:sz w:val="32"/>
+          <w:szCs w:val="32"/>
+        </w:rPr>
+        <w:t xml:space="preserve"> </w:t>
+      </w:r>
+    </w:p>
+    <w:p>
+      <w:pPr>
+        <w:rPr>
+          <w:rFonts w:ascii="Arial" w:hAnsi="Arial" w:cs="Arial"/>
+          <w:b/>
+          <w:color w:val="FF0000"/>
+          <w:sz w:val="32"/>
+          <w:szCs w:val="32"/>
+        </w:rPr>
+      </w:pPr>
+      <w:r>
+        <w:rPr>
+          <w:rFonts w:ascii="Arial" w:hAnsi="Arial" w:cs="Arial"/>
+          <w:b/>
+          <w:color w:val="000000" w:themeColor="text1"/>
+          <w:sz w:val="32"/>
+          <w:szCs w:val="32"/>
+        </w:rPr>
+        <w:t xml:space="preserve">  </w:t>
+      </w:r>
+      <w:proofErr w:type="gramStart"/>
+      <w:r>
+        <w:rPr>
+          <w:rFonts w:ascii="Arial" w:hAnsi="Arial" w:cs="Arial"/>
+          <w:b/>
+          <w:color w:val="FF0000"/>
+          <w:sz w:val="32"/>
+          <w:szCs w:val="32"/>
+        </w:rPr>
+        <w:t>git</w:t>
+      </w:r>
+      <w:proofErr w:type="gramEnd"/>
+      <w:r>
+        <w:rPr>
+          <w:rFonts w:ascii="Arial" w:hAnsi="Arial" w:cs="Arial"/>
+          <w:b/>
+          <w:color w:val="FF0000"/>
+          <w:sz w:val="32"/>
+          <w:szCs w:val="32"/>
+        </w:rPr>
+        <w:t xml:space="preserve"> </w:t>
+      </w:r>
+      <w:proofErr w:type="spellStart"/>
+      <w:r>
+        <w:rPr>
+          <w:rFonts w:ascii="Arial" w:hAnsi="Arial" w:cs="Arial"/>
+          <w:b/>
+          <w:color w:val="FF0000"/>
+          <w:sz w:val="32"/>
+          <w:szCs w:val="32"/>
+        </w:rPr>
+        <w:t>pull</w:t>
+      </w:r>
+      <w:proofErr w:type="spellEnd"/>
+    </w:p>
+    <w:p>
+      <w:pPr>
+        <w:rPr>
+          <w:rFonts w:ascii="Arial" w:hAnsi="Arial" w:cs="Arial"/>
+          <w:b/>
+          <w:color w:val="FF0000"/>
+          <w:sz w:val="32"/>
+          <w:szCs w:val="32"/>
+        </w:rPr>
+      </w:pPr>
+    </w:p>
+    <w:p>
+      <w:pPr>
+        <w:rPr>
+          <w:rFonts w:ascii="Arial" w:hAnsi="Arial" w:cs="Arial"/>
+          <w:b/>
+          <w:color w:val="FF0000"/>
+          <w:sz w:val="32"/>
+          <w:szCs w:val="32"/>
+        </w:rPr>
+      </w:pPr>
+      <w:r>
+        <w:rPr>
+          <w:rFonts w:ascii="Arial" w:hAnsi="Arial" w:cs="Arial"/>
+          <w:b/>
+          <w:color w:val="FF0000"/>
+          <w:sz w:val="32"/>
+          <w:szCs w:val="32"/>
+        </w:rPr>
+        <w:t>Para ver el historial de un archivo en github</w:t>
+      </w:r>
+    </w:p>
+    <w:p>
+      <w:pPr>
+        <w:rPr>
+          <w:rFonts w:ascii="Arial" w:hAnsi="Arial" w:cs="Arial"/>
+          <w:b/>
+          <w:color w:val="000000" w:themeColor="text1"/>
+          <w:sz w:val="32"/>
+          <w:szCs w:val="32"/>
+        </w:rPr>
+      </w:pPr>
+      <w:r>
+        <w:rPr>
+          <w:rFonts w:ascii="Arial" w:hAnsi="Arial" w:cs="Arial"/>
+          <w:b/>
+          <w:color w:val="000000" w:themeColor="text1"/>
+          <w:sz w:val="32"/>
+          <w:szCs w:val="32"/>
+        </w:rPr>
+        <w:sym w:font="Wingdings" w:char="F0E0"/>
+      </w:r>
+      <w:r>
+        <w:rPr>
+          <w:rFonts w:ascii="Arial" w:hAnsi="Arial" w:cs="Arial"/>
+          <w:b/>
+          <w:color w:val="000000" w:themeColor="text1"/>
+          <w:sz w:val="32"/>
+          <w:szCs w:val="32"/>
+        </w:rPr>
+        <w:t>Entras al archivo el cual quieres ver el historial</w:t>
+      </w:r>
+    </w:p>
+    <w:p>
+      <w:pPr>
+        <w:rPr>
+          <w:rFonts w:ascii="Arial" w:hAnsi="Arial" w:cs="Arial"/>
+          <w:b/>
+          <w:color w:val="000000" w:themeColor="text1"/>
+          <w:sz w:val="32"/>
+          <w:szCs w:val="32"/>
+        </w:rPr>
+      </w:pPr>
+      <w:r>
+        <w:rPr>
+          <w:rFonts w:ascii="Arial" w:hAnsi="Arial" w:cs="Arial"/>
+          <w:b/>
+          <w:color w:val="000000" w:themeColor="text1"/>
+          <w:sz w:val="32"/>
+          <w:szCs w:val="32"/>
+        </w:rPr>
+        <w:sym w:font="Wingdings" w:char="F0E0"/>
+      </w:r>
+      <w:r>
+        <w:rPr>
+          <w:rFonts w:ascii="Arial" w:hAnsi="Arial" w:cs="Arial"/>
+          <w:b/>
+          <w:color w:val="000000" w:themeColor="text1"/>
+          <w:sz w:val="32"/>
+          <w:szCs w:val="32"/>
+        </w:rPr>
+        <w:t xml:space="preserve">Das </w:t>
+      </w:r>
+      <w:proofErr w:type="spellStart"/>
+      <w:r>
+        <w:rPr>
+          <w:rFonts w:ascii="Arial" w:hAnsi="Arial" w:cs="Arial"/>
+          <w:b/>
+          <w:color w:val="000000" w:themeColor="text1"/>
+          <w:sz w:val="32"/>
+          <w:szCs w:val="32"/>
+        </w:rPr>
+        <w:t>click</w:t>
+      </w:r>
+      <w:proofErr w:type="spellEnd"/>
+      <w:r>
+        <w:rPr>
+          <w:rFonts w:ascii="Arial" w:hAnsi="Arial" w:cs="Arial"/>
+          <w:b/>
+          <w:color w:val="000000" w:themeColor="text1"/>
+          <w:sz w:val="32"/>
+          <w:szCs w:val="32"/>
+        </w:rPr>
+        <w:t xml:space="preserve"> en el botón “Historia”</w:t>
+      </w:r>
+    </w:p>
+    <w:p>
+      <w:pPr>
+        <w:rPr>
+          <w:rFonts w:ascii="Arial" w:hAnsi="Arial" w:cs="Arial"/>
+          <w:b/>
+          <w:color w:val="000000" w:themeColor="text1"/>
+          <w:sz w:val="32"/>
+          <w:szCs w:val="32"/>
+        </w:rPr>
+      </w:pPr>
+      <w:r>
+        <w:rPr>
+          <w:rFonts w:ascii="Arial" w:hAnsi="Arial" w:cs="Arial"/>
+          <w:b/>
+          <w:color w:val="000000" w:themeColor="text1"/>
+          <w:sz w:val="32"/>
+          <w:szCs w:val="32"/>
+        </w:rPr>
+        <w:sym w:font="Wingdings" w:char="F0E0"/>
+      </w:r>
+      <w:r>
+        <w:rPr>
+          <w:rFonts w:ascii="Arial" w:hAnsi="Arial" w:cs="Arial"/>
+          <w:b/>
+          <w:color w:val="000000" w:themeColor="text1"/>
+          <w:sz w:val="32"/>
+          <w:szCs w:val="32"/>
+        </w:rPr>
+        <w:t xml:space="preserve">Se da </w:t>
+      </w:r>
+      <w:proofErr w:type="spellStart"/>
+      <w:r>
+        <w:rPr>
+          <w:rFonts w:ascii="Arial" w:hAnsi="Arial" w:cs="Arial"/>
+          <w:b/>
+          <w:color w:val="000000" w:themeColor="text1"/>
+          <w:sz w:val="32"/>
+          <w:szCs w:val="32"/>
+        </w:rPr>
+        <w:t>click</w:t>
+      </w:r>
+      <w:proofErr w:type="spellEnd"/>
+      <w:r>
+        <w:rPr>
+          <w:rFonts w:ascii="Arial" w:hAnsi="Arial" w:cs="Arial"/>
+          <w:b/>
+          <w:color w:val="000000" w:themeColor="text1"/>
+          <w:sz w:val="32"/>
+          <w:szCs w:val="32"/>
+        </w:rPr>
+        <w:t xml:space="preserve"> en el identificador del </w:t>
+      </w:r>
+      <w:proofErr w:type="spellStart"/>
+      <w:r>
+        <w:rPr>
+          <w:rFonts w:ascii="Arial" w:hAnsi="Arial" w:cs="Arial"/>
+          <w:b/>
+          <w:color w:val="000000" w:themeColor="text1"/>
+          <w:sz w:val="32"/>
+          <w:szCs w:val="32"/>
+        </w:rPr>
+        <w:t>commit</w:t>
+      </w:r>
+      <w:proofErr w:type="spellEnd"/>
+      <w:r>
+        <w:rPr>
+          <w:rFonts w:ascii="Arial" w:hAnsi="Arial" w:cs="Arial"/>
+          <w:b/>
+          <w:color w:val="000000" w:themeColor="text1"/>
+          <w:sz w:val="32"/>
+          <w:szCs w:val="32"/>
+        </w:rPr>
+        <w:t xml:space="preserve"> que quieras ver </w:t>
+      </w:r>
+    </w:p>
+    <w:p>
+      <w:pPr>
+        <w:rPr>
+          <w:rFonts w:ascii="Arial" w:hAnsi="Arial" w:cs="Arial"/>
+          <w:b/>
+          <w:color w:val="000000" w:themeColor="text1"/>
+          <w:sz w:val="32"/>
+          <w:szCs w:val="32"/>
+        </w:rPr>
+      </w:pPr>
+      <w:r>
+        <w:rPr>
+          <w:rFonts w:ascii="Arial" w:hAnsi="Arial" w:cs="Arial"/>
+          <w:b/>
+          <w:color w:val="000000" w:themeColor="text1"/>
+          <w:sz w:val="32"/>
+          <w:szCs w:val="32"/>
+        </w:rPr>
+        <w:sym w:font="Wingdings" w:char="F0E0"/>
+      </w:r>
+      <w:r>
+        <w:rPr>
+          <w:rFonts w:ascii="Arial" w:hAnsi="Arial" w:cs="Arial"/>
+          <w:b/>
+          <w:color w:val="000000" w:themeColor="text1"/>
+          <w:sz w:val="32"/>
+          <w:szCs w:val="32"/>
+        </w:rPr>
+        <w:t xml:space="preserve"> Dar </w:t>
+      </w:r>
+      <w:proofErr w:type="spellStart"/>
+      <w:r>
+        <w:rPr>
+          <w:rFonts w:ascii="Arial" w:hAnsi="Arial" w:cs="Arial"/>
+          <w:b/>
+          <w:color w:val="000000" w:themeColor="text1"/>
+          <w:sz w:val="32"/>
+          <w:szCs w:val="32"/>
+        </w:rPr>
+        <w:t>click</w:t>
+      </w:r>
+      <w:proofErr w:type="spellEnd"/>
+      <w:r>
+        <w:rPr>
+          <w:rFonts w:ascii="Arial" w:hAnsi="Arial" w:cs="Arial"/>
+          <w:b/>
+          <w:color w:val="000000" w:themeColor="text1"/>
+          <w:sz w:val="32"/>
+          <w:szCs w:val="32"/>
+        </w:rPr>
+        <w:t xml:space="preserve"> en “</w:t>
+      </w:r>
+      <w:proofErr w:type="spellStart"/>
+      <w:r>
+        <w:rPr>
+          <w:rFonts w:ascii="Arial" w:hAnsi="Arial" w:cs="Arial"/>
+          <w:b/>
+          <w:color w:val="000000" w:themeColor="text1"/>
+          <w:sz w:val="32"/>
+          <w:szCs w:val="32"/>
+        </w:rPr>
+        <w:t>Busqueda</w:t>
+      </w:r>
+      <w:proofErr w:type="spellEnd"/>
+      <w:r>
+        <w:rPr>
+          <w:rFonts w:ascii="Arial" w:hAnsi="Arial" w:cs="Arial"/>
+          <w:b/>
+          <w:color w:val="000000" w:themeColor="text1"/>
+          <w:sz w:val="32"/>
+          <w:szCs w:val="32"/>
+        </w:rPr>
+        <w:t xml:space="preserve"> de archivos”</w:t>
+      </w:r>
+    </w:p>
+    <w:p>
+      <w:pPr>
+        <w:rPr>
+          <w:rFonts w:ascii="Arial" w:hAnsi="Arial" w:cs="Arial"/>
+          <w:b/>
+          <w:color w:val="000000" w:themeColor="text1"/>
+          <w:sz w:val="32"/>
+          <w:szCs w:val="32"/>
+        </w:rPr>
+      </w:pPr>
+      <w:r>
+        <w:rPr>
+          <w:rFonts w:ascii="Arial" w:hAnsi="Arial" w:cs="Arial"/>
+          <w:b/>
+          <w:color w:val="000000" w:themeColor="text1"/>
+          <w:sz w:val="32"/>
+          <w:szCs w:val="32"/>
+        </w:rPr>
+        <w:sym w:font="Wingdings" w:char="F0E0"/>
+      </w:r>
+      <w:r>
+        <w:rPr>
+          <w:rFonts w:ascii="Arial" w:hAnsi="Arial" w:cs="Arial"/>
+          <w:b/>
+          <w:color w:val="000000" w:themeColor="text1"/>
+          <w:sz w:val="32"/>
+          <w:szCs w:val="32"/>
+        </w:rPr>
+        <w:t>Se verá el directorio como era en ese instante del tiempo.</w:t>
+      </w:r>
+    </w:p>
+    <w:p>
+      <w:pPr>
+        <w:rPr>
+          <w:rFonts w:ascii="Arial" w:hAnsi="Arial" w:cs="Arial"/>
+          <w:b/>
+          <w:color w:val="000000" w:themeColor="text1"/>
+          <w:sz w:val="32"/>
+          <w:szCs w:val="32"/>
+        </w:rPr>
+      </w:pPr>
+    </w:p>
+    <w:p>
+      <w:pPr>
+        <w:rPr>
+          <w:rFonts w:ascii="Arial" w:hAnsi="Arial" w:cs="Arial"/>
+          <w:b/>
+          <w:color w:val="FF0000"/>
+          <w:sz w:val="32"/>
+          <w:szCs w:val="32"/>
+        </w:rPr>
+      </w:pPr>
+      <w:r>
+        <w:rPr>
+          <w:rFonts w:ascii="Arial" w:hAnsi="Arial" w:cs="Arial"/>
+          <w:b/>
+          <w:color w:val="FF0000"/>
+          <w:sz w:val="32"/>
+          <w:szCs w:val="32"/>
+        </w:rPr>
+        <w:t>Para tener una copia de unos repositorios de git</w:t>
+      </w:r>
+      <w:r>
+        <w:rPr>
+          <w:rFonts w:ascii="Arial" w:hAnsi="Arial" w:cs="Arial"/>
+          <w:b/>
+          <w:color w:val="FF0000"/>
+          <w:sz w:val="32"/>
+          <w:szCs w:val="32"/>
+        </w:rPr>
+        <w:t>hub en nuestro repositorio</w:t>
+      </w:r>
+    </w:p>
+    <w:p>
+      <w:pPr>
+        <w:rPr>
+          <w:rFonts w:ascii="Arial" w:hAnsi="Arial" w:cs="Arial"/>
+          <w:b/>
+          <w:color w:val="000000" w:themeColor="text1"/>
+          <w:sz w:val="32"/>
+          <w:szCs w:val="32"/>
+        </w:rPr>
+      </w:pPr>
+      <w:r>
+        <w:rPr>
+          <w:rFonts w:ascii="Arial" w:hAnsi="Arial" w:cs="Arial"/>
+          <w:b/>
+          <w:color w:val="000000" w:themeColor="text1"/>
+          <w:sz w:val="32"/>
+          <w:szCs w:val="32"/>
+        </w:rPr>
+        <w:sym w:font="Wingdings" w:char="F0E0"/>
+      </w:r>
+      <w:r>
+        <w:rPr>
+          <w:rFonts w:ascii="Arial" w:hAnsi="Arial" w:cs="Arial"/>
+          <w:b/>
+          <w:color w:val="000000" w:themeColor="text1"/>
+          <w:sz w:val="32"/>
+          <w:szCs w:val="32"/>
+        </w:rPr>
+        <w:t>Nos dirigimos al repositorio donde se encuentran los archivos</w:t>
+      </w:r>
+    </w:p>
+    <w:p>
+      <w:pPr>
+        <w:rPr>
+          <w:rFonts w:ascii="Arial" w:hAnsi="Arial" w:cs="Arial"/>
+          <w:b/>
+          <w:color w:val="000000" w:themeColor="text1"/>
+          <w:sz w:val="32"/>
+          <w:szCs w:val="32"/>
+        </w:rPr>
+      </w:pPr>
+      <w:r>
+        <w:rPr>
+          <w:rFonts w:ascii="Arial" w:hAnsi="Arial" w:cs="Arial"/>
+          <w:b/>
+          <w:color w:val="000000" w:themeColor="text1"/>
+          <w:sz w:val="32"/>
+          <w:szCs w:val="32"/>
+        </w:rPr>
+        <w:sym w:font="Wingdings" w:char="F0E0"/>
+      </w:r>
+      <w:r>
+        <w:rPr>
+          <w:rFonts w:ascii="Arial" w:hAnsi="Arial" w:cs="Arial"/>
+          <w:b/>
+          <w:color w:val="000000" w:themeColor="text1"/>
+          <w:sz w:val="32"/>
+          <w:szCs w:val="32"/>
+        </w:rPr>
+        <w:t xml:space="preserve">Dar </w:t>
+      </w:r>
+      <w:proofErr w:type="spellStart"/>
+      <w:r>
+        <w:rPr>
+          <w:rFonts w:ascii="Arial" w:hAnsi="Arial" w:cs="Arial"/>
+          <w:b/>
+          <w:color w:val="000000" w:themeColor="text1"/>
+          <w:sz w:val="32"/>
+          <w:szCs w:val="32"/>
+        </w:rPr>
+        <w:t>click</w:t>
+      </w:r>
+      <w:proofErr w:type="spellEnd"/>
+      <w:r>
+        <w:rPr>
+          <w:rFonts w:ascii="Arial" w:hAnsi="Arial" w:cs="Arial"/>
+          <w:b/>
+          <w:color w:val="000000" w:themeColor="text1"/>
+          <w:sz w:val="32"/>
+          <w:szCs w:val="32"/>
+        </w:rPr>
+        <w:t xml:space="preserve"> en </w:t>
+      </w:r>
+      <w:proofErr w:type="spellStart"/>
+      <w:r>
+        <w:rPr>
+          <w:rFonts w:ascii="Arial" w:hAnsi="Arial" w:cs="Arial"/>
+          <w:b/>
+          <w:color w:val="000000" w:themeColor="text1"/>
+          <w:sz w:val="32"/>
+          <w:szCs w:val="32"/>
+        </w:rPr>
+        <w:t>fork</w:t>
+      </w:r>
+      <w:proofErr w:type="spellEnd"/>
+    </w:p>
+    <w:p>
+      <w:pPr>
+        <w:rPr>
+          <w:rFonts w:ascii="Arial" w:hAnsi="Arial" w:cs="Arial"/>
+          <w:b/>
+          <w:color w:val="000000" w:themeColor="text1"/>
+          <w:sz w:val="32"/>
+          <w:szCs w:val="32"/>
+        </w:rPr>
+      </w:pPr>
+    </w:p>
+    <w:p>
+      <w:pPr>
+        <w:rPr>
+          <w:rFonts w:ascii="Arial" w:hAnsi="Arial" w:cs="Arial"/>
+          <w:b/>
+          <w:color w:val="000000" w:themeColor="text1"/>
+          <w:sz w:val="32"/>
+          <w:szCs w:val="32"/>
+        </w:rPr>
+      </w:pPr>
       <w:bookmarkStart w:id="0" w:name="_GoBack"/>
       <w:bookmarkEnd w:id="0"/>
-      <w:r>
-        <w:rPr>
-          <w:rFonts w:ascii="Arial" w:hAnsi="Arial" w:cs="Arial"/>
-          <w:b/>
-          <w:color w:val="FF0000"/>
-          <w:sz w:val="32"/>
-          <w:szCs w:val="32"/>
-        </w:rPr>
-        <w:t>si no se puso con anterioridad)</w:t>
-      </w:r>
-      <w:r>
-        <w:rPr>
-          <w:rFonts w:ascii="Arial" w:hAnsi="Arial" w:cs="Arial"/>
-          <w:b/>
-          <w:color w:val="FF0000"/>
-          <w:sz w:val="32"/>
-          <w:szCs w:val="32"/>
-        </w:rPr>
-        <w:t>*</w:t>
-      </w:r>
-    </w:p>
-    <w:p>
-      <w:pPr>
-        <w:pStyle w:val="Prrafodelista"/>
-        <w:rPr>
-          <w:rFonts w:ascii="Arial" w:hAnsi="Arial" w:cs="Arial"/>
-          <w:b/>
-          <w:color w:val="FF0000"/>
-          <w:sz w:val="32"/>
-          <w:szCs w:val="32"/>
-          <w:lang w:val="en-US"/>
-        </w:rPr>
-      </w:pPr>
-      <w:proofErr w:type="gramStart"/>
-      <w:r>
-        <w:rPr>
-          <w:rFonts w:ascii="Arial" w:hAnsi="Arial" w:cs="Arial"/>
-          <w:b/>
-          <w:color w:val="FF0000"/>
-          <w:sz w:val="32"/>
-          <w:szCs w:val="32"/>
-          <w:lang w:val="en-US"/>
-        </w:rPr>
-        <w:t>git</w:t>
-      </w:r>
-      <w:proofErr w:type="gramEnd"/>
-      <w:r>
-        <w:rPr>
-          <w:rFonts w:ascii="Arial" w:hAnsi="Arial" w:cs="Arial"/>
-          <w:b/>
-          <w:color w:val="FF0000"/>
-          <w:sz w:val="32"/>
-          <w:szCs w:val="32"/>
-          <w:lang w:val="en-US"/>
-        </w:rPr>
-        <w:t xml:space="preserve"> push –u origin master </w:t>
-      </w:r>
-    </w:p>
-    <w:p>
-      <w:pPr>
-        <w:rPr>
-          <w:rFonts w:ascii="Arial" w:hAnsi="Arial" w:cs="Arial"/>
-          <w:b/>
-          <w:color w:val="000000" w:themeColor="text1"/>
-          <w:sz w:val="32"/>
-          <w:szCs w:val="32"/>
-        </w:rPr>
-      </w:pPr>
-      <w:r>
-        <w:rPr>
-          <w:rFonts w:ascii="Arial" w:hAnsi="Arial" w:cs="Arial"/>
-          <w:b/>
-          <w:color w:val="000000" w:themeColor="text1"/>
-          <w:sz w:val="32"/>
-          <w:szCs w:val="32"/>
-          <w:lang w:val="en-US"/>
-        </w:rPr>
-        <w:lastRenderedPageBreak/>
-        <w:sym w:font="Wingdings" w:char="F0E0"/>
-      </w:r>
-      <w:r>
-        <w:rPr>
-          <w:rFonts w:ascii="Arial" w:hAnsi="Arial" w:cs="Arial"/>
-          <w:b/>
-          <w:color w:val="000000" w:themeColor="text1"/>
-          <w:sz w:val="32"/>
-          <w:szCs w:val="32"/>
-        </w:rPr>
-        <w:t xml:space="preserve">Una </w:t>
-      </w:r>
-      <w:proofErr w:type="spellStart"/>
-      <w:r>
-        <w:rPr>
-          <w:rFonts w:ascii="Arial" w:hAnsi="Arial" w:cs="Arial"/>
-          <w:b/>
-          <w:color w:val="000000" w:themeColor="text1"/>
-          <w:sz w:val="32"/>
-          <w:szCs w:val="32"/>
-        </w:rPr>
-        <w:t>ves</w:t>
-      </w:r>
-      <w:proofErr w:type="spellEnd"/>
-      <w:r>
-        <w:rPr>
-          <w:rFonts w:ascii="Arial" w:hAnsi="Arial" w:cs="Arial"/>
-          <w:b/>
-          <w:color w:val="000000" w:themeColor="text1"/>
-          <w:sz w:val="32"/>
-          <w:szCs w:val="32"/>
-        </w:rPr>
-        <w:t xml:space="preserve"> puesto bien eso te </w:t>
-      </w:r>
-      <w:proofErr w:type="spellStart"/>
-      <w:r>
-        <w:rPr>
-          <w:rFonts w:ascii="Arial" w:hAnsi="Arial" w:cs="Arial"/>
-          <w:b/>
-          <w:color w:val="000000" w:themeColor="text1"/>
-          <w:sz w:val="32"/>
-          <w:szCs w:val="32"/>
-        </w:rPr>
-        <w:t>pedira</w:t>
-      </w:r>
-      <w:proofErr w:type="spellEnd"/>
-      <w:r>
-        <w:rPr>
-          <w:rFonts w:ascii="Arial" w:hAnsi="Arial" w:cs="Arial"/>
-          <w:b/>
-          <w:color w:val="000000" w:themeColor="text1"/>
-          <w:sz w:val="32"/>
-          <w:szCs w:val="32"/>
-        </w:rPr>
-        <w:t xml:space="preserve"> el usuario y </w:t>
-      </w:r>
-      <w:proofErr w:type="spellStart"/>
-      <w:r>
-        <w:rPr>
-          <w:rFonts w:ascii="Arial" w:hAnsi="Arial" w:cs="Arial"/>
-          <w:b/>
-          <w:color w:val="000000" w:themeColor="text1"/>
-          <w:sz w:val="32"/>
-          <w:szCs w:val="32"/>
-        </w:rPr>
-        <w:t>contraseña</w:t>
-      </w:r>
-      <w:proofErr w:type="gramStart"/>
-      <w:r>
-        <w:rPr>
-          <w:rFonts w:ascii="Arial" w:hAnsi="Arial" w:cs="Arial"/>
-          <w:b/>
-          <w:color w:val="000000" w:themeColor="text1"/>
-          <w:sz w:val="32"/>
-          <w:szCs w:val="32"/>
-        </w:rPr>
-        <w:t>,lo</w:t>
-      </w:r>
-      <w:proofErr w:type="spellEnd"/>
-      <w:proofErr w:type="gramEnd"/>
-      <w:r>
-        <w:rPr>
-          <w:rFonts w:ascii="Arial" w:hAnsi="Arial" w:cs="Arial"/>
-          <w:b/>
-          <w:color w:val="000000" w:themeColor="text1"/>
-          <w:sz w:val="32"/>
-          <w:szCs w:val="32"/>
-        </w:rPr>
-        <w:t xml:space="preserve"> ponen y si todo esta correcto se enviara todo al repositorio.</w:t>
-      </w:r>
-    </w:p>
-    <w:p>
-      <w:pPr>
-        <w:rPr>
-          <w:rFonts w:ascii="Arial" w:hAnsi="Arial" w:cs="Arial"/>
-          <w:b/>
-          <w:color w:val="FF0000"/>
-          <w:sz w:val="32"/>
-          <w:szCs w:val="32"/>
-        </w:rPr>
-      </w:pPr>
-      <w:r>
-        <w:rPr>
-          <w:rFonts w:ascii="Arial" w:hAnsi="Arial" w:cs="Arial"/>
-          <w:b/>
-          <w:color w:val="FF0000"/>
-          <w:sz w:val="32"/>
-          <w:szCs w:val="32"/>
-        </w:rPr>
-        <w:t>Para descargar todos los datos de ese repositorio (clonarlo)</w:t>
-      </w:r>
-    </w:p>
-    <w:p>
-      <w:pPr>
-        <w:rPr>
-          <w:rFonts w:ascii="Arial" w:hAnsi="Arial" w:cs="Arial"/>
-          <w:b/>
-          <w:color w:val="000000" w:themeColor="text1"/>
-          <w:sz w:val="32"/>
-          <w:szCs w:val="32"/>
-        </w:rPr>
-      </w:pPr>
-      <w:r>
-        <w:rPr>
-          <w:rFonts w:ascii="Arial" w:hAnsi="Arial" w:cs="Arial"/>
-          <w:b/>
-          <w:color w:val="000000" w:themeColor="text1"/>
-          <w:sz w:val="32"/>
-          <w:szCs w:val="32"/>
-        </w:rPr>
-        <w:sym w:font="Wingdings" w:char="F0E0"/>
-      </w:r>
-      <w:r>
-        <w:rPr>
-          <w:rFonts w:ascii="Arial" w:hAnsi="Arial" w:cs="Arial"/>
-          <w:b/>
-          <w:color w:val="000000" w:themeColor="text1"/>
-          <w:sz w:val="32"/>
-          <w:szCs w:val="32"/>
-        </w:rPr>
-        <w:t>En donde está el repositorio se selecciona “clonar o descargar” y copian el link que aparece ahí</w:t>
-      </w:r>
-    </w:p>
-    <w:p>
-      <w:pPr>
-        <w:rPr>
-          <w:rFonts w:ascii="Arial" w:hAnsi="Arial" w:cs="Arial"/>
-          <w:b/>
-          <w:color w:val="000000" w:themeColor="text1"/>
-          <w:sz w:val="32"/>
-          <w:szCs w:val="32"/>
-        </w:rPr>
-      </w:pPr>
-      <w:r>
-        <w:rPr>
-          <w:rFonts w:ascii="Arial" w:hAnsi="Arial" w:cs="Arial"/>
-          <w:b/>
-          <w:color w:val="000000" w:themeColor="text1"/>
-          <w:sz w:val="32"/>
-          <w:szCs w:val="32"/>
-        </w:rPr>
-        <w:sym w:font="Wingdings" w:char="F0E0"/>
-      </w:r>
-      <w:r>
-        <w:rPr>
-          <w:rFonts w:ascii="Arial" w:hAnsi="Arial" w:cs="Arial"/>
-          <w:b/>
-          <w:color w:val="000000" w:themeColor="text1"/>
-          <w:sz w:val="32"/>
-          <w:szCs w:val="32"/>
-        </w:rPr>
-        <w:t>Se dirigen a la carpeta donde quieren clonar los archivos, en la consola.</w:t>
-      </w:r>
-    </w:p>
-    <w:p>
-      <w:pPr>
-        <w:rPr>
-          <w:rFonts w:ascii="Arial" w:hAnsi="Arial" w:cs="Arial"/>
-          <w:b/>
-          <w:color w:val="000000" w:themeColor="text1"/>
-          <w:sz w:val="32"/>
-          <w:szCs w:val="32"/>
-        </w:rPr>
-      </w:pPr>
-      <w:r>
-        <w:rPr>
-          <w:rFonts w:ascii="Arial" w:hAnsi="Arial" w:cs="Arial"/>
-          <w:b/>
-          <w:color w:val="000000" w:themeColor="text1"/>
-          <w:sz w:val="32"/>
-          <w:szCs w:val="32"/>
-        </w:rPr>
-        <w:sym w:font="Wingdings" w:char="F0E0"/>
-      </w:r>
-      <w:r>
-        <w:rPr>
-          <w:rFonts w:ascii="Arial" w:hAnsi="Arial" w:cs="Arial"/>
-          <w:b/>
-          <w:color w:val="000000" w:themeColor="text1"/>
-          <w:sz w:val="32"/>
-          <w:szCs w:val="32"/>
-        </w:rPr>
-        <w:t>Para descargarlo pon:</w:t>
-      </w:r>
-    </w:p>
-    <w:p>
-      <w:pPr>
-        <w:rPr>
-          <w:rFonts w:ascii="Arial" w:hAnsi="Arial" w:cs="Arial"/>
-          <w:b/>
-          <w:color w:val="FF0000"/>
-          <w:sz w:val="32"/>
-          <w:szCs w:val="32"/>
-        </w:rPr>
-      </w:pPr>
-      <w:r>
-        <w:rPr>
-          <w:rFonts w:ascii="Arial" w:hAnsi="Arial" w:cs="Arial"/>
-          <w:b/>
-          <w:color w:val="000000" w:themeColor="text1"/>
-          <w:sz w:val="32"/>
-          <w:szCs w:val="32"/>
-        </w:rPr>
-        <w:t xml:space="preserve">   </w:t>
-      </w:r>
-      <w:proofErr w:type="gramStart"/>
-      <w:r>
-        <w:rPr>
-          <w:rFonts w:ascii="Arial" w:hAnsi="Arial" w:cs="Arial"/>
-          <w:b/>
-          <w:color w:val="FF0000"/>
-          <w:sz w:val="32"/>
-          <w:szCs w:val="32"/>
-        </w:rPr>
-        <w:t>git</w:t>
-      </w:r>
-      <w:proofErr w:type="gramEnd"/>
-      <w:r>
-        <w:rPr>
-          <w:rFonts w:ascii="Arial" w:hAnsi="Arial" w:cs="Arial"/>
-          <w:b/>
-          <w:color w:val="FF0000"/>
-          <w:sz w:val="32"/>
-          <w:szCs w:val="32"/>
-        </w:rPr>
-        <w:t xml:space="preserve"> clone *enlace*</w:t>
-      </w:r>
-    </w:p>
-    <w:p>
-      <w:pPr>
-        <w:rPr>
-          <w:rFonts w:ascii="Arial" w:hAnsi="Arial" w:cs="Arial"/>
-          <w:b/>
-          <w:color w:val="000000" w:themeColor="text1"/>
-          <w:sz w:val="32"/>
-          <w:szCs w:val="32"/>
-        </w:rPr>
-      </w:pPr>
-    </w:p>
-    <w:p>
-      <w:pPr>
-        <w:rPr>
-          <w:rFonts w:ascii="Arial" w:hAnsi="Arial" w:cs="Arial"/>
-          <w:b/>
-          <w:color w:val="FF0000"/>
+    </w:p>
+    <w:p>
+      <w:pPr>
+        <w:rPr>
+          <w:rFonts w:ascii="Arial" w:hAnsi="Arial" w:cs="Arial"/>
+          <w:b/>
+          <w:color w:val="000000" w:themeColor="text1"/>
           <w:sz w:val="32"/>
           <w:szCs w:val="32"/>
         </w:rPr>

--- a/Comandos.docx
+++ b/Comandos.docx
@@ -4803,13 +4803,384 @@
         <w:rPr>
           <w:rFonts w:ascii="Arial" w:hAnsi="Arial" w:cs="Arial"/>
           <w:b/>
-          <w:color w:val="000000" w:themeColor="text1"/>
-          <w:sz w:val="32"/>
-          <w:szCs w:val="32"/>
-        </w:rPr>
-      </w:pPr>
+          <w:color w:val="FF0000"/>
+          <w:sz w:val="32"/>
+          <w:szCs w:val="32"/>
+        </w:rPr>
+      </w:pPr>
+      <w:r>
+        <w:rPr>
+          <w:rFonts w:ascii="Arial" w:hAnsi="Arial" w:cs="Arial"/>
+          <w:b/>
+          <w:color w:val="FF0000"/>
+          <w:sz w:val="32"/>
+          <w:szCs w:val="32"/>
+        </w:rPr>
+        <w:t>Para solicitar que otro usuario emplee los cambios que nosotros hemos hecho en uno de sus repositorios (</w:t>
+      </w:r>
+      <w:proofErr w:type="spellStart"/>
+      <w:r>
+        <w:rPr>
+          <w:rFonts w:ascii="Arial" w:hAnsi="Arial" w:cs="Arial"/>
+          <w:b/>
+          <w:color w:val="FF0000"/>
+          <w:sz w:val="32"/>
+          <w:szCs w:val="32"/>
+        </w:rPr>
+        <w:t>pull</w:t>
+      </w:r>
+      <w:proofErr w:type="spellEnd"/>
+      <w:r>
+        <w:rPr>
+          <w:rFonts w:ascii="Arial" w:hAnsi="Arial" w:cs="Arial"/>
+          <w:b/>
+          <w:color w:val="FF0000"/>
+          <w:sz w:val="32"/>
+          <w:szCs w:val="32"/>
+        </w:rPr>
+        <w:t xml:space="preserve"> </w:t>
+      </w:r>
+      <w:proofErr w:type="spellStart"/>
+      <w:r>
+        <w:rPr>
+          <w:rFonts w:ascii="Arial" w:hAnsi="Arial" w:cs="Arial"/>
+          <w:b/>
+          <w:color w:val="FF0000"/>
+          <w:sz w:val="32"/>
+          <w:szCs w:val="32"/>
+        </w:rPr>
+        <w:t>request</w:t>
+      </w:r>
+      <w:proofErr w:type="spellEnd"/>
+      <w:r>
+        <w:rPr>
+          <w:rFonts w:ascii="Arial" w:hAnsi="Arial" w:cs="Arial"/>
+          <w:b/>
+          <w:color w:val="FF0000"/>
+          <w:sz w:val="32"/>
+          <w:szCs w:val="32"/>
+        </w:rPr>
+        <w:t>)</w:t>
+      </w:r>
+    </w:p>
+    <w:p>
+      <w:pPr>
+        <w:rPr>
+          <w:rFonts w:ascii="Arial" w:hAnsi="Arial" w:cs="Arial"/>
+          <w:b/>
+          <w:color w:val="FF0000"/>
+          <w:sz w:val="32"/>
+          <w:szCs w:val="32"/>
+        </w:rPr>
+      </w:pPr>
+    </w:p>
+    <w:p>
+      <w:pPr>
+        <w:rPr>
+          <w:rFonts w:ascii="Arial" w:hAnsi="Arial" w:cs="Arial"/>
+          <w:b/>
+          <w:color w:val="000000" w:themeColor="text1"/>
+          <w:sz w:val="32"/>
+          <w:szCs w:val="32"/>
+          <w:lang w:val="en-US"/>
+        </w:rPr>
+      </w:pPr>
+      <w:r>
+        <w:rPr>
+          <w:rFonts w:ascii="Arial" w:hAnsi="Arial" w:cs="Arial"/>
+          <w:b/>
+          <w:color w:val="000000" w:themeColor="text1"/>
+          <w:sz w:val="32"/>
+          <w:szCs w:val="32"/>
+        </w:rPr>
+        <w:sym w:font="Wingdings" w:char="F0E0"/>
+      </w:r>
+      <w:r>
+        <w:rPr>
+          <w:rFonts w:ascii="Arial" w:hAnsi="Arial" w:cs="Arial"/>
+          <w:b/>
+          <w:color w:val="000000" w:themeColor="text1"/>
+          <w:sz w:val="32"/>
+          <w:szCs w:val="32"/>
+          <w:lang w:val="en-US"/>
+        </w:rPr>
+        <w:t xml:space="preserve">Dar click </w:t>
+      </w:r>
+      <w:proofErr w:type="spellStart"/>
+      <w:r>
+        <w:rPr>
+          <w:rFonts w:ascii="Arial" w:hAnsi="Arial" w:cs="Arial"/>
+          <w:b/>
+          <w:color w:val="000000" w:themeColor="text1"/>
+          <w:sz w:val="32"/>
+          <w:szCs w:val="32"/>
+          <w:lang w:val="en-US"/>
+        </w:rPr>
+        <w:t>en</w:t>
+      </w:r>
+      <w:proofErr w:type="spellEnd"/>
+      <w:r>
+        <w:rPr>
+          <w:rFonts w:ascii="Arial" w:hAnsi="Arial" w:cs="Arial"/>
+          <w:b/>
+          <w:color w:val="000000" w:themeColor="text1"/>
+          <w:sz w:val="32"/>
+          <w:szCs w:val="32"/>
+          <w:lang w:val="en-US"/>
+        </w:rPr>
+        <w:t xml:space="preserve"> “new pull request”</w:t>
+      </w:r>
+    </w:p>
+    <w:p>
+      <w:pPr>
+        <w:rPr>
+          <w:rFonts w:ascii="Arial" w:hAnsi="Arial" w:cs="Arial"/>
+          <w:b/>
+          <w:color w:val="000000" w:themeColor="text1"/>
+          <w:sz w:val="32"/>
+          <w:szCs w:val="32"/>
+        </w:rPr>
+      </w:pPr>
+      <w:r>
+        <w:rPr>
+          <w:rFonts w:ascii="Arial" w:hAnsi="Arial" w:cs="Arial"/>
+          <w:b/>
+          <w:color w:val="000000" w:themeColor="text1"/>
+          <w:sz w:val="32"/>
+          <w:szCs w:val="32"/>
+          <w:lang w:val="en-US"/>
+        </w:rPr>
+        <w:lastRenderedPageBreak/>
+        <w:sym w:font="Wingdings" w:char="F0E0"/>
+      </w:r>
+      <w:r>
+        <w:rPr>
+          <w:rFonts w:ascii="Arial" w:hAnsi="Arial" w:cs="Arial"/>
+          <w:b/>
+          <w:color w:val="000000" w:themeColor="text1"/>
+          <w:sz w:val="32"/>
+          <w:szCs w:val="32"/>
+        </w:rPr>
+        <w:t>Se mostrara una ventana re</w:t>
+      </w:r>
+      <w:r>
+        <w:rPr>
+          <w:rFonts w:ascii="Arial" w:hAnsi="Arial" w:cs="Arial"/>
+          <w:b/>
+          <w:color w:val="000000" w:themeColor="text1"/>
+          <w:sz w:val="32"/>
+          <w:szCs w:val="32"/>
+        </w:rPr>
+        <w:t xml:space="preserve">sumen de </w:t>
+      </w:r>
+      <w:proofErr w:type="spellStart"/>
+      <w:r>
+        <w:rPr>
+          <w:rFonts w:ascii="Arial" w:hAnsi="Arial" w:cs="Arial"/>
+          <w:b/>
+          <w:color w:val="000000" w:themeColor="text1"/>
+          <w:sz w:val="32"/>
+          <w:szCs w:val="32"/>
+        </w:rPr>
+        <w:t>cuales</w:t>
+      </w:r>
+      <w:proofErr w:type="spellEnd"/>
+      <w:r>
+        <w:rPr>
+          <w:rFonts w:ascii="Arial" w:hAnsi="Arial" w:cs="Arial"/>
+          <w:b/>
+          <w:color w:val="000000" w:themeColor="text1"/>
+          <w:sz w:val="32"/>
+          <w:szCs w:val="32"/>
+        </w:rPr>
+        <w:t xml:space="preserve"> son los cambios, se da clic en “créate </w:t>
+      </w:r>
+      <w:proofErr w:type="spellStart"/>
+      <w:r>
+        <w:rPr>
+          <w:rFonts w:ascii="Arial" w:hAnsi="Arial" w:cs="Arial"/>
+          <w:b/>
+          <w:color w:val="000000" w:themeColor="text1"/>
+          <w:sz w:val="32"/>
+          <w:szCs w:val="32"/>
+        </w:rPr>
+        <w:t>pull</w:t>
+      </w:r>
+      <w:proofErr w:type="spellEnd"/>
+      <w:r>
+        <w:rPr>
+          <w:rFonts w:ascii="Arial" w:hAnsi="Arial" w:cs="Arial"/>
+          <w:b/>
+          <w:color w:val="000000" w:themeColor="text1"/>
+          <w:sz w:val="32"/>
+          <w:szCs w:val="32"/>
+        </w:rPr>
+        <w:t xml:space="preserve"> </w:t>
+      </w:r>
+      <w:proofErr w:type="spellStart"/>
+      <w:r>
+        <w:rPr>
+          <w:rFonts w:ascii="Arial" w:hAnsi="Arial" w:cs="Arial"/>
+          <w:b/>
+          <w:color w:val="000000" w:themeColor="text1"/>
+          <w:sz w:val="32"/>
+          <w:szCs w:val="32"/>
+        </w:rPr>
+        <w:t>request</w:t>
+      </w:r>
+      <w:proofErr w:type="spellEnd"/>
+      <w:r>
+        <w:rPr>
+          <w:rFonts w:ascii="Arial" w:hAnsi="Arial" w:cs="Arial"/>
+          <w:b/>
+          <w:color w:val="000000" w:themeColor="text1"/>
+          <w:sz w:val="32"/>
+          <w:szCs w:val="32"/>
+        </w:rPr>
+        <w:t>” y llenas los campos.</w:t>
+      </w:r>
+    </w:p>
+    <w:p>
+      <w:pPr>
+        <w:rPr>
+          <w:rFonts w:ascii="Arial" w:hAnsi="Arial" w:cs="Arial"/>
+          <w:b/>
+          <w:color w:val="000000" w:themeColor="text1"/>
+          <w:sz w:val="32"/>
+          <w:szCs w:val="32"/>
+        </w:rPr>
+      </w:pPr>
+    </w:p>
+    <w:p>
+      <w:pPr>
+        <w:rPr>
+          <w:rFonts w:ascii="Arial" w:hAnsi="Arial" w:cs="Arial"/>
+          <w:b/>
+          <w:color w:val="FF0000"/>
+          <w:sz w:val="32"/>
+          <w:szCs w:val="32"/>
+        </w:rPr>
+      </w:pPr>
+      <w:r>
+        <w:rPr>
+          <w:rFonts w:ascii="Arial" w:hAnsi="Arial" w:cs="Arial"/>
+          <w:b/>
+          <w:color w:val="FF0000"/>
+          <w:sz w:val="32"/>
+          <w:szCs w:val="32"/>
+        </w:rPr>
+        <w:t>Para aceptar los cambios que un usuario externo haya hecho</w:t>
+      </w:r>
+    </w:p>
+    <w:p>
+      <w:pPr>
+        <w:rPr>
+          <w:rFonts w:ascii="Arial" w:hAnsi="Arial" w:cs="Arial"/>
+          <w:b/>
+          <w:color w:val="000000" w:themeColor="text1"/>
+          <w:sz w:val="32"/>
+          <w:szCs w:val="32"/>
+        </w:rPr>
+      </w:pPr>
+      <w:r>
+        <w:rPr>
+          <w:rFonts w:ascii="Arial" w:hAnsi="Arial" w:cs="Arial"/>
+          <w:b/>
+          <w:color w:val="000000" w:themeColor="text1"/>
+          <w:sz w:val="32"/>
+          <w:szCs w:val="32"/>
+        </w:rPr>
+        <w:sym w:font="Wingdings" w:char="F0E0"/>
+      </w:r>
+      <w:r>
+        <w:rPr>
+          <w:rFonts w:ascii="Arial" w:hAnsi="Arial" w:cs="Arial"/>
+          <w:b/>
+          <w:color w:val="000000" w:themeColor="text1"/>
+          <w:sz w:val="32"/>
+          <w:szCs w:val="32"/>
+        </w:rPr>
+        <w:t>Dar clic en “</w:t>
+      </w:r>
+      <w:proofErr w:type="spellStart"/>
+      <w:r>
+        <w:rPr>
+          <w:rFonts w:ascii="Arial" w:hAnsi="Arial" w:cs="Arial"/>
+          <w:b/>
+          <w:color w:val="000000" w:themeColor="text1"/>
+          <w:sz w:val="32"/>
+          <w:szCs w:val="32"/>
+        </w:rPr>
+        <w:t>Merge</w:t>
+      </w:r>
+      <w:proofErr w:type="spellEnd"/>
+      <w:r>
+        <w:rPr>
+          <w:rFonts w:ascii="Arial" w:hAnsi="Arial" w:cs="Arial"/>
+          <w:b/>
+          <w:color w:val="000000" w:themeColor="text1"/>
+          <w:sz w:val="32"/>
+          <w:szCs w:val="32"/>
+        </w:rPr>
+        <w:t xml:space="preserve"> </w:t>
+      </w:r>
+      <w:proofErr w:type="spellStart"/>
+      <w:r>
+        <w:rPr>
+          <w:rFonts w:ascii="Arial" w:hAnsi="Arial" w:cs="Arial"/>
+          <w:b/>
+          <w:color w:val="000000" w:themeColor="text1"/>
+          <w:sz w:val="32"/>
+          <w:szCs w:val="32"/>
+        </w:rPr>
+        <w:t>pull</w:t>
+      </w:r>
+      <w:proofErr w:type="spellEnd"/>
+      <w:r>
+        <w:rPr>
+          <w:rFonts w:ascii="Arial" w:hAnsi="Arial" w:cs="Arial"/>
+          <w:b/>
+          <w:color w:val="000000" w:themeColor="text1"/>
+          <w:sz w:val="32"/>
+          <w:szCs w:val="32"/>
+        </w:rPr>
+        <w:t xml:space="preserve"> </w:t>
+      </w:r>
+      <w:proofErr w:type="spellStart"/>
+      <w:r>
+        <w:rPr>
+          <w:rFonts w:ascii="Arial" w:hAnsi="Arial" w:cs="Arial"/>
+          <w:b/>
+          <w:color w:val="000000" w:themeColor="text1"/>
+          <w:sz w:val="32"/>
+          <w:szCs w:val="32"/>
+        </w:rPr>
+        <w:t>request</w:t>
+      </w:r>
+      <w:proofErr w:type="spellEnd"/>
+      <w:r>
+        <w:rPr>
+          <w:rFonts w:ascii="Arial" w:hAnsi="Arial" w:cs="Arial"/>
+          <w:b/>
+          <w:color w:val="000000" w:themeColor="text1"/>
+          <w:sz w:val="32"/>
+          <w:szCs w:val="32"/>
+        </w:rPr>
+        <w:t>” y se confirma.</w:t>
+      </w:r>
       <w:bookmarkStart w:id="0" w:name="_GoBack"/>
       <w:bookmarkEnd w:id="0"/>
+    </w:p>
+    <w:p>
+      <w:pPr>
+        <w:rPr>
+          <w:rFonts w:ascii="Arial" w:hAnsi="Arial" w:cs="Arial"/>
+          <w:b/>
+          <w:color w:val="000000" w:themeColor="text1"/>
+          <w:sz w:val="32"/>
+          <w:szCs w:val="32"/>
+        </w:rPr>
+      </w:pPr>
     </w:p>
     <w:p>
       <w:pPr>
